--- a/Document/需求开发阶段/其他需求文档/需求规格说明文档V1.0.docx
+++ b/Document/需求开发阶段/其他需求文档/需求规格说明文档V1.0.docx
@@ -569,12 +569,14 @@
                 <w:rFonts w:asciiTheme="minorEastAsia" w:eastAsiaTheme="minorEastAsia" w:hAnsiTheme="minorEastAsia" w:cs="Calibri" w:hint="default"/>
               </w:rPr>
             </w:pPr>
+            <w:proofErr w:type="gramStart"/>
             <w:r>
               <w:rPr>
                 <w:rFonts w:asciiTheme="minorEastAsia" w:eastAsiaTheme="minorEastAsia" w:hAnsiTheme="minorEastAsia" w:cs="Calibri"/>
               </w:rPr>
               <w:t>刚昭</w:t>
             </w:r>
+            <w:proofErr w:type="gramEnd"/>
           </w:p>
         </w:tc>
         <w:tc>
@@ -839,12 +841,14 @@
                 <w:rFonts w:asciiTheme="minorEastAsia" w:eastAsiaTheme="minorEastAsia" w:hAnsiTheme="minorEastAsia" w:cs="Calibri" w:hint="default"/>
               </w:rPr>
             </w:pPr>
+            <w:proofErr w:type="gramStart"/>
             <w:r>
               <w:rPr>
                 <w:rFonts w:asciiTheme="minorEastAsia" w:eastAsiaTheme="minorEastAsia" w:hAnsiTheme="minorEastAsia" w:cs="Calibri"/>
               </w:rPr>
               <w:t>高岳</w:t>
             </w:r>
+            <w:proofErr w:type="gramEnd"/>
           </w:p>
         </w:tc>
         <w:tc>
@@ -963,12 +967,14 @@
                 <w:rFonts w:asciiTheme="minorEastAsia" w:eastAsiaTheme="minorEastAsia" w:hAnsiTheme="minorEastAsia" w:cs="Calibri" w:hint="default"/>
               </w:rPr>
             </w:pPr>
+            <w:proofErr w:type="gramStart"/>
             <w:r>
               <w:rPr>
                 <w:rFonts w:asciiTheme="minorEastAsia" w:eastAsiaTheme="minorEastAsia" w:hAnsiTheme="minorEastAsia" w:cs="Calibri"/>
               </w:rPr>
               <w:t>刚昭</w:t>
             </w:r>
+            <w:proofErr w:type="gramEnd"/>
           </w:p>
         </w:tc>
         <w:tc>
@@ -1079,12 +1085,14 @@
                 <w:rFonts w:asciiTheme="minorEastAsia" w:eastAsiaTheme="minorEastAsia" w:hAnsiTheme="minorEastAsia" w:cs="Calibri" w:hint="default"/>
               </w:rPr>
             </w:pPr>
+            <w:proofErr w:type="gramStart"/>
             <w:r>
               <w:rPr>
                 <w:rFonts w:asciiTheme="minorEastAsia" w:eastAsiaTheme="minorEastAsia" w:hAnsiTheme="minorEastAsia" w:cs="Calibri"/>
               </w:rPr>
               <w:t>刚昭</w:t>
             </w:r>
+            <w:proofErr w:type="gramEnd"/>
           </w:p>
         </w:tc>
         <w:tc>
@@ -6128,7 +6136,15 @@
         </w:rPr>
       </w:pPr>
       <w:r>
-        <w:t>本文档是对酒店在线预订系统的需求规格说明，该系统将服务于有意愿网上预订酒店的客户、酒店工作人员、网站营销人员和网站管理人员，本文档也将供以上人员和系统开发团队使用。</w:t>
+        <w:t>本文档是对酒店在线预订系统的需求规格说明，该系统将服务于有意愿网上预订酒店的客户、酒店工作人员、网站营销人员和网站管理人员，本文档也将</w:t>
+      </w:r>
+      <w:proofErr w:type="gramStart"/>
+      <w:r>
+        <w:t>供以上</w:t>
+      </w:r>
+      <w:proofErr w:type="gramEnd"/>
+      <w:r>
+        <w:t>人员和系统开发团队使用。</w:t>
       </w:r>
     </w:p>
     <w:p>
@@ -6851,7 +6867,23 @@
           <w:rFonts w:ascii="Calibri" w:hAnsi="Calibri" w:cs="Calibri"/>
           <w:szCs w:val="21"/>
         </w:rPr>
-        <w:t>使用系统向客户详细展示城市和商圈内酒店列表和详细信息</w:t>
+        <w:t>使用系统向客户详细展示城市和商</w:t>
+      </w:r>
+      <w:proofErr w:type="gramStart"/>
+      <w:r>
+        <w:rPr>
+          <w:rFonts w:ascii="Calibri" w:hAnsi="Calibri" w:cs="Calibri"/>
+          <w:szCs w:val="21"/>
+        </w:rPr>
+        <w:t>圈内酒店</w:t>
+      </w:r>
+      <w:proofErr w:type="gramEnd"/>
+      <w:r>
+        <w:rPr>
+          <w:rFonts w:ascii="Calibri" w:hAnsi="Calibri" w:cs="Calibri"/>
+          <w:szCs w:val="21"/>
+        </w:rPr>
+        <w:t>列表和详细信息</w:t>
       </w:r>
     </w:p>
     <w:p>
@@ -7597,7 +7629,23 @@
           <w:rFonts w:ascii="Calibri" w:hAnsi="Calibri" w:cs="Calibri"/>
           <w:szCs w:val="21"/>
         </w:rPr>
-        <w:t>：服务端要求能够支持最多</w:t>
+        <w:t>：服务</w:t>
+      </w:r>
+      <w:proofErr w:type="gramStart"/>
+      <w:r>
+        <w:rPr>
+          <w:rFonts w:ascii="Calibri" w:hAnsi="Calibri" w:cs="Calibri"/>
+          <w:szCs w:val="21"/>
+        </w:rPr>
+        <w:t>端要求</w:t>
+      </w:r>
+      <w:proofErr w:type="gramEnd"/>
+      <w:r>
+        <w:rPr>
+          <w:rFonts w:ascii="Calibri" w:hAnsi="Calibri" w:cs="Calibri"/>
+          <w:szCs w:val="21"/>
+        </w:rPr>
+        <w:t>能够支持最多</w:t>
       </w:r>
       <w:r>
         <w:rPr>
@@ -8899,7 +8947,15 @@
         <w:t xml:space="preserve">UI11.1 </w:t>
       </w:r>
       <w:r>
-        <w:t>在网站营销人员开始信用充值任务时，系统显示账号输入界面</w:t>
+        <w:t>在网站营销人员开始信用充</w:t>
+      </w:r>
+      <w:proofErr w:type="gramStart"/>
+      <w:r>
+        <w:t>值任务</w:t>
+      </w:r>
+      <w:proofErr w:type="gramEnd"/>
+      <w:r>
+        <w:t>时，系统显示账号输入界面</w:t>
       </w:r>
     </w:p>
     <w:p>
@@ -12871,7 +12927,23 @@
                 <w:rFonts w:ascii="Calibri" w:hAnsi="Calibri" w:cs="Calibri"/>
                 <w:szCs w:val="21"/>
               </w:rPr>
-              <w:t>，并晚于开始时间，否则验证不通过</w:t>
+              <w:t>，</w:t>
+            </w:r>
+            <w:proofErr w:type="gramStart"/>
+            <w:r>
+              <w:rPr>
+                <w:rFonts w:ascii="Calibri" w:hAnsi="Calibri" w:cs="Calibri"/>
+                <w:szCs w:val="21"/>
+              </w:rPr>
+              <w:t>并晚于</w:t>
+            </w:r>
+            <w:proofErr w:type="gramEnd"/>
+            <w:r>
+              <w:rPr>
+                <w:rFonts w:ascii="Calibri" w:hAnsi="Calibri" w:cs="Calibri"/>
+                <w:szCs w:val="21"/>
+              </w:rPr>
+              <w:t>开始时间，否则验证不通过</w:t>
             </w:r>
           </w:p>
           <w:p>
@@ -14231,7 +14303,15 @@
               </w:rPr>
             </w:pPr>
             <w:r>
-              <w:t>系统提示无未执行订单</w:t>
+              <w:t>系统</w:t>
+            </w:r>
+            <w:proofErr w:type="gramStart"/>
+            <w:r>
+              <w:t>提示无未执行</w:t>
+            </w:r>
+            <w:proofErr w:type="gramEnd"/>
+            <w:r>
+              <w:t>订单</w:t>
             </w:r>
           </w:p>
           <w:p>
@@ -15759,7 +15839,15 @@
         <w:t>：</w:t>
       </w:r>
       <w:r>
-        <w:t>系统显示对应城市和商圈酒店信息列表</w:t>
+        <w:t>系统显示对应城市和商</w:t>
+      </w:r>
+      <w:proofErr w:type="gramStart"/>
+      <w:r>
+        <w:t>圈酒店</w:t>
+      </w:r>
+      <w:proofErr w:type="gramEnd"/>
+      <w:r>
+        <w:t>信息列表</w:t>
       </w:r>
       <w:r>
         <w:rPr>
@@ -16018,7 +16106,21 @@
               <w:rPr>
                 <w:rFonts w:asciiTheme="minorHAnsi" w:hAnsiTheme="minorHAnsi" w:cstheme="minorHAnsi" w:hint="default"/>
               </w:rPr>
-              <w:t>系统允许显示商圈和城市</w:t>
+              <w:t>系统允许</w:t>
+            </w:r>
+            <w:proofErr w:type="gramStart"/>
+            <w:r>
+              <w:rPr>
+                <w:rFonts w:asciiTheme="minorHAnsi" w:hAnsiTheme="minorHAnsi" w:cstheme="minorHAnsi" w:hint="default"/>
+              </w:rPr>
+              <w:t>显示商</w:t>
+            </w:r>
+            <w:proofErr w:type="gramEnd"/>
+            <w:r>
+              <w:rPr>
+                <w:rFonts w:asciiTheme="minorHAnsi" w:hAnsiTheme="minorHAnsi" w:cstheme="minorHAnsi" w:hint="default"/>
+              </w:rPr>
+              <w:t>圈和城市</w:t>
             </w:r>
           </w:p>
           <w:p>
@@ -16059,7 +16161,21 @@
               <w:rPr>
                 <w:rFonts w:asciiTheme="minorHAnsi" w:hAnsiTheme="minorHAnsi" w:cstheme="minorHAnsi" w:hint="default"/>
               </w:rPr>
-              <w:t>系统显示商圈</w:t>
+              <w:t>系统</w:t>
+            </w:r>
+            <w:proofErr w:type="gramStart"/>
+            <w:r>
+              <w:rPr>
+                <w:rFonts w:asciiTheme="minorHAnsi" w:hAnsiTheme="minorHAnsi" w:cstheme="minorHAnsi" w:hint="default"/>
+              </w:rPr>
+              <w:t>显示商</w:t>
+            </w:r>
+            <w:proofErr w:type="gramEnd"/>
+            <w:r>
+              <w:rPr>
+                <w:rFonts w:asciiTheme="minorHAnsi" w:hAnsiTheme="minorHAnsi" w:cstheme="minorHAnsi" w:hint="default"/>
+              </w:rPr>
+              <w:t>圈</w:t>
             </w:r>
           </w:p>
           <w:p>
@@ -16371,7 +16487,21 @@
               <w:rPr>
                 <w:rFonts w:asciiTheme="minorHAnsi" w:hAnsiTheme="minorHAnsi" w:cstheme="minorHAnsi" w:hint="default"/>
               </w:rPr>
-              <w:t>系统显示酒店评价总览列表</w:t>
+              <w:t>系统显示酒店评价总</w:t>
+            </w:r>
+            <w:proofErr w:type="gramStart"/>
+            <w:r>
+              <w:rPr>
+                <w:rFonts w:asciiTheme="minorHAnsi" w:hAnsiTheme="minorHAnsi" w:cstheme="minorHAnsi" w:hint="default"/>
+              </w:rPr>
+              <w:t>览</w:t>
+            </w:r>
+            <w:proofErr w:type="gramEnd"/>
+            <w:r>
+              <w:rPr>
+                <w:rFonts w:asciiTheme="minorHAnsi" w:hAnsiTheme="minorHAnsi" w:cstheme="minorHAnsi" w:hint="default"/>
+              </w:rPr>
+              <w:t>列表</w:t>
             </w:r>
           </w:p>
           <w:p>
@@ -16752,7 +16882,21 @@
               <w:rPr>
                 <w:rFonts w:asciiTheme="minorHAnsi" w:hAnsiTheme="minorHAnsi" w:cstheme="minorHAnsi" w:hint="default"/>
               </w:rPr>
-              <w:t>系统显示单个酒店历史订单房型</w:t>
+              <w:t>系统显示单个酒店历史</w:t>
+            </w:r>
+            <w:proofErr w:type="gramStart"/>
+            <w:r>
+              <w:rPr>
+                <w:rFonts w:asciiTheme="minorHAnsi" w:hAnsiTheme="minorHAnsi" w:cstheme="minorHAnsi" w:hint="default"/>
+              </w:rPr>
+              <w:t>订单房</w:t>
+            </w:r>
+            <w:proofErr w:type="gramEnd"/>
+            <w:r>
+              <w:rPr>
+                <w:rFonts w:asciiTheme="minorHAnsi" w:hAnsiTheme="minorHAnsi" w:cstheme="minorHAnsi" w:hint="default"/>
+              </w:rPr>
+              <w:t>型</w:t>
             </w:r>
           </w:p>
           <w:p>
@@ -17828,12 +17972,21 @@
                 <w:szCs w:val="21"/>
               </w:rPr>
             </w:pPr>
+            <w:proofErr w:type="gramStart"/>
             <w:r>
               <w:rPr>
                 <w:rFonts w:ascii="Calibri" w:hAnsi="Calibri" w:cs="Calibri"/>
                 <w:szCs w:val="21"/>
               </w:rPr>
-              <w:t>商圈应为非空字符串，否则验证不通过</w:t>
+              <w:t>商圈应为</w:t>
+            </w:r>
+            <w:proofErr w:type="gramEnd"/>
+            <w:r>
+              <w:rPr>
+                <w:rFonts w:ascii="Calibri" w:hAnsi="Calibri" w:cs="Calibri"/>
+                <w:szCs w:val="21"/>
+              </w:rPr>
+              <w:t>非空字符串，否则验证不通过</w:t>
             </w:r>
           </w:p>
           <w:p>
@@ -18814,7 +18967,15 @@
               </w:rPr>
             </w:pPr>
             <w:r>
-              <w:t>系统显示已执行订单房型</w:t>
+              <w:t>系统显示已执行</w:t>
+            </w:r>
+            <w:proofErr w:type="gramStart"/>
+            <w:r>
+              <w:t>订单房</w:t>
+            </w:r>
+            <w:proofErr w:type="gramEnd"/>
+            <w:r>
+              <w:t>型</w:t>
             </w:r>
           </w:p>
           <w:p>
@@ -18899,7 +19060,15 @@
               </w:rPr>
             </w:pPr>
             <w:r>
-              <w:t>系统显示已执行订单订单号</w:t>
+              <w:t>系统显示已执行</w:t>
+            </w:r>
+            <w:proofErr w:type="gramStart"/>
+            <w:r>
+              <w:t>订单订单</w:t>
+            </w:r>
+            <w:proofErr w:type="gramEnd"/>
+            <w:r>
+              <w:t>号</w:t>
             </w:r>
           </w:p>
           <w:p>
@@ -19206,7 +19375,15 @@
               </w:rPr>
             </w:pPr>
             <w:r>
-              <w:t>系统显示已撤销订单房型</w:t>
+              <w:t>系统显示已撤销</w:t>
+            </w:r>
+            <w:proofErr w:type="gramStart"/>
+            <w:r>
+              <w:t>订单房</w:t>
+            </w:r>
+            <w:proofErr w:type="gramEnd"/>
+            <w:r>
+              <w:t>型</w:t>
             </w:r>
           </w:p>
           <w:p>
@@ -19291,7 +19468,15 @@
               </w:rPr>
             </w:pPr>
             <w:r>
-              <w:t>系统显示已撤销订单订单号</w:t>
+              <w:t>系统显示已撤销</w:t>
+            </w:r>
+            <w:proofErr w:type="gramStart"/>
+            <w:r>
+              <w:t>订单订单</w:t>
+            </w:r>
+            <w:proofErr w:type="gramEnd"/>
+            <w:r>
+              <w:t>号</w:t>
             </w:r>
           </w:p>
           <w:p>
@@ -19578,7 +19763,15 @@
               </w:rPr>
             </w:pPr>
             <w:r>
-              <w:t>系统显示异常订单房型</w:t>
+              <w:t>系统显示异常</w:t>
+            </w:r>
+            <w:proofErr w:type="gramStart"/>
+            <w:r>
+              <w:t>订单房</w:t>
+            </w:r>
+            <w:proofErr w:type="gramEnd"/>
+            <w:r>
+              <w:t>型</w:t>
             </w:r>
           </w:p>
           <w:p>
@@ -19663,7 +19856,15 @@
               </w:rPr>
             </w:pPr>
             <w:r>
-              <w:t>系统显示异常订单订单号</w:t>
+              <w:t>系统显示异常</w:t>
+            </w:r>
+            <w:proofErr w:type="gramStart"/>
+            <w:r>
+              <w:t>订单订单</w:t>
+            </w:r>
+            <w:proofErr w:type="gramEnd"/>
+            <w:r>
+              <w:t>号</w:t>
             </w:r>
           </w:p>
           <w:p>
@@ -21642,7 +21843,21 @@
               <w:rPr>
                 <w:szCs w:val="21"/>
               </w:rPr>
-              <w:t>酒店工作人员选择要更新退房信息信息的已执行订单</w:t>
+              <w:t>酒店工作人员选择要更新退房</w:t>
+            </w:r>
+            <w:proofErr w:type="gramStart"/>
+            <w:r>
+              <w:rPr>
+                <w:szCs w:val="21"/>
+              </w:rPr>
+              <w:t>信息信息</w:t>
+            </w:r>
+            <w:proofErr w:type="gramEnd"/>
+            <w:r>
+              <w:rPr>
+                <w:szCs w:val="21"/>
+              </w:rPr>
+              <w:t>的已执行订单</w:t>
             </w:r>
           </w:p>
           <w:p>
@@ -24381,7 +24596,35 @@
         <w:rPr>
           <w:szCs w:val="21"/>
         </w:rPr>
-        <w:t>响应：若酒店名称未重复，则显示完善信酒店工作人员息界面</w:t>
+        <w:t>响应：若酒店名称未重复，则显示</w:t>
+      </w:r>
+      <w:proofErr w:type="gramStart"/>
+      <w:r>
+        <w:rPr>
+          <w:szCs w:val="21"/>
+        </w:rPr>
+        <w:t>完善信</w:t>
+      </w:r>
+      <w:proofErr w:type="gramEnd"/>
+      <w:r>
+        <w:rPr>
+          <w:szCs w:val="21"/>
+        </w:rPr>
+        <w:t>酒店工作人员</w:t>
+      </w:r>
+      <w:proofErr w:type="gramStart"/>
+      <w:r>
+        <w:rPr>
+          <w:szCs w:val="21"/>
+        </w:rPr>
+        <w:t>息</w:t>
+      </w:r>
+      <w:proofErr w:type="gramEnd"/>
+      <w:r>
+        <w:rPr>
+          <w:szCs w:val="21"/>
+        </w:rPr>
+        <w:t>界面</w:t>
       </w:r>
     </w:p>
     <w:p>
@@ -25639,8 +25882,16 @@
               <w:rPr>
                 <w:rFonts w:asciiTheme="minorHAnsi" w:hAnsiTheme="minorHAnsi" w:cstheme="minorHAnsi" w:hint="default"/>
               </w:rPr>
-              <w:t>）且请求撤销订单时，系统提示信用恢复值非法</w:t>
-            </w:r>
+              <w:t>）且请求撤销订单时，系统提示信用恢复</w:t>
+            </w:r>
+            <w:proofErr w:type="gramStart"/>
+            <w:r>
+              <w:rPr>
+                <w:rFonts w:asciiTheme="minorHAnsi" w:hAnsiTheme="minorHAnsi" w:cstheme="minorHAnsi" w:hint="default"/>
+              </w:rPr>
+              <w:t>值非法</w:t>
+            </w:r>
+            <w:proofErr w:type="gramEnd"/>
           </w:p>
         </w:tc>
       </w:tr>
@@ -26187,7 +26438,21 @@
               <w:rPr>
                 <w:rFonts w:asciiTheme="minorHAnsi" w:hAnsiTheme="minorHAnsi" w:cstheme="minorHAnsi" w:hint="default"/>
               </w:rPr>
-              <w:t>在网站营销人员取消信用充值任务时，系统关闭信用充值任务，返回上一界面</w:t>
+              <w:t>在网站营销人员取消信用充</w:t>
+            </w:r>
+            <w:proofErr w:type="gramStart"/>
+            <w:r>
+              <w:rPr>
+                <w:rFonts w:asciiTheme="minorHAnsi" w:hAnsiTheme="minorHAnsi" w:cstheme="minorHAnsi" w:hint="default"/>
+              </w:rPr>
+              <w:t>值任务</w:t>
+            </w:r>
+            <w:proofErr w:type="gramEnd"/>
+            <w:r>
+              <w:rPr>
+                <w:rFonts w:asciiTheme="minorHAnsi" w:hAnsiTheme="minorHAnsi" w:cstheme="minorHAnsi" w:hint="default"/>
+              </w:rPr>
+              <w:t>时，系统关闭信用充值任务，返回上一界面</w:t>
             </w:r>
           </w:p>
         </w:tc>
@@ -26271,7 +26536,21 @@
               <w:rPr>
                 <w:rFonts w:asciiTheme="minorHAnsi" w:hAnsiTheme="minorHAnsi" w:cstheme="minorHAnsi" w:hint="default"/>
               </w:rPr>
-              <w:t>在信用充值任务开始时，系统应该允许网站营销人员输入客户账号</w:t>
+              <w:t>在信用充</w:t>
+            </w:r>
+            <w:proofErr w:type="gramStart"/>
+            <w:r>
+              <w:rPr>
+                <w:rFonts w:asciiTheme="minorHAnsi" w:hAnsiTheme="minorHAnsi" w:cstheme="minorHAnsi" w:hint="default"/>
+              </w:rPr>
+              <w:t>值任务</w:t>
+            </w:r>
+            <w:proofErr w:type="gramEnd"/>
+            <w:r>
+              <w:rPr>
+                <w:rFonts w:asciiTheme="minorHAnsi" w:hAnsiTheme="minorHAnsi" w:cstheme="minorHAnsi" w:hint="default"/>
+              </w:rPr>
+              <w:t>开始时，系统应该允许网站营销人员输入客户账号</w:t>
             </w:r>
           </w:p>
           <w:p>
@@ -29823,8 +30102,13 @@
               </w:rPr>
             </w:pPr>
             <w:r>
-              <w:t>系统应该允许网站营销人员执行信用充值任务</w:t>
-            </w:r>
+              <w:t>系统应该允许网站营销人员执行信用充</w:t>
+            </w:r>
+            <w:proofErr w:type="gramStart"/>
+            <w:r>
+              <w:t>值任务</w:t>
+            </w:r>
+            <w:proofErr w:type="gramEnd"/>
           </w:p>
         </w:tc>
       </w:tr>
@@ -30715,12 +30999,21 @@
         </w:rPr>
         <w:tab/>
       </w:r>
-      <w:r>
-        <w:rPr>
-          <w:rFonts w:ascii="Calibri" w:hAnsi="Calibri" w:cs="Calibri"/>
-          <w:szCs w:val="21"/>
-        </w:rPr>
-        <w:t>终价格一半或全部的信用值</w:t>
+      <w:proofErr w:type="gramStart"/>
+      <w:r>
+        <w:rPr>
+          <w:rFonts w:ascii="Calibri" w:hAnsi="Calibri" w:cs="Calibri"/>
+          <w:szCs w:val="21"/>
+        </w:rPr>
+        <w:t>终价格</w:t>
+      </w:r>
+      <w:proofErr w:type="gramEnd"/>
+      <w:r>
+        <w:rPr>
+          <w:rFonts w:ascii="Calibri" w:hAnsi="Calibri" w:cs="Calibri"/>
+          <w:szCs w:val="21"/>
+        </w:rPr>
+        <w:t>一半或全部的信用值</w:t>
       </w:r>
     </w:p>
     <w:p>
@@ -30880,8 +31173,17 @@
           <w:rFonts w:ascii="Calibri" w:hAnsi="Calibri" w:cs="Calibri"/>
           <w:szCs w:val="21"/>
         </w:rPr>
-        <w:t>级，负信用值算为</w:t>
-      </w:r>
+        <w:t>级，负</w:t>
+      </w:r>
+      <w:proofErr w:type="gramStart"/>
+      <w:r>
+        <w:rPr>
+          <w:rFonts w:ascii="Calibri" w:hAnsi="Calibri" w:cs="Calibri"/>
+          <w:szCs w:val="21"/>
+        </w:rPr>
+        <w:t>信用值算为</w:t>
+      </w:r>
+      <w:proofErr w:type="gramEnd"/>
       <w:r>
         <w:rPr>
           <w:rFonts w:ascii="Calibri" w:hAnsi="Calibri" w:cs="Calibri"/>
@@ -31839,7 +32141,14 @@
           <w:rFonts w:ascii="Calibri" w:hAnsi="Calibri" w:cs="Calibri"/>
           <w:szCs w:val="21"/>
         </w:rPr>
-        <w:t>Format11</w:t>
+        <w:t>Format1</w:t>
+      </w:r>
+      <w:r>
+        <w:rPr>
+          <w:rFonts w:ascii="Calibri" w:hAnsi="Calibri" w:cs="Calibri"/>
+          <w:szCs w:val="21"/>
+        </w:rPr>
+        <w:t>2</w:t>
       </w:r>
       <w:r>
         <w:rPr>
@@ -32029,12 +32338,21 @@
         </w:rPr>
         <w:t>）、</w:t>
       </w:r>
-      <w:r>
-        <w:rPr>
-          <w:rFonts w:ascii="Calibri" w:hAnsi="Calibri" w:cs="Calibri"/>
-          <w:szCs w:val="21"/>
-        </w:rPr>
-        <w:t>所属商圈（长度大于</w:t>
+      <w:proofErr w:type="gramStart"/>
+      <w:r>
+        <w:rPr>
+          <w:rFonts w:ascii="Calibri" w:hAnsi="Calibri" w:cs="Calibri"/>
+          <w:szCs w:val="21"/>
+        </w:rPr>
+        <w:t>所属商</w:t>
+      </w:r>
+      <w:proofErr w:type="gramEnd"/>
+      <w:r>
+        <w:rPr>
+          <w:rFonts w:ascii="Calibri" w:hAnsi="Calibri" w:cs="Calibri"/>
+          <w:szCs w:val="21"/>
+        </w:rPr>
+        <w:t>圈（长度大于</w:t>
       </w:r>
       <w:r>
         <w:rPr>
@@ -32425,6 +32743,7 @@
         </w:rPr>
         <w:t>：具体时间的格式必须是：</w:t>
       </w:r>
+      <w:proofErr w:type="gramStart"/>
       <w:r>
         <w:rPr>
           <w:rFonts w:ascii="Calibri" w:hAnsi="Calibri" w:cs="Calibri"/>
@@ -32432,6 +32751,7 @@
         </w:rPr>
         <w:t>yyyymmddhhmmss</w:t>
       </w:r>
+      <w:proofErr w:type="gramEnd"/>
     </w:p>
     <w:p>
       <w:pPr>
@@ -32547,8 +32867,17 @@
           <w:rFonts w:ascii="Calibri" w:hAnsi="Calibri" w:cs="Calibri"/>
           <w:szCs w:val="21"/>
         </w:rPr>
-        <w:t>Format11</w:t>
-      </w:r>
+        <w:t>Format1</w:t>
+      </w:r>
+      <w:r>
+        <w:rPr>
+          <w:rFonts w:ascii="Calibri" w:hAnsi="Calibri" w:cs="Calibri"/>
+          <w:szCs w:val="21"/>
+        </w:rPr>
+        <w:t>2</w:t>
+      </w:r>
+      <w:bookmarkStart w:id="53" w:name="_GoBack"/>
+      <w:bookmarkEnd w:id="53"/>
       <w:r>
         <w:rPr>
           <w:rFonts w:ascii="Calibri" w:hAnsi="Calibri" w:cs="Calibri"/>
@@ -32651,7 +32980,14 @@
           <w:rFonts w:ascii="Calibri" w:hAnsi="Calibri" w:cs="Calibri"/>
           <w:szCs w:val="21"/>
         </w:rPr>
-        <w:t>Format11</w:t>
+        <w:t>Format1</w:t>
+      </w:r>
+      <w:r>
+        <w:rPr>
+          <w:rFonts w:ascii="Calibri" w:hAnsi="Calibri" w:cs="Calibri"/>
+          <w:szCs w:val="21"/>
+        </w:rPr>
+        <w:t>2</w:t>
       </w:r>
       <w:r>
         <w:rPr>
@@ -32741,7 +33077,14 @@
           <w:rFonts w:ascii="Calibri" w:hAnsi="Calibri" w:cs="Calibri"/>
           <w:szCs w:val="21"/>
         </w:rPr>
-        <w:t>Format11</w:t>
+        <w:t>Format1</w:t>
+      </w:r>
+      <w:r>
+        <w:rPr>
+          <w:rFonts w:ascii="Calibri" w:hAnsi="Calibri" w:cs="Calibri"/>
+          <w:szCs w:val="21"/>
+        </w:rPr>
+        <w:t>2</w:t>
       </w:r>
       <w:r>
         <w:rPr>
@@ -32812,8 +33155,6 @@
         </w:rPr>
         <w:t>,</w:t>
       </w:r>
-      <w:bookmarkStart w:id="53" w:name="_GoBack"/>
-      <w:bookmarkEnd w:id="53"/>
       <w:r>
         <w:rPr>
           <w:rFonts w:ascii="Calibri" w:hAnsi="Calibri" w:cs="Calibri"/>
@@ -36024,7 +36365,7 @@
   <a:extraClrSchemeLst/>
   <a:extLst>
     <a:ext uri="{05A4C25C-085E-4340-85A3-A5531E510DB2}">
-      <thm15:themeFamily xmlns:thm15="http://schemas.microsoft.com/office/thememl/2012/main" xmlns="" name="Office Theme" id="{62F939B6-93AF-4DB8-9C6B-D6C7DFDC589F}" vid="{4A3C46E8-61CC-4603-A589-7422A47A8E4A}"/>
+      <thm15:themeFamily xmlns="" xmlns:thm15="http://schemas.microsoft.com/office/thememl/2012/main" name="Office Theme" id="{62F939B6-93AF-4DB8-9C6B-D6C7DFDC589F}" vid="{4A3C46E8-61CC-4603-A589-7422A47A8E4A}"/>
     </a:ext>
   </a:extLst>
 </a:theme>
@@ -36035,7 +36376,7 @@
 </file>
 
 <file path=customXml/itemProps1.xml><?xml version="1.0" encoding="utf-8"?>
-<ds:datastoreItem xmlns:ds="http://schemas.openxmlformats.org/officeDocument/2006/customXml" ds:itemID="{AC82D3C8-F047-461D-826E-507FC17F3814}">
+<ds:datastoreItem xmlns:ds="http://schemas.openxmlformats.org/officeDocument/2006/customXml" ds:itemID="{21EB39AC-4B34-4991-8C48-966CF043B530}">
   <ds:schemaRefs>
     <ds:schemaRef ds:uri="http://schemas.openxmlformats.org/officeDocument/2006/bibliography"/>
   </ds:schemaRefs>

--- a/Document/需求开发阶段/其他需求文档/需求规格说明文档V1.0.docx
+++ b/Document/需求开发阶段/其他需求文档/需求规格说明文档V1.0.docx
@@ -1,6 +1,6 @@
 
 <file path=word/document.xml><?xml version="1.0" encoding="utf-8"?>
-<w:document xmlns:wpc="http://schemas.microsoft.com/office/word/2010/wordprocessingCanvas" xmlns:mc="http://schemas.openxmlformats.org/markup-compatibility/2006" xmlns:o="urn:schemas-microsoft-com:office:office" xmlns:r="http://schemas.openxmlformats.org/officeDocument/2006/relationships" xmlns:m="http://schemas.openxmlformats.org/officeDocument/2006/math" xmlns:v="urn:schemas-microsoft-com:vml" xmlns:wp14="http://schemas.microsoft.com/office/word/2010/wordprocessingDrawing" xmlns:wp="http://schemas.openxmlformats.org/drawingml/2006/wordprocessingDrawing" xmlns:w10="urn:schemas-microsoft-com:office:word" xmlns:w="http://schemas.openxmlformats.org/wordprocessingml/2006/main" xmlns:w14="http://schemas.microsoft.com/office/word/2010/wordml" xmlns:wpg="http://schemas.microsoft.com/office/word/2010/wordprocessingGroup" xmlns:wpi="http://schemas.microsoft.com/office/word/2010/wordprocessingInk" xmlns:wne="http://schemas.microsoft.com/office/word/2006/wordml" xmlns:wps="http://schemas.microsoft.com/office/word/2010/wordprocessingShape" mc:Ignorable="w14 wp14">
+<w:document xmlns:wpc="http://schemas.microsoft.com/office/word/2010/wordprocessingCanvas" xmlns:mc="http://schemas.openxmlformats.org/markup-compatibility/2006" xmlns:o="urn:schemas-microsoft-com:office:office" xmlns:r="http://schemas.openxmlformats.org/officeDocument/2006/relationships" xmlns:m="http://schemas.openxmlformats.org/officeDocument/2006/math" xmlns:v="urn:schemas-microsoft-com:vml" xmlns:wp14="http://schemas.microsoft.com/office/word/2010/wordprocessingDrawing" xmlns:wp="http://schemas.openxmlformats.org/drawingml/2006/wordprocessingDrawing" xmlns:w10="urn:schemas-microsoft-com:office:word" xmlns:w="http://schemas.openxmlformats.org/wordprocessingml/2006/main" xmlns:w14="http://schemas.microsoft.com/office/word/2010/wordml" xmlns:w15="http://schemas.microsoft.com/office/word/2012/wordml" xmlns:wpg="http://schemas.microsoft.com/office/word/2010/wordprocessingGroup" xmlns:wpi="http://schemas.microsoft.com/office/word/2010/wordprocessingInk" xmlns:wne="http://schemas.microsoft.com/office/word/2006/wordml" xmlns:wps="http://schemas.microsoft.com/office/word/2010/wordprocessingShape" mc:Ignorable="w14 w15 wp14">
   <w:body>
     <w:sdt>
       <w:sdtPr>
@@ -569,14 +569,12 @@
                 <w:rFonts w:asciiTheme="minorEastAsia" w:eastAsiaTheme="minorEastAsia" w:hAnsiTheme="minorEastAsia" w:cs="Calibri" w:hint="default"/>
               </w:rPr>
             </w:pPr>
-            <w:proofErr w:type="gramStart"/>
             <w:r>
               <w:rPr>
                 <w:rFonts w:asciiTheme="minorEastAsia" w:eastAsiaTheme="minorEastAsia" w:hAnsiTheme="minorEastAsia" w:cs="Calibri"/>
               </w:rPr>
               <w:t>刚昭</w:t>
             </w:r>
-            <w:proofErr w:type="gramEnd"/>
           </w:p>
         </w:tc>
         <w:tc>
@@ -841,14 +839,12 @@
                 <w:rFonts w:asciiTheme="minorEastAsia" w:eastAsiaTheme="minorEastAsia" w:hAnsiTheme="minorEastAsia" w:cs="Calibri" w:hint="default"/>
               </w:rPr>
             </w:pPr>
-            <w:proofErr w:type="gramStart"/>
             <w:r>
               <w:rPr>
                 <w:rFonts w:asciiTheme="minorEastAsia" w:eastAsiaTheme="minorEastAsia" w:hAnsiTheme="minorEastAsia" w:cs="Calibri"/>
               </w:rPr>
               <w:t>高岳</w:t>
             </w:r>
-            <w:proofErr w:type="gramEnd"/>
           </w:p>
         </w:tc>
         <w:tc>
@@ -967,14 +963,12 @@
                 <w:rFonts w:asciiTheme="minorEastAsia" w:eastAsiaTheme="minorEastAsia" w:hAnsiTheme="minorEastAsia" w:cs="Calibri" w:hint="default"/>
               </w:rPr>
             </w:pPr>
-            <w:proofErr w:type="gramStart"/>
             <w:r>
               <w:rPr>
                 <w:rFonts w:asciiTheme="minorEastAsia" w:eastAsiaTheme="minorEastAsia" w:hAnsiTheme="minorEastAsia" w:cs="Calibri"/>
               </w:rPr>
               <w:t>刚昭</w:t>
             </w:r>
-            <w:proofErr w:type="gramEnd"/>
           </w:p>
         </w:tc>
         <w:tc>
@@ -1085,14 +1079,12 @@
                 <w:rFonts w:asciiTheme="minorEastAsia" w:eastAsiaTheme="minorEastAsia" w:hAnsiTheme="minorEastAsia" w:cs="Calibri" w:hint="default"/>
               </w:rPr>
             </w:pPr>
-            <w:proofErr w:type="gramStart"/>
             <w:r>
               <w:rPr>
                 <w:rFonts w:asciiTheme="minorEastAsia" w:eastAsiaTheme="minorEastAsia" w:hAnsiTheme="minorEastAsia" w:cs="Calibri"/>
               </w:rPr>
               <w:t>刚昭</w:t>
             </w:r>
-            <w:proofErr w:type="gramEnd"/>
           </w:p>
         </w:tc>
         <w:tc>
@@ -6136,15 +6128,7 @@
         </w:rPr>
       </w:pPr>
       <w:r>
-        <w:t>本文档是对酒店在线预订系统的需求规格说明，该系统将服务于有意愿网上预订酒店的客户、酒店工作人员、网站营销人员和网站管理人员，本文档也将</w:t>
-      </w:r>
-      <w:proofErr w:type="gramStart"/>
-      <w:r>
-        <w:t>供以上</w:t>
-      </w:r>
-      <w:proofErr w:type="gramEnd"/>
-      <w:r>
-        <w:t>人员和系统开发团队使用。</w:t>
+        <w:t>本文档是对酒店在线预订系统的需求规格说明，该系统将服务于有意愿网上预订酒店的客户、酒店工作人员、网站营销人员和网站管理人员，本文档也将供以上人员和系统开发团队使用。</w:t>
       </w:r>
     </w:p>
     <w:p>
@@ -6867,23 +6851,7 @@
           <w:rFonts w:ascii="Calibri" w:hAnsi="Calibri" w:cs="Calibri"/>
           <w:szCs w:val="21"/>
         </w:rPr>
-        <w:t>使用系统向客户详细展示城市和商</w:t>
-      </w:r>
-      <w:proofErr w:type="gramStart"/>
-      <w:r>
-        <w:rPr>
-          <w:rFonts w:ascii="Calibri" w:hAnsi="Calibri" w:cs="Calibri"/>
-          <w:szCs w:val="21"/>
-        </w:rPr>
-        <w:t>圈内酒店</w:t>
-      </w:r>
-      <w:proofErr w:type="gramEnd"/>
-      <w:r>
-        <w:rPr>
-          <w:rFonts w:ascii="Calibri" w:hAnsi="Calibri" w:cs="Calibri"/>
-          <w:szCs w:val="21"/>
-        </w:rPr>
-        <w:t>列表和详细信息</w:t>
+        <w:t>使用系统向客户详细展示城市和商圈内酒店列表和详细信息</w:t>
       </w:r>
     </w:p>
     <w:p>
@@ -7629,23 +7597,7 @@
           <w:rFonts w:ascii="Calibri" w:hAnsi="Calibri" w:cs="Calibri"/>
           <w:szCs w:val="21"/>
         </w:rPr>
-        <w:t>：服务</w:t>
-      </w:r>
-      <w:proofErr w:type="gramStart"/>
-      <w:r>
-        <w:rPr>
-          <w:rFonts w:ascii="Calibri" w:hAnsi="Calibri" w:cs="Calibri"/>
-          <w:szCs w:val="21"/>
-        </w:rPr>
-        <w:t>端要求</w:t>
-      </w:r>
-      <w:proofErr w:type="gramEnd"/>
-      <w:r>
-        <w:rPr>
-          <w:rFonts w:ascii="Calibri" w:hAnsi="Calibri" w:cs="Calibri"/>
-          <w:szCs w:val="21"/>
-        </w:rPr>
-        <w:t>能够支持最多</w:t>
+        <w:t>：服务端要求能够支持最多</w:t>
       </w:r>
       <w:r>
         <w:rPr>
@@ -8947,15 +8899,7 @@
         <w:t xml:space="preserve">UI11.1 </w:t>
       </w:r>
       <w:r>
-        <w:t>在网站营销人员开始信用充</w:t>
-      </w:r>
-      <w:proofErr w:type="gramStart"/>
-      <w:r>
-        <w:t>值任务</w:t>
-      </w:r>
-      <w:proofErr w:type="gramEnd"/>
-      <w:r>
-        <w:t>时，系统显示账号输入界面</w:t>
+        <w:t>在网站营销人员开始信用充值任务时，系统显示账号输入界面</w:t>
       </w:r>
     </w:p>
     <w:p>
@@ -12927,23 +12871,7 @@
                 <w:rFonts w:ascii="Calibri" w:hAnsi="Calibri" w:cs="Calibri"/>
                 <w:szCs w:val="21"/>
               </w:rPr>
-              <w:t>，</w:t>
-            </w:r>
-            <w:proofErr w:type="gramStart"/>
-            <w:r>
-              <w:rPr>
-                <w:rFonts w:ascii="Calibri" w:hAnsi="Calibri" w:cs="Calibri"/>
-                <w:szCs w:val="21"/>
-              </w:rPr>
-              <w:t>并晚于</w:t>
-            </w:r>
-            <w:proofErr w:type="gramEnd"/>
-            <w:r>
-              <w:rPr>
-                <w:rFonts w:ascii="Calibri" w:hAnsi="Calibri" w:cs="Calibri"/>
-                <w:szCs w:val="21"/>
-              </w:rPr>
-              <w:t>开始时间，否则验证不通过</w:t>
+              <w:t>，并晚于开始时间，否则验证不通过</w:t>
             </w:r>
           </w:p>
           <w:p>
@@ -14303,15 +14231,7 @@
               </w:rPr>
             </w:pPr>
             <w:r>
-              <w:t>系统</w:t>
-            </w:r>
-            <w:proofErr w:type="gramStart"/>
-            <w:r>
-              <w:t>提示无未执行</w:t>
-            </w:r>
-            <w:proofErr w:type="gramEnd"/>
-            <w:r>
-              <w:t>订单</w:t>
+              <w:t>系统提示无未执行订单</w:t>
             </w:r>
           </w:p>
           <w:p>
@@ -15839,15 +15759,7 @@
         <w:t>：</w:t>
       </w:r>
       <w:r>
-        <w:t>系统显示对应城市和商</w:t>
-      </w:r>
-      <w:proofErr w:type="gramStart"/>
-      <w:r>
-        <w:t>圈酒店</w:t>
-      </w:r>
-      <w:proofErr w:type="gramEnd"/>
-      <w:r>
-        <w:t>信息列表</w:t>
+        <w:t>系统显示对应城市和商圈酒店信息列表</w:t>
       </w:r>
       <w:r>
         <w:rPr>
@@ -16106,21 +16018,7 @@
               <w:rPr>
                 <w:rFonts w:asciiTheme="minorHAnsi" w:hAnsiTheme="minorHAnsi" w:cstheme="minorHAnsi" w:hint="default"/>
               </w:rPr>
-              <w:t>系统允许</w:t>
-            </w:r>
-            <w:proofErr w:type="gramStart"/>
-            <w:r>
-              <w:rPr>
-                <w:rFonts w:asciiTheme="minorHAnsi" w:hAnsiTheme="minorHAnsi" w:cstheme="minorHAnsi" w:hint="default"/>
-              </w:rPr>
-              <w:t>显示商</w:t>
-            </w:r>
-            <w:proofErr w:type="gramEnd"/>
-            <w:r>
-              <w:rPr>
-                <w:rFonts w:asciiTheme="minorHAnsi" w:hAnsiTheme="minorHAnsi" w:cstheme="minorHAnsi" w:hint="default"/>
-              </w:rPr>
-              <w:t>圈和城市</w:t>
+              <w:t>系统允许显示商圈和城市</w:t>
             </w:r>
           </w:p>
           <w:p>
@@ -16161,21 +16059,7 @@
               <w:rPr>
                 <w:rFonts w:asciiTheme="minorHAnsi" w:hAnsiTheme="minorHAnsi" w:cstheme="minorHAnsi" w:hint="default"/>
               </w:rPr>
-              <w:t>系统</w:t>
-            </w:r>
-            <w:proofErr w:type="gramStart"/>
-            <w:r>
-              <w:rPr>
-                <w:rFonts w:asciiTheme="minorHAnsi" w:hAnsiTheme="minorHAnsi" w:cstheme="minorHAnsi" w:hint="default"/>
-              </w:rPr>
-              <w:t>显示商</w:t>
-            </w:r>
-            <w:proofErr w:type="gramEnd"/>
-            <w:r>
-              <w:rPr>
-                <w:rFonts w:asciiTheme="minorHAnsi" w:hAnsiTheme="minorHAnsi" w:cstheme="minorHAnsi" w:hint="default"/>
-              </w:rPr>
-              <w:t>圈</w:t>
+              <w:t>系统显示商圈</w:t>
             </w:r>
           </w:p>
           <w:p>
@@ -16487,21 +16371,7 @@
               <w:rPr>
                 <w:rFonts w:asciiTheme="minorHAnsi" w:hAnsiTheme="minorHAnsi" w:cstheme="minorHAnsi" w:hint="default"/>
               </w:rPr>
-              <w:t>系统显示酒店评价总</w:t>
-            </w:r>
-            <w:proofErr w:type="gramStart"/>
-            <w:r>
-              <w:rPr>
-                <w:rFonts w:asciiTheme="minorHAnsi" w:hAnsiTheme="minorHAnsi" w:cstheme="minorHAnsi" w:hint="default"/>
-              </w:rPr>
-              <w:t>览</w:t>
-            </w:r>
-            <w:proofErr w:type="gramEnd"/>
-            <w:r>
-              <w:rPr>
-                <w:rFonts w:asciiTheme="minorHAnsi" w:hAnsiTheme="minorHAnsi" w:cstheme="minorHAnsi" w:hint="default"/>
-              </w:rPr>
-              <w:t>列表</w:t>
+              <w:t>系统显示酒店评价总览列表</w:t>
             </w:r>
           </w:p>
           <w:p>
@@ -16882,21 +16752,7 @@
               <w:rPr>
                 <w:rFonts w:asciiTheme="minorHAnsi" w:hAnsiTheme="minorHAnsi" w:cstheme="minorHAnsi" w:hint="default"/>
               </w:rPr>
-              <w:t>系统显示单个酒店历史</w:t>
-            </w:r>
-            <w:proofErr w:type="gramStart"/>
-            <w:r>
-              <w:rPr>
-                <w:rFonts w:asciiTheme="minorHAnsi" w:hAnsiTheme="minorHAnsi" w:cstheme="minorHAnsi" w:hint="default"/>
-              </w:rPr>
-              <w:t>订单房</w:t>
-            </w:r>
-            <w:proofErr w:type="gramEnd"/>
-            <w:r>
-              <w:rPr>
-                <w:rFonts w:asciiTheme="minorHAnsi" w:hAnsiTheme="minorHAnsi" w:cstheme="minorHAnsi" w:hint="default"/>
-              </w:rPr>
-              <w:t>型</w:t>
+              <w:t>系统显示单个酒店历史订单房型</w:t>
             </w:r>
           </w:p>
           <w:p>
@@ -17972,21 +17828,12 @@
                 <w:szCs w:val="21"/>
               </w:rPr>
             </w:pPr>
-            <w:proofErr w:type="gramStart"/>
             <w:r>
               <w:rPr>
                 <w:rFonts w:ascii="Calibri" w:hAnsi="Calibri" w:cs="Calibri"/>
                 <w:szCs w:val="21"/>
               </w:rPr>
-              <w:t>商圈应为</w:t>
-            </w:r>
-            <w:proofErr w:type="gramEnd"/>
-            <w:r>
-              <w:rPr>
-                <w:rFonts w:ascii="Calibri" w:hAnsi="Calibri" w:cs="Calibri"/>
-                <w:szCs w:val="21"/>
-              </w:rPr>
-              <w:t>非空字符串，否则验证不通过</w:t>
+              <w:t>商圈应为非空字符串，否则验证不通过</w:t>
             </w:r>
           </w:p>
           <w:p>
@@ -18967,15 +18814,7 @@
               </w:rPr>
             </w:pPr>
             <w:r>
-              <w:t>系统显示已执行</w:t>
-            </w:r>
-            <w:proofErr w:type="gramStart"/>
-            <w:r>
-              <w:t>订单房</w:t>
-            </w:r>
-            <w:proofErr w:type="gramEnd"/>
-            <w:r>
-              <w:t>型</w:t>
+              <w:t>系统显示已执行订单房型</w:t>
             </w:r>
           </w:p>
           <w:p>
@@ -19060,15 +18899,7 @@
               </w:rPr>
             </w:pPr>
             <w:r>
-              <w:t>系统显示已执行</w:t>
-            </w:r>
-            <w:proofErr w:type="gramStart"/>
-            <w:r>
-              <w:t>订单订单</w:t>
-            </w:r>
-            <w:proofErr w:type="gramEnd"/>
-            <w:r>
-              <w:t>号</w:t>
+              <w:t>系统显示已执行订单订单号</w:t>
             </w:r>
           </w:p>
           <w:p>
@@ -19375,15 +19206,7 @@
               </w:rPr>
             </w:pPr>
             <w:r>
-              <w:t>系统显示已撤销</w:t>
-            </w:r>
-            <w:proofErr w:type="gramStart"/>
-            <w:r>
-              <w:t>订单房</w:t>
-            </w:r>
-            <w:proofErr w:type="gramEnd"/>
-            <w:r>
-              <w:t>型</w:t>
+              <w:t>系统显示已撤销订单房型</w:t>
             </w:r>
           </w:p>
           <w:p>
@@ -19468,15 +19291,7 @@
               </w:rPr>
             </w:pPr>
             <w:r>
-              <w:t>系统显示已撤销</w:t>
-            </w:r>
-            <w:proofErr w:type="gramStart"/>
-            <w:r>
-              <w:t>订单订单</w:t>
-            </w:r>
-            <w:proofErr w:type="gramEnd"/>
-            <w:r>
-              <w:t>号</w:t>
+              <w:t>系统显示已撤销订单订单号</w:t>
             </w:r>
           </w:p>
           <w:p>
@@ -19763,15 +19578,7 @@
               </w:rPr>
             </w:pPr>
             <w:r>
-              <w:t>系统显示异常</w:t>
-            </w:r>
-            <w:proofErr w:type="gramStart"/>
-            <w:r>
-              <w:t>订单房</w:t>
-            </w:r>
-            <w:proofErr w:type="gramEnd"/>
-            <w:r>
-              <w:t>型</w:t>
+              <w:t>系统显示异常订单房型</w:t>
             </w:r>
           </w:p>
           <w:p>
@@ -19856,15 +19663,7 @@
               </w:rPr>
             </w:pPr>
             <w:r>
-              <w:t>系统显示异常</w:t>
-            </w:r>
-            <w:proofErr w:type="gramStart"/>
-            <w:r>
-              <w:t>订单订单</w:t>
-            </w:r>
-            <w:proofErr w:type="gramEnd"/>
-            <w:r>
-              <w:t>号</w:t>
+              <w:t>系统显示异常订单订单号</w:t>
             </w:r>
           </w:p>
           <w:p>
@@ -21843,21 +21642,7 @@
               <w:rPr>
                 <w:szCs w:val="21"/>
               </w:rPr>
-              <w:t>酒店工作人员选择要更新退房</w:t>
-            </w:r>
-            <w:proofErr w:type="gramStart"/>
-            <w:r>
-              <w:rPr>
-                <w:szCs w:val="21"/>
-              </w:rPr>
-              <w:t>信息信息</w:t>
-            </w:r>
-            <w:proofErr w:type="gramEnd"/>
-            <w:r>
-              <w:rPr>
-                <w:szCs w:val="21"/>
-              </w:rPr>
-              <w:t>的已执行订单</w:t>
+              <w:t>酒店工作人员选择要更新退房信息信息的已执行订单</w:t>
             </w:r>
           </w:p>
           <w:p>
@@ -24596,35 +24381,7 @@
         <w:rPr>
           <w:szCs w:val="21"/>
         </w:rPr>
-        <w:t>响应：若酒店名称未重复，则显示</w:t>
-      </w:r>
-      <w:proofErr w:type="gramStart"/>
-      <w:r>
-        <w:rPr>
-          <w:szCs w:val="21"/>
-        </w:rPr>
-        <w:t>完善信</w:t>
-      </w:r>
-      <w:proofErr w:type="gramEnd"/>
-      <w:r>
-        <w:rPr>
-          <w:szCs w:val="21"/>
-        </w:rPr>
-        <w:t>酒店工作人员</w:t>
-      </w:r>
-      <w:proofErr w:type="gramStart"/>
-      <w:r>
-        <w:rPr>
-          <w:szCs w:val="21"/>
-        </w:rPr>
-        <w:t>息</w:t>
-      </w:r>
-      <w:proofErr w:type="gramEnd"/>
-      <w:r>
-        <w:rPr>
-          <w:szCs w:val="21"/>
-        </w:rPr>
-        <w:t>界面</w:t>
+        <w:t>响应：若酒店名称未重复，则显示完善信酒店工作人员息界面</w:t>
       </w:r>
     </w:p>
     <w:p>
@@ -25882,16 +25639,8 @@
               <w:rPr>
                 <w:rFonts w:asciiTheme="minorHAnsi" w:hAnsiTheme="minorHAnsi" w:cstheme="minorHAnsi" w:hint="default"/>
               </w:rPr>
-              <w:t>）且请求撤销订单时，系统提示信用恢复</w:t>
-            </w:r>
-            <w:proofErr w:type="gramStart"/>
-            <w:r>
-              <w:rPr>
-                <w:rFonts w:asciiTheme="minorHAnsi" w:hAnsiTheme="minorHAnsi" w:cstheme="minorHAnsi" w:hint="default"/>
-              </w:rPr>
-              <w:t>值非法</w:t>
-            </w:r>
-            <w:proofErr w:type="gramEnd"/>
+              <w:t>）且请求撤销订单时，系统提示信用恢复值非法</w:t>
+            </w:r>
           </w:p>
         </w:tc>
       </w:tr>
@@ -26438,21 +26187,7 @@
               <w:rPr>
                 <w:rFonts w:asciiTheme="minorHAnsi" w:hAnsiTheme="minorHAnsi" w:cstheme="minorHAnsi" w:hint="default"/>
               </w:rPr>
-              <w:t>在网站营销人员取消信用充</w:t>
-            </w:r>
-            <w:proofErr w:type="gramStart"/>
-            <w:r>
-              <w:rPr>
-                <w:rFonts w:asciiTheme="minorHAnsi" w:hAnsiTheme="minorHAnsi" w:cstheme="minorHAnsi" w:hint="default"/>
-              </w:rPr>
-              <w:t>值任务</w:t>
-            </w:r>
-            <w:proofErr w:type="gramEnd"/>
-            <w:r>
-              <w:rPr>
-                <w:rFonts w:asciiTheme="minorHAnsi" w:hAnsiTheme="minorHAnsi" w:cstheme="minorHAnsi" w:hint="default"/>
-              </w:rPr>
-              <w:t>时，系统关闭信用充值任务，返回上一界面</w:t>
+              <w:t>在网站营销人员取消信用充值任务时，系统关闭信用充值任务，返回上一界面</w:t>
             </w:r>
           </w:p>
         </w:tc>
@@ -26536,21 +26271,7 @@
               <w:rPr>
                 <w:rFonts w:asciiTheme="minorHAnsi" w:hAnsiTheme="minorHAnsi" w:cstheme="minorHAnsi" w:hint="default"/>
               </w:rPr>
-              <w:t>在信用充</w:t>
-            </w:r>
-            <w:proofErr w:type="gramStart"/>
-            <w:r>
-              <w:rPr>
-                <w:rFonts w:asciiTheme="minorHAnsi" w:hAnsiTheme="minorHAnsi" w:cstheme="minorHAnsi" w:hint="default"/>
-              </w:rPr>
-              <w:t>值任务</w:t>
-            </w:r>
-            <w:proofErr w:type="gramEnd"/>
-            <w:r>
-              <w:rPr>
-                <w:rFonts w:asciiTheme="minorHAnsi" w:hAnsiTheme="minorHAnsi" w:cstheme="minorHAnsi" w:hint="default"/>
-              </w:rPr>
-              <w:t>开始时，系统应该允许网站营销人员输入客户账号</w:t>
+              <w:t>在信用充值任务开始时，系统应该允许网站营销人员输入客户账号</w:t>
             </w:r>
           </w:p>
           <w:p>
@@ -30102,13 +29823,8 @@
               </w:rPr>
             </w:pPr>
             <w:r>
-              <w:t>系统应该允许网站营销人员执行信用充</w:t>
-            </w:r>
-            <w:proofErr w:type="gramStart"/>
-            <w:r>
-              <w:t>值任务</w:t>
-            </w:r>
-            <w:proofErr w:type="gramEnd"/>
+              <w:t>系统应该允许网站营销人员执行信用充值任务</w:t>
+            </w:r>
           </w:p>
         </w:tc>
       </w:tr>
@@ -30999,21 +30715,12 @@
         </w:rPr>
         <w:tab/>
       </w:r>
-      <w:proofErr w:type="gramStart"/>
-      <w:r>
-        <w:rPr>
-          <w:rFonts w:ascii="Calibri" w:hAnsi="Calibri" w:cs="Calibri"/>
-          <w:szCs w:val="21"/>
-        </w:rPr>
-        <w:t>终价格</w:t>
-      </w:r>
-      <w:proofErr w:type="gramEnd"/>
-      <w:r>
-        <w:rPr>
-          <w:rFonts w:ascii="Calibri" w:hAnsi="Calibri" w:cs="Calibri"/>
-          <w:szCs w:val="21"/>
-        </w:rPr>
-        <w:t>一半或全部的信用值</w:t>
+      <w:r>
+        <w:rPr>
+          <w:rFonts w:ascii="Calibri" w:hAnsi="Calibri" w:cs="Calibri"/>
+          <w:szCs w:val="21"/>
+        </w:rPr>
+        <w:t>终价格一半或全部的信用值</w:t>
       </w:r>
     </w:p>
     <w:p>
@@ -31173,17 +30880,8 @@
           <w:rFonts w:ascii="Calibri" w:hAnsi="Calibri" w:cs="Calibri"/>
           <w:szCs w:val="21"/>
         </w:rPr>
-        <w:t>级，负</w:t>
-      </w:r>
-      <w:proofErr w:type="gramStart"/>
-      <w:r>
-        <w:rPr>
-          <w:rFonts w:ascii="Calibri" w:hAnsi="Calibri" w:cs="Calibri"/>
-          <w:szCs w:val="21"/>
-        </w:rPr>
-        <w:t>信用值算为</w:t>
-      </w:r>
-      <w:proofErr w:type="gramEnd"/>
+        <w:t>级，负信用值算为</w:t>
+      </w:r>
       <w:r>
         <w:rPr>
           <w:rFonts w:ascii="Calibri" w:hAnsi="Calibri" w:cs="Calibri"/>
@@ -31515,8 +31213,10 @@
           <w:rFonts w:ascii="Calibri" w:hAnsi="Calibri" w:cs="Calibri"/>
           <w:szCs w:val="21"/>
         </w:rPr>
-        <w:t>02</w:t>
-      </w:r>
+        <w:t>00</w:t>
+      </w:r>
+      <w:bookmarkStart w:id="48" w:name="_GoBack"/>
+      <w:bookmarkEnd w:id="48"/>
       <w:r>
         <w:rPr>
           <w:rFonts w:ascii="Calibri" w:hAnsi="Calibri" w:cs="Calibri"/>
@@ -31547,7 +31247,7 @@
           <w:rFonts w:ascii="Calibri" w:hAnsi="Calibri" w:cs="Calibri" w:hint="default"/>
         </w:rPr>
       </w:pPr>
-      <w:bookmarkStart w:id="48" w:name="_Toc463086981"/>
+      <w:bookmarkStart w:id="49" w:name="_Toc463086981"/>
       <w:r>
         <w:rPr>
           <w:rFonts w:hint="default"/>
@@ -31563,7 +31263,7 @@
         </w:rPr>
         <w:t>约束</w:t>
       </w:r>
-      <w:bookmarkEnd w:id="48"/>
+      <w:bookmarkEnd w:id="49"/>
     </w:p>
     <w:p>
       <w:pPr>
@@ -31659,7 +31359,7 @@
           <w:rFonts w:ascii="Times New Roman" w:eastAsia="宋体" w:hAnsi="Times New Roman" w:cs="Times New Roman" w:hint="default"/>
         </w:rPr>
       </w:pPr>
-      <w:bookmarkStart w:id="49" w:name="_Toc463086982"/>
+      <w:bookmarkStart w:id="50" w:name="_Toc463086982"/>
       <w:r>
         <w:rPr>
           <w:rFonts w:ascii="Times New Roman" w:eastAsia="宋体" w:hAnsi="Times New Roman" w:cs="Times New Roman"/>
@@ -31672,7 +31372,7 @@
         </w:rPr>
         <w:t>数据需求</w:t>
       </w:r>
-      <w:bookmarkEnd w:id="49"/>
+      <w:bookmarkEnd w:id="50"/>
     </w:p>
     <w:p>
       <w:pPr>
@@ -31683,7 +31383,7 @@
           <w:rFonts w:hint="default"/>
         </w:rPr>
       </w:pPr>
-      <w:bookmarkStart w:id="50" w:name="_Toc463086983"/>
+      <w:bookmarkStart w:id="51" w:name="_Toc463086983"/>
       <w:r>
         <w:rPr>
           <w:rFonts w:hint="default"/>
@@ -31696,7 +31396,7 @@
         </w:rPr>
         <w:t>数据定义</w:t>
       </w:r>
-      <w:bookmarkEnd w:id="50"/>
+      <w:bookmarkEnd w:id="51"/>
     </w:p>
     <w:p>
       <w:pPr>
@@ -31740,7 +31440,7 @@
           <w:rFonts w:hint="default"/>
         </w:rPr>
       </w:pPr>
-      <w:bookmarkStart w:id="51" w:name="_Toc463086984"/>
+      <w:bookmarkStart w:id="52" w:name="_Toc463086984"/>
       <w:r>
         <w:rPr>
           <w:rFonts w:hint="default"/>
@@ -31753,7 +31453,7 @@
         </w:rPr>
         <w:t>默认数据</w:t>
       </w:r>
-      <w:bookmarkEnd w:id="51"/>
+      <w:bookmarkEnd w:id="52"/>
     </w:p>
     <w:p>
       <w:pPr>
@@ -32042,7 +31742,7 @@
           <w:rFonts w:hint="default"/>
         </w:rPr>
       </w:pPr>
-      <w:bookmarkStart w:id="52" w:name="_Toc463086985"/>
+      <w:bookmarkStart w:id="53" w:name="_Toc463086985"/>
       <w:r>
         <w:rPr>
           <w:rFonts w:hint="default"/>
@@ -32055,7 +31755,7 @@
         </w:rPr>
         <w:t>数据格式要求</w:t>
       </w:r>
-      <w:bookmarkEnd w:id="52"/>
+      <w:bookmarkEnd w:id="53"/>
     </w:p>
     <w:p>
       <w:pPr>
@@ -32338,21 +32038,12 @@
         </w:rPr>
         <w:t>）、</w:t>
       </w:r>
-      <w:proofErr w:type="gramStart"/>
-      <w:r>
-        <w:rPr>
-          <w:rFonts w:ascii="Calibri" w:hAnsi="Calibri" w:cs="Calibri"/>
-          <w:szCs w:val="21"/>
-        </w:rPr>
-        <w:t>所属商</w:t>
-      </w:r>
-      <w:proofErr w:type="gramEnd"/>
-      <w:r>
-        <w:rPr>
-          <w:rFonts w:ascii="Calibri" w:hAnsi="Calibri" w:cs="Calibri"/>
-          <w:szCs w:val="21"/>
-        </w:rPr>
-        <w:t>圈（长度大于</w:t>
+      <w:r>
+        <w:rPr>
+          <w:rFonts w:ascii="Calibri" w:hAnsi="Calibri" w:cs="Calibri"/>
+          <w:szCs w:val="21"/>
+        </w:rPr>
+        <w:t>所属商圈（长度大于</w:t>
       </w:r>
       <w:r>
         <w:rPr>
@@ -32743,7 +32434,6 @@
         </w:rPr>
         <w:t>：具体时间的格式必须是：</w:t>
       </w:r>
-      <w:proofErr w:type="gramStart"/>
       <w:r>
         <w:rPr>
           <w:rFonts w:ascii="Calibri" w:hAnsi="Calibri" w:cs="Calibri"/>
@@ -32751,7 +32441,6 @@
         </w:rPr>
         <w:t>yyyymmddhhmmss</w:t>
       </w:r>
-      <w:proofErr w:type="gramEnd"/>
     </w:p>
     <w:p>
       <w:pPr>
@@ -32876,8 +32565,6 @@
         </w:rPr>
         <w:t>2</w:t>
       </w:r>
-      <w:bookmarkStart w:id="53" w:name="_GoBack"/>
-      <w:bookmarkEnd w:id="53"/>
       <w:r>
         <w:rPr>
           <w:rFonts w:ascii="Calibri" w:hAnsi="Calibri" w:cs="Calibri"/>
@@ -33562,9 +33249,9 @@
       </w:pPr>
     </w:p>
     <w:sectPr>
-      <w:headerReference w:type="default" r:id="rId9"/>
-      <w:footerReference w:type="default" r:id="rId10"/>
-      <w:headerReference w:type="first" r:id="rId11"/>
+      <w:headerReference w:type="default" r:id="rId8"/>
+      <w:footerReference w:type="default" r:id="rId9"/>
+      <w:headerReference w:type="first" r:id="rId10"/>
       <w:pgSz w:w="11900" w:h="16840"/>
       <w:pgMar w:top="1440" w:right="1800" w:bottom="1440" w:left="1800" w:header="851" w:footer="992" w:gutter="0"/>
       <w:pgNumType w:start="0"/>
@@ -33577,7 +33264,7 @@
 </file>
 
 <file path=word/endnotes.xml><?xml version="1.0" encoding="utf-8"?>
-<w:endnotes xmlns:wpc="http://schemas.microsoft.com/office/word/2010/wordprocessingCanvas" xmlns:mc="http://schemas.openxmlformats.org/markup-compatibility/2006" xmlns:o="urn:schemas-microsoft-com:office:office" xmlns:r="http://schemas.openxmlformats.org/officeDocument/2006/relationships" xmlns:m="http://schemas.openxmlformats.org/officeDocument/2006/math" xmlns:v="urn:schemas-microsoft-com:vml" xmlns:wp14="http://schemas.microsoft.com/office/word/2010/wordprocessingDrawing" xmlns:wp="http://schemas.openxmlformats.org/drawingml/2006/wordprocessingDrawing" xmlns:w10="urn:schemas-microsoft-com:office:word" xmlns:w="http://schemas.openxmlformats.org/wordprocessingml/2006/main" xmlns:w14="http://schemas.microsoft.com/office/word/2010/wordml" xmlns:wpg="http://schemas.microsoft.com/office/word/2010/wordprocessingGroup" xmlns:wpi="http://schemas.microsoft.com/office/word/2010/wordprocessingInk" xmlns:wne="http://schemas.microsoft.com/office/word/2006/wordml" xmlns:wps="http://schemas.microsoft.com/office/word/2010/wordprocessingShape" mc:Ignorable="w14 wp14">
+<w:endnotes xmlns:wpc="http://schemas.microsoft.com/office/word/2010/wordprocessingCanvas" xmlns:mc="http://schemas.openxmlformats.org/markup-compatibility/2006" xmlns:o="urn:schemas-microsoft-com:office:office" xmlns:r="http://schemas.openxmlformats.org/officeDocument/2006/relationships" xmlns:m="http://schemas.openxmlformats.org/officeDocument/2006/math" xmlns:v="urn:schemas-microsoft-com:vml" xmlns:wp14="http://schemas.microsoft.com/office/word/2010/wordprocessingDrawing" xmlns:wp="http://schemas.openxmlformats.org/drawingml/2006/wordprocessingDrawing" xmlns:w10="urn:schemas-microsoft-com:office:word" xmlns:w="http://schemas.openxmlformats.org/wordprocessingml/2006/main" xmlns:w14="http://schemas.microsoft.com/office/word/2010/wordml" xmlns:w15="http://schemas.microsoft.com/office/word/2012/wordml" xmlns:wpg="http://schemas.microsoft.com/office/word/2010/wordprocessingGroup" xmlns:wpi="http://schemas.microsoft.com/office/word/2010/wordprocessingInk" xmlns:wne="http://schemas.microsoft.com/office/word/2006/wordml" xmlns:wps="http://schemas.microsoft.com/office/word/2010/wordprocessingShape" mc:Ignorable="w14 w15 wp14">
   <w:endnote w:type="separator" w:id="-1">
     <w:p>
       <w:pPr>
@@ -33606,7 +33293,7 @@
 </file>
 
 <file path=word/footer1.xml><?xml version="1.0" encoding="utf-8"?>
-<w:ftr xmlns:wpc="http://schemas.microsoft.com/office/word/2010/wordprocessingCanvas" xmlns:mc="http://schemas.openxmlformats.org/markup-compatibility/2006" xmlns:o="urn:schemas-microsoft-com:office:office" xmlns:r="http://schemas.openxmlformats.org/officeDocument/2006/relationships" xmlns:m="http://schemas.openxmlformats.org/officeDocument/2006/math" xmlns:v="urn:schemas-microsoft-com:vml" xmlns:wp14="http://schemas.microsoft.com/office/word/2010/wordprocessingDrawing" xmlns:wp="http://schemas.openxmlformats.org/drawingml/2006/wordprocessingDrawing" xmlns:w10="urn:schemas-microsoft-com:office:word" xmlns:w="http://schemas.openxmlformats.org/wordprocessingml/2006/main" xmlns:w14="http://schemas.microsoft.com/office/word/2010/wordml" xmlns:wpg="http://schemas.microsoft.com/office/word/2010/wordprocessingGroup" xmlns:wpi="http://schemas.microsoft.com/office/word/2010/wordprocessingInk" xmlns:wne="http://schemas.microsoft.com/office/word/2006/wordml" xmlns:wps="http://schemas.microsoft.com/office/word/2010/wordprocessingShape" mc:Ignorable="w14 wp14">
+<w:ftr xmlns:wpc="http://schemas.microsoft.com/office/word/2010/wordprocessingCanvas" xmlns:mc="http://schemas.openxmlformats.org/markup-compatibility/2006" xmlns:o="urn:schemas-microsoft-com:office:office" xmlns:r="http://schemas.openxmlformats.org/officeDocument/2006/relationships" xmlns:m="http://schemas.openxmlformats.org/officeDocument/2006/math" xmlns:v="urn:schemas-microsoft-com:vml" xmlns:wp14="http://schemas.microsoft.com/office/word/2010/wordprocessingDrawing" xmlns:wp="http://schemas.openxmlformats.org/drawingml/2006/wordprocessingDrawing" xmlns:w10="urn:schemas-microsoft-com:office:word" xmlns:w="http://schemas.openxmlformats.org/wordprocessingml/2006/main" xmlns:w14="http://schemas.microsoft.com/office/word/2010/wordml" xmlns:w15="http://schemas.microsoft.com/office/word/2012/wordml" xmlns:wpg="http://schemas.microsoft.com/office/word/2010/wordprocessingGroup" xmlns:wpi="http://schemas.microsoft.com/office/word/2010/wordprocessingInk" xmlns:wne="http://schemas.microsoft.com/office/word/2006/wordml" xmlns:wps="http://schemas.microsoft.com/office/word/2010/wordprocessingShape" mc:Ignorable="w14 w15 wp14">
   <w:sdt>
     <w:sdtPr>
       <w:rPr>
@@ -33726,7 +33413,7 @@
                                     <w:color w:val="8C8C8C" w:themeColor="background1" w:themeShade="8C"/>
                                     <w:lang w:val="zh-CN"/>
                                   </w:rPr>
-                                  <w:t>32</w:t>
+                                  <w:t>30</w:t>
                                 </w:r>
                                 <w:r>
                                   <w:rPr>
@@ -33837,7 +33524,7 @@
             </mc:Choice>
             <mc:Fallback>
               <w:pict>
-                <v:group id="组合 1" o:spid="_x0000_s1026" style="position:absolute;margin-left:0;margin-top:0;width:593.5pt;height:15pt;z-index:251659264;mso-width-percent:1000;mso-position-horizontal:center;mso-position-horizontal-relative:page;mso-position-vertical:center;mso-position-vertical-relative:bottom-margin-area;mso-width-percent:1000" coordorigin=",14970" coordsize="12255,300" o:gfxdata="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">
+                <v:group w14:anchorId="1AB580B7" id="组合 1" o:spid="_x0000_s1026" style="position:absolute;margin-left:0;margin-top:0;width:593.5pt;height:15pt;z-index:251659264;mso-width-percent:1000;mso-position-horizontal:center;mso-position-horizontal-relative:page;mso-position-vertical:center;mso-position-vertical-relative:bottom-margin-area;mso-width-percent:1000" coordorigin=",14970" coordsize="12255,300" o:gfxdata="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">
                   <v:shapetype id="_x0000_t202" coordsize="21600,21600" o:spt="202" path="m,l,21600r21600,l21600,xe">
                     <v:stroke joinstyle="miter"/>
                     <v:path gradientshapeok="t" o:connecttype="rect"/>
@@ -33868,7 +33555,7 @@
                               <w:color w:val="8C8C8C" w:themeColor="background1" w:themeShade="8C"/>
                               <w:lang w:val="zh-CN"/>
                             </w:rPr>
-                            <w:t>32</w:t>
+                            <w:t>30</w:t>
                           </w:r>
                           <w:r>
                             <w:rPr>
@@ -33908,7 +33595,7 @@
 </file>
 
 <file path=word/footnotes.xml><?xml version="1.0" encoding="utf-8"?>
-<w:footnotes xmlns:wpc="http://schemas.microsoft.com/office/word/2010/wordprocessingCanvas" xmlns:mc="http://schemas.openxmlformats.org/markup-compatibility/2006" xmlns:o="urn:schemas-microsoft-com:office:office" xmlns:r="http://schemas.openxmlformats.org/officeDocument/2006/relationships" xmlns:m="http://schemas.openxmlformats.org/officeDocument/2006/math" xmlns:v="urn:schemas-microsoft-com:vml" xmlns:wp14="http://schemas.microsoft.com/office/word/2010/wordprocessingDrawing" xmlns:wp="http://schemas.openxmlformats.org/drawingml/2006/wordprocessingDrawing" xmlns:w10="urn:schemas-microsoft-com:office:word" xmlns:w="http://schemas.openxmlformats.org/wordprocessingml/2006/main" xmlns:w14="http://schemas.microsoft.com/office/word/2010/wordml" xmlns:wpg="http://schemas.microsoft.com/office/word/2010/wordprocessingGroup" xmlns:wpi="http://schemas.microsoft.com/office/word/2010/wordprocessingInk" xmlns:wne="http://schemas.microsoft.com/office/word/2006/wordml" xmlns:wps="http://schemas.microsoft.com/office/word/2010/wordprocessingShape" mc:Ignorable="w14 wp14">
+<w:footnotes xmlns:wpc="http://schemas.microsoft.com/office/word/2010/wordprocessingCanvas" xmlns:mc="http://schemas.openxmlformats.org/markup-compatibility/2006" xmlns:o="urn:schemas-microsoft-com:office:office" xmlns:r="http://schemas.openxmlformats.org/officeDocument/2006/relationships" xmlns:m="http://schemas.openxmlformats.org/officeDocument/2006/math" xmlns:v="urn:schemas-microsoft-com:vml" xmlns:wp14="http://schemas.microsoft.com/office/word/2010/wordprocessingDrawing" xmlns:wp="http://schemas.openxmlformats.org/drawingml/2006/wordprocessingDrawing" xmlns:w10="urn:schemas-microsoft-com:office:word" xmlns:w="http://schemas.openxmlformats.org/wordprocessingml/2006/main" xmlns:w14="http://schemas.microsoft.com/office/word/2010/wordml" xmlns:w15="http://schemas.microsoft.com/office/word/2012/wordml" xmlns:wpg="http://schemas.microsoft.com/office/word/2010/wordprocessingGroup" xmlns:wpi="http://schemas.microsoft.com/office/word/2010/wordprocessingInk" xmlns:wne="http://schemas.microsoft.com/office/word/2006/wordml" xmlns:wps="http://schemas.microsoft.com/office/word/2010/wordprocessingShape" mc:Ignorable="w14 w15 wp14">
   <w:footnote w:type="separator" w:id="-1">
     <w:p>
       <w:pPr>
@@ -33937,7 +33624,7 @@
 </file>
 
 <file path=word/header1.xml><?xml version="1.0" encoding="utf-8"?>
-<w:hdr xmlns:wpc="http://schemas.microsoft.com/office/word/2010/wordprocessingCanvas" xmlns:mc="http://schemas.openxmlformats.org/markup-compatibility/2006" xmlns:o="urn:schemas-microsoft-com:office:office" xmlns:r="http://schemas.openxmlformats.org/officeDocument/2006/relationships" xmlns:m="http://schemas.openxmlformats.org/officeDocument/2006/math" xmlns:v="urn:schemas-microsoft-com:vml" xmlns:wp14="http://schemas.microsoft.com/office/word/2010/wordprocessingDrawing" xmlns:wp="http://schemas.openxmlformats.org/drawingml/2006/wordprocessingDrawing" xmlns:w10="urn:schemas-microsoft-com:office:word" xmlns:w="http://schemas.openxmlformats.org/wordprocessingml/2006/main" xmlns:w14="http://schemas.microsoft.com/office/word/2010/wordml" xmlns:wpg="http://schemas.microsoft.com/office/word/2010/wordprocessingGroup" xmlns:wpi="http://schemas.microsoft.com/office/word/2010/wordprocessingInk" xmlns:wne="http://schemas.microsoft.com/office/word/2006/wordml" xmlns:wps="http://schemas.microsoft.com/office/word/2010/wordprocessingShape" mc:Ignorable="w14 wp14">
+<w:hdr xmlns:wpc="http://schemas.microsoft.com/office/word/2010/wordprocessingCanvas" xmlns:mc="http://schemas.openxmlformats.org/markup-compatibility/2006" xmlns:o="urn:schemas-microsoft-com:office:office" xmlns:r="http://schemas.openxmlformats.org/officeDocument/2006/relationships" xmlns:m="http://schemas.openxmlformats.org/officeDocument/2006/math" xmlns:v="urn:schemas-microsoft-com:vml" xmlns:wp14="http://schemas.microsoft.com/office/word/2010/wordprocessingDrawing" xmlns:wp="http://schemas.openxmlformats.org/drawingml/2006/wordprocessingDrawing" xmlns:w10="urn:schemas-microsoft-com:office:word" xmlns:w="http://schemas.openxmlformats.org/wordprocessingml/2006/main" xmlns:w14="http://schemas.microsoft.com/office/word/2010/wordml" xmlns:w15="http://schemas.microsoft.com/office/word/2012/wordml" xmlns:wpg="http://schemas.microsoft.com/office/word/2010/wordprocessingGroup" xmlns:wpi="http://schemas.microsoft.com/office/word/2010/wordprocessingInk" xmlns:wne="http://schemas.microsoft.com/office/word/2006/wordml" xmlns:wps="http://schemas.microsoft.com/office/word/2010/wordprocessingShape" mc:Ignorable="w14 w15 wp14">
   <w:p>
     <w:pPr>
       <w:pStyle w:val="a3"/>
@@ -33977,7 +33664,7 @@
 </file>
 
 <file path=word/header2.xml><?xml version="1.0" encoding="utf-8"?>
-<w:hdr xmlns:wpc="http://schemas.microsoft.com/office/word/2010/wordprocessingCanvas" xmlns:mc="http://schemas.openxmlformats.org/markup-compatibility/2006" xmlns:o="urn:schemas-microsoft-com:office:office" xmlns:r="http://schemas.openxmlformats.org/officeDocument/2006/relationships" xmlns:m="http://schemas.openxmlformats.org/officeDocument/2006/math" xmlns:v="urn:schemas-microsoft-com:vml" xmlns:wp14="http://schemas.microsoft.com/office/word/2010/wordprocessingDrawing" xmlns:wp="http://schemas.openxmlformats.org/drawingml/2006/wordprocessingDrawing" xmlns:w10="urn:schemas-microsoft-com:office:word" xmlns:w="http://schemas.openxmlformats.org/wordprocessingml/2006/main" xmlns:w14="http://schemas.microsoft.com/office/word/2010/wordml" xmlns:wpg="http://schemas.microsoft.com/office/word/2010/wordprocessingGroup" xmlns:wpi="http://schemas.microsoft.com/office/word/2010/wordprocessingInk" xmlns:wne="http://schemas.microsoft.com/office/word/2006/wordml" xmlns:wps="http://schemas.microsoft.com/office/word/2010/wordprocessingShape" mc:Ignorable="w14 wp14">
+<w:hdr xmlns:wpc="http://schemas.microsoft.com/office/word/2010/wordprocessingCanvas" xmlns:mc="http://schemas.openxmlformats.org/markup-compatibility/2006" xmlns:o="urn:schemas-microsoft-com:office:office" xmlns:r="http://schemas.openxmlformats.org/officeDocument/2006/relationships" xmlns:m="http://schemas.openxmlformats.org/officeDocument/2006/math" xmlns:v="urn:schemas-microsoft-com:vml" xmlns:wp14="http://schemas.microsoft.com/office/word/2010/wordprocessingDrawing" xmlns:wp="http://schemas.openxmlformats.org/drawingml/2006/wordprocessingDrawing" xmlns:w10="urn:schemas-microsoft-com:office:word" xmlns:w="http://schemas.openxmlformats.org/wordprocessingml/2006/main" xmlns:w14="http://schemas.microsoft.com/office/word/2010/wordml" xmlns:w15="http://schemas.microsoft.com/office/word/2012/wordml" xmlns:wpg="http://schemas.microsoft.com/office/word/2010/wordprocessingGroup" xmlns:wpi="http://schemas.microsoft.com/office/word/2010/wordprocessingInk" xmlns:wne="http://schemas.microsoft.com/office/word/2006/wordml" xmlns:wps="http://schemas.microsoft.com/office/word/2010/wordprocessingShape" mc:Ignorable="w14 w15 wp14">
   <w:p>
     <w:pPr>
       <w:pStyle w:val="a3"/>
@@ -34017,7 +33704,7 @@
 </file>
 
 <file path=word/numbering.xml><?xml version="1.0" encoding="utf-8"?>
-<w:numbering xmlns:wpc="http://schemas.microsoft.com/office/word/2010/wordprocessingCanvas" xmlns:mc="http://schemas.openxmlformats.org/markup-compatibility/2006" xmlns:o="urn:schemas-microsoft-com:office:office" xmlns:r="http://schemas.openxmlformats.org/officeDocument/2006/relationships" xmlns:m="http://schemas.openxmlformats.org/officeDocument/2006/math" xmlns:v="urn:schemas-microsoft-com:vml" xmlns:wp14="http://schemas.microsoft.com/office/word/2010/wordprocessingDrawing" xmlns:wp="http://schemas.openxmlformats.org/drawingml/2006/wordprocessingDrawing" xmlns:w10="urn:schemas-microsoft-com:office:word" xmlns:w="http://schemas.openxmlformats.org/wordprocessingml/2006/main" xmlns:w14="http://schemas.microsoft.com/office/word/2010/wordml" xmlns:wpg="http://schemas.microsoft.com/office/word/2010/wordprocessingGroup" xmlns:wpi="http://schemas.microsoft.com/office/word/2010/wordprocessingInk" xmlns:wne="http://schemas.microsoft.com/office/word/2006/wordml" xmlns:wps="http://schemas.microsoft.com/office/word/2010/wordprocessingShape" mc:Ignorable="w14 wp14">
+<w:numbering xmlns:wpc="http://schemas.microsoft.com/office/word/2010/wordprocessingCanvas" xmlns:mc="http://schemas.openxmlformats.org/markup-compatibility/2006" xmlns:o="urn:schemas-microsoft-com:office:office" xmlns:r="http://schemas.openxmlformats.org/officeDocument/2006/relationships" xmlns:m="http://schemas.openxmlformats.org/officeDocument/2006/math" xmlns:v="urn:schemas-microsoft-com:vml" xmlns:wp14="http://schemas.microsoft.com/office/word/2010/wordprocessingDrawing" xmlns:wp="http://schemas.openxmlformats.org/drawingml/2006/wordprocessingDrawing" xmlns:w10="urn:schemas-microsoft-com:office:word" xmlns:w="http://schemas.openxmlformats.org/wordprocessingml/2006/main" xmlns:w14="http://schemas.microsoft.com/office/word/2010/wordml" xmlns:w15="http://schemas.microsoft.com/office/word/2012/wordml" xmlns:wpg="http://schemas.microsoft.com/office/word/2010/wordprocessingGroup" xmlns:wpi="http://schemas.microsoft.com/office/word/2010/wordprocessingInk" xmlns:wne="http://schemas.microsoft.com/office/word/2006/wordml" xmlns:wps="http://schemas.microsoft.com/office/word/2010/wordprocessingShape" mc:Ignorable="w14 w15 wp14">
   <w:abstractNum w:abstractNumId="0">
     <w:nsid w:val="FFFFFF1D"/>
     <w:multiLevelType w:val="multilevel"/>
@@ -34715,7 +34402,7 @@
 </file>
 
 <file path=word/styles.xml><?xml version="1.0" encoding="utf-8"?>
-<w:styles xmlns:mc="http://schemas.openxmlformats.org/markup-compatibility/2006" xmlns:r="http://schemas.openxmlformats.org/officeDocument/2006/relationships" xmlns:w="http://schemas.openxmlformats.org/wordprocessingml/2006/main" xmlns:w14="http://schemas.microsoft.com/office/word/2010/wordml" mc:Ignorable="w14">
+<w:styles xmlns:mc="http://schemas.openxmlformats.org/markup-compatibility/2006" xmlns:r="http://schemas.openxmlformats.org/officeDocument/2006/relationships" xmlns:w="http://schemas.openxmlformats.org/wordprocessingml/2006/main" xmlns:w14="http://schemas.microsoft.com/office/word/2010/wordml" xmlns:w15="http://schemas.microsoft.com/office/word/2012/wordml" mc:Ignorable="w14 w15">
   <w:docDefaults>
     <w:rPrDefault>
       <w:rPr>
@@ -34728,843 +34415,378 @@
     </w:rPrDefault>
     <w:pPrDefault/>
   </w:docDefaults>
-  <w:latentStyles w:defLockedState="0" w:defUIPriority="99" w:defSemiHidden="1" w:defUnhideWhenUsed="1" w:defQFormat="0" w:count="267">
-    <w:lsdException w:name="Normal" w:semiHidden="0" w:uiPriority="0" w:unhideWhenUsed="0" w:qFormat="1"/>
-    <w:lsdException w:name="heading 1" w:semiHidden="0" w:uiPriority="0" w:unhideWhenUsed="0" w:qFormat="1"/>
-    <w:lsdException w:name="heading 2" w:uiPriority="9" w:qFormat="1"/>
-    <w:lsdException w:name="heading 3" w:uiPriority="9" w:qFormat="1"/>
-    <w:lsdException w:name="heading 4" w:uiPriority="9" w:qFormat="1"/>
-    <w:lsdException w:name="heading 5" w:uiPriority="9" w:qFormat="1"/>
-    <w:lsdException w:name="heading 6" w:uiPriority="9" w:qFormat="1"/>
-    <w:lsdException w:name="heading 7" w:uiPriority="9" w:qFormat="1"/>
-    <w:lsdException w:name="heading 8" w:uiPriority="9" w:qFormat="1"/>
-    <w:lsdException w:name="heading 9" w:uiPriority="9" w:qFormat="1"/>
-    <w:lsdException w:name="toc 1" w:uiPriority="39"/>
-    <w:lsdException w:name="toc 2" w:uiPriority="39"/>
-    <w:lsdException w:name="toc 3" w:uiPriority="39"/>
-    <w:lsdException w:name="toc 4" w:uiPriority="39"/>
-    <w:lsdException w:name="toc 5" w:uiPriority="39"/>
-    <w:lsdException w:name="toc 6" w:uiPriority="39"/>
-    <w:lsdException w:name="toc 7" w:uiPriority="39"/>
-    <w:lsdException w:name="toc 8" w:uiPriority="39"/>
-    <w:lsdException w:name="toc 9" w:uiPriority="39"/>
-    <w:lsdException w:name="caption" w:uiPriority="35" w:qFormat="1"/>
-    <w:lsdException w:name="Title" w:semiHidden="0" w:uiPriority="0" w:unhideWhenUsed="0" w:qFormat="1"/>
-    <w:lsdException w:name="Default Paragraph Font" w:uiPriority="1"/>
-    <w:lsdException w:name="Subtitle" w:semiHidden="0" w:uiPriority="11" w:unhideWhenUsed="0" w:qFormat="1"/>
-    <w:lsdException w:name="FollowedHyperlink" w:uiPriority="0"/>
-    <w:lsdException w:name="Strong" w:semiHidden="0" w:uiPriority="22" w:unhideWhenUsed="0" w:qFormat="1"/>
-    <w:lsdException w:name="Emphasis" w:semiHidden="0" w:uiPriority="20" w:unhideWhenUsed="0" w:qFormat="1"/>
-    <w:lsdException w:name="Table Grid" w:semiHidden="0" w:uiPriority="39" w:unhideWhenUsed="0"/>
-    <w:lsdException w:name="Placeholder Text" w:unhideWhenUsed="0"/>
-    <w:lsdException w:name="No Spacing" w:semiHidden="0" w:uiPriority="1" w:unhideWhenUsed="0" w:qFormat="1"/>
-    <w:lsdException w:name="Light Shading" w:semiHidden="0" w:uiPriority="60" w:unhideWhenUsed="0"/>
-    <w:lsdException w:name="Light List" w:semiHidden="0" w:uiPriority="61" w:unhideWhenUsed="0"/>
-    <w:lsdException w:name="Light Grid" w:semiHidden="0" w:uiPriority="62" w:unhideWhenUsed="0"/>
-    <w:lsdException w:name="Medium Shading 1" w:semiHidden="0" w:uiPriority="63" w:unhideWhenUsed="0"/>
-    <w:lsdException w:name="Medium Shading 2" w:semiHidden="0" w:uiPriority="64" w:unhideWhenUsed="0"/>
-    <w:lsdException w:name="Medium List 1" w:semiHidden="0" w:uiPriority="65" w:unhideWhenUsed="0"/>
-    <w:lsdException w:name="Medium List 2" w:semiHidden="0" w:uiPriority="66" w:unhideWhenUsed="0"/>
-    <w:lsdException w:name="Medium Grid 1" w:semiHidden="0" w:uiPriority="67" w:unhideWhenUsed="0"/>
-    <w:lsdException w:name="Medium Grid 2" w:semiHidden="0" w:uiPriority="68" w:unhideWhenUsed="0"/>
-    <w:lsdException w:name="Medium Grid 3" w:semiHidden="0" w:uiPriority="69" w:unhideWhenUsed="0"/>
-    <w:lsdException w:name="Dark List" w:semiHidden="0" w:uiPriority="70" w:unhideWhenUsed="0"/>
-    <w:lsdException w:name="Colorful Shading" w:semiHidden="0" w:uiPriority="71" w:unhideWhenUsed="0"/>
-    <w:lsdException w:name="Colorful List" w:semiHidden="0" w:uiPriority="72" w:unhideWhenUsed="0"/>
-    <w:lsdException w:name="Colorful Grid" w:semiHidden="0" w:uiPriority="73" w:unhideWhenUsed="0"/>
-    <w:lsdException w:name="Light Shading Accent 1" w:semiHidden="0" w:uiPriority="60" w:unhideWhenUsed="0"/>
-    <w:lsdException w:name="Light List Accent 1" w:semiHidden="0" w:uiPriority="61" w:unhideWhenUsed="0"/>
-    <w:lsdException w:name="Light Grid Accent 1" w:semiHidden="0" w:uiPriority="62" w:unhideWhenUsed="0"/>
-    <w:lsdException w:name="Medium Shading 1 Accent 1" w:semiHidden="0" w:uiPriority="63" w:unhideWhenUsed="0"/>
-    <w:lsdException w:name="Medium Shading 2 Accent 1" w:semiHidden="0" w:uiPriority="64" w:unhideWhenUsed="0"/>
-    <w:lsdException w:name="Medium List 1 Accent 1" w:semiHidden="0" w:uiPriority="65" w:unhideWhenUsed="0"/>
-    <w:lsdException w:name="Revision" w:unhideWhenUsed="0"/>
-    <w:lsdException w:name="List Paragraph" w:semiHidden="0" w:uiPriority="34" w:unhideWhenUsed="0" w:qFormat="1"/>
-    <w:lsdException w:name="Quote" w:semiHidden="0" w:uiPriority="29" w:unhideWhenUsed="0" w:qFormat="1"/>
-    <w:lsdException w:name="Intense Quote" w:semiHidden="0" w:uiPriority="30" w:unhideWhenUsed="0" w:qFormat="1"/>
-    <w:lsdException w:name="Medium List 2 Accent 1" w:semiHidden="0" w:uiPriority="66" w:unhideWhenUsed="0"/>
-    <w:lsdException w:name="Medium Grid 1 Accent 1" w:semiHidden="0" w:uiPriority="67" w:unhideWhenUsed="0"/>
-    <w:lsdException w:name="Medium Grid 2 Accent 1" w:semiHidden="0" w:uiPriority="68" w:unhideWhenUsed="0"/>
-    <w:lsdException w:name="Medium Grid 3 Accent 1" w:semiHidden="0" w:uiPriority="69" w:unhideWhenUsed="0"/>
-    <w:lsdException w:name="Dark List Accent 1" w:semiHidden="0" w:uiPriority="70" w:unhideWhenUsed="0"/>
-    <w:lsdException w:name="Colorful Shading Accent 1" w:semiHidden="0" w:uiPriority="71" w:unhideWhenUsed="0"/>
-    <w:lsdException w:name="Colorful List Accent 1" w:semiHidden="0" w:uiPriority="72" w:unhideWhenUsed="0"/>
-    <w:lsdException w:name="Colorful Grid Accent 1" w:semiHidden="0" w:uiPriority="73" w:unhideWhenUsed="0"/>
-    <w:lsdException w:name="Light Shading Accent 2" w:semiHidden="0" w:uiPriority="60" w:unhideWhenUsed="0"/>
-    <w:lsdException w:name="Light List Accent 2" w:semiHidden="0" w:uiPriority="61" w:unhideWhenUsed="0"/>
-    <w:lsdException w:name="Light Grid Accent 2" w:semiHidden="0" w:uiPriority="62" w:unhideWhenUsed="0"/>
-    <w:lsdException w:name="Medium Shading 1 Accent 2" w:semiHidden="0" w:uiPriority="63" w:unhideWhenUsed="0"/>
-    <w:lsdException w:name="Medium Shading 2 Accent 2" w:semiHidden="0" w:uiPriority="64" w:unhideWhenUsed="0"/>
-    <w:lsdException w:name="Medium List 1 Accent 2" w:semiHidden="0" w:uiPriority="65" w:unhideWhenUsed="0"/>
-    <w:lsdException w:name="Medium List 2 Accent 2" w:semiHidden="0" w:uiPriority="66" w:unhideWhenUsed="0"/>
-    <w:lsdException w:name="Medium Grid 1 Accent 2" w:semiHidden="0" w:uiPriority="67" w:unhideWhenUsed="0"/>
-    <w:lsdException w:name="Medium Grid 2 Accent 2" w:semiHidden="0" w:uiPriority="68" w:unhideWhenUsed="0"/>
-    <w:lsdException w:name="Medium Grid 3 Accent 2" w:semiHidden="0" w:uiPriority="69" w:unhideWhenUsed="0"/>
-    <w:lsdException w:name="Dark List Accent 2" w:semiHidden="0" w:uiPriority="70" w:unhideWhenUsed="0"/>
-    <w:lsdException w:name="Colorful Shading Accent 2" w:semiHidden="0" w:uiPriority="71" w:unhideWhenUsed="0"/>
-    <w:lsdException w:name="Colorful List Accent 2" w:semiHidden="0" w:uiPriority="72" w:unhideWhenUsed="0"/>
-    <w:lsdException w:name="Colorful Grid Accent 2" w:semiHidden="0" w:uiPriority="73" w:unhideWhenUsed="0"/>
-    <w:lsdException w:name="Light Shading Accent 3" w:semiHidden="0" w:uiPriority="60" w:unhideWhenUsed="0"/>
-    <w:lsdException w:name="Light List Accent 3" w:semiHidden="0" w:uiPriority="61" w:unhideWhenUsed="0"/>
-    <w:lsdException w:name="Light Grid Accent 3" w:semiHidden="0" w:uiPriority="62" w:unhideWhenUsed="0"/>
-    <w:lsdException w:name="Medium Shading 1 Accent 3" w:semiHidden="0" w:uiPriority="63" w:unhideWhenUsed="0"/>
-    <w:lsdException w:name="Medium Shading 2 Accent 3" w:semiHidden="0" w:uiPriority="64" w:unhideWhenUsed="0"/>
-    <w:lsdException w:name="Medium List 1 Accent 3" w:semiHidden="0" w:uiPriority="65" w:unhideWhenUsed="0"/>
-    <w:lsdException w:name="Medium List 2 Accent 3" w:semiHidden="0" w:uiPriority="66" w:unhideWhenUsed="0"/>
-    <w:lsdException w:name="Medium Grid 1 Accent 3" w:semiHidden="0" w:uiPriority="67" w:unhideWhenUsed="0"/>
-    <w:lsdException w:name="Medium Grid 2 Accent 3" w:semiHidden="0" w:uiPriority="68" w:unhideWhenUsed="0"/>
-    <w:lsdException w:name="Medium Grid 3 Accent 3" w:semiHidden="0" w:uiPriority="69" w:unhideWhenUsed="0"/>
-    <w:lsdException w:name="Dark List Accent 3" w:semiHidden="0" w:uiPriority="70" w:unhideWhenUsed="0"/>
-    <w:lsdException w:name="Colorful Shading Accent 3" w:semiHidden="0" w:uiPriority="71" w:unhideWhenUsed="0"/>
-    <w:lsdException w:name="Colorful List Accent 3" w:semiHidden="0" w:uiPriority="72" w:unhideWhenUsed="0"/>
-    <w:lsdException w:name="Colorful Grid Accent 3" w:semiHidden="0" w:uiPriority="73" w:unhideWhenUsed="0"/>
-    <w:lsdException w:name="Light Shading Accent 4" w:semiHidden="0" w:uiPriority="60" w:unhideWhenUsed="0"/>
-    <w:lsdException w:name="Light List Accent 4" w:semiHidden="0" w:uiPriority="61" w:unhideWhenUsed="0"/>
-    <w:lsdException w:name="Light Grid Accent 4" w:semiHidden="0" w:uiPriority="62" w:unhideWhenUsed="0"/>
-    <w:lsdException w:name="Medium Shading 1 Accent 4" w:semiHidden="0" w:uiPriority="63" w:unhideWhenUsed="0"/>
-    <w:lsdException w:name="Medium Shading 2 Accent 4" w:semiHidden="0" w:uiPriority="64" w:unhideWhenUsed="0"/>
-    <w:lsdException w:name="Medium List 1 Accent 4" w:semiHidden="0" w:uiPriority="65" w:unhideWhenUsed="0"/>
-    <w:lsdException w:name="Medium List 2 Accent 4" w:semiHidden="0" w:uiPriority="66" w:unhideWhenUsed="0"/>
-    <w:lsdException w:name="Medium Grid 1 Accent 4" w:semiHidden="0" w:uiPriority="67" w:unhideWhenUsed="0"/>
-    <w:lsdException w:name="Medium Grid 2 Accent 4" w:semiHidden="0" w:uiPriority="68" w:unhideWhenUsed="0"/>
-    <w:lsdException w:name="Medium Grid 3 Accent 4" w:semiHidden="0" w:uiPriority="69" w:unhideWhenUsed="0"/>
-    <w:lsdException w:name="Dark List Accent 4" w:semiHidden="0" w:uiPriority="70" w:unhideWhenUsed="0"/>
-    <w:lsdException w:name="Colorful Shading Accent 4" w:semiHidden="0" w:uiPriority="71" w:unhideWhenUsed="0"/>
-    <w:lsdException w:name="Colorful List Accent 4" w:semiHidden="0" w:uiPriority="72" w:unhideWhenUsed="0"/>
-    <w:lsdException w:name="Colorful Grid Accent 4" w:semiHidden="0" w:uiPriority="73" w:unhideWhenUsed="0"/>
-    <w:lsdException w:name="Light Shading Accent 5" w:semiHidden="0" w:uiPriority="60" w:unhideWhenUsed="0"/>
-    <w:lsdException w:name="Light List Accent 5" w:semiHidden="0" w:uiPriority="61" w:unhideWhenUsed="0"/>
-    <w:lsdException w:name="Light Grid Accent 5" w:semiHidden="0" w:uiPriority="62" w:unhideWhenUsed="0"/>
-    <w:lsdException w:name="Medium Shading 1 Accent 5" w:semiHidden="0" w:uiPriority="63" w:unhideWhenUsed="0"/>
-    <w:lsdException w:name="Medium Shading 2 Accent 5" w:semiHidden="0" w:uiPriority="64" w:unhideWhenUsed="0"/>
-    <w:lsdException w:name="Medium List 1 Accent 5" w:semiHidden="0" w:uiPriority="65" w:unhideWhenUsed="0"/>
-    <w:lsdException w:name="Medium List 2 Accent 5" w:semiHidden="0" w:uiPriority="66" w:unhideWhenUsed="0"/>
-    <w:lsdException w:name="Medium Grid 1 Accent 5" w:semiHidden="0" w:uiPriority="67" w:unhideWhenUsed="0"/>
-    <w:lsdException w:name="Medium Grid 2 Accent 5" w:semiHidden="0" w:uiPriority="68" w:unhideWhenUsed="0"/>
-    <w:lsdException w:name="Medium Grid 3 Accent 5" w:semiHidden="0" w:uiPriority="69" w:unhideWhenUsed="0"/>
-    <w:lsdException w:name="Dark List Accent 5" w:semiHidden="0" w:uiPriority="70" w:unhideWhenUsed="0"/>
-    <w:lsdException w:name="Colorful Shading Accent 5" w:semiHidden="0" w:uiPriority="71" w:unhideWhenUsed="0"/>
-    <w:lsdException w:name="Colorful List Accent 5" w:semiHidden="0" w:uiPriority="72" w:unhideWhenUsed="0"/>
-    <w:lsdException w:name="Colorful Grid Accent 5" w:semiHidden="0" w:uiPriority="73" w:unhideWhenUsed="0"/>
-    <w:lsdException w:name="Light Shading Accent 6" w:semiHidden="0" w:uiPriority="60" w:unhideWhenUsed="0"/>
-    <w:lsdException w:name="Light List Accent 6" w:semiHidden="0" w:uiPriority="61" w:unhideWhenUsed="0"/>
-    <w:lsdException w:name="Light Grid Accent 6" w:semiHidden="0" w:uiPriority="62" w:unhideWhenUsed="0"/>
-    <w:lsdException w:name="Medium Shading 1 Accent 6" w:semiHidden="0" w:uiPriority="63" w:unhideWhenUsed="0"/>
-    <w:lsdException w:name="Medium Shading 2 Accent 6" w:semiHidden="0" w:uiPriority="64" w:unhideWhenUsed="0"/>
-    <w:lsdException w:name="Medium List 1 Accent 6" w:semiHidden="0" w:uiPriority="65" w:unhideWhenUsed="0"/>
-    <w:lsdException w:name="Medium List 2 Accent 6" w:semiHidden="0" w:uiPriority="66" w:unhideWhenUsed="0"/>
-    <w:lsdException w:name="Medium Grid 1 Accent 6" w:semiHidden="0" w:uiPriority="67" w:unhideWhenUsed="0"/>
-    <w:lsdException w:name="Medium Grid 2 Accent 6" w:semiHidden="0" w:uiPriority="68" w:unhideWhenUsed="0"/>
-    <w:lsdException w:name="Medium Grid 3 Accent 6" w:semiHidden="0" w:uiPriority="69" w:unhideWhenUsed="0"/>
-    <w:lsdException w:name="Dark List Accent 6" w:semiHidden="0" w:uiPriority="70" w:unhideWhenUsed="0"/>
-    <w:lsdException w:name="Colorful Shading Accent 6" w:semiHidden="0" w:uiPriority="71" w:unhideWhenUsed="0"/>
-    <w:lsdException w:name="Colorful List Accent 6" w:semiHidden="0" w:uiPriority="72" w:unhideWhenUsed="0"/>
-    <w:lsdException w:name="Colorful Grid Accent 6" w:semiHidden="0" w:uiPriority="73" w:unhideWhenUsed="0"/>
-    <w:lsdException w:name="Subtle Emphasis" w:semiHidden="0" w:uiPriority="19" w:unhideWhenUsed="0" w:qFormat="1"/>
-    <w:lsdException w:name="Intense Emphasis" w:semiHidden="0" w:uiPriority="21" w:unhideWhenUsed="0" w:qFormat="1"/>
-    <w:lsdException w:name="Subtle Reference" w:semiHidden="0" w:uiPriority="31" w:unhideWhenUsed="0" w:qFormat="1"/>
-    <w:lsdException w:name="Intense Reference" w:semiHidden="0" w:uiPriority="32" w:unhideWhenUsed="0" w:qFormat="1"/>
-    <w:lsdException w:name="Book Title" w:semiHidden="0" w:uiPriority="33" w:unhideWhenUsed="0" w:qFormat="1"/>
-    <w:lsdException w:name="Bibliography" w:uiPriority="37"/>
-    <w:lsdException w:name="TOC Heading" w:uiPriority="39" w:qFormat="1"/>
-  </w:latentStyles>
-  <w:style w:type="paragraph" w:default="1" w:styleId="a">
-    <w:name w:val="Normal"/>
-    <w:qFormat/>
-    <w:rsid w:val="000B3748"/>
-    <w:pPr>
-      <w:widowControl w:val="0"/>
-      <w:jc w:val="both"/>
-    </w:pPr>
-    <w:rPr>
-      <w:rFonts w:ascii="Times New Roman" w:eastAsia="宋体" w:hAnsi="Times New Roman" w:cs="Times New Roman" w:hint="eastAsia"/>
-      <w:szCs w:val="20"/>
-    </w:rPr>
-  </w:style>
-  <w:style w:type="paragraph" w:styleId="1">
-    <w:name w:val="heading 1"/>
-    <w:basedOn w:val="a"/>
-    <w:next w:val="a"/>
-    <w:link w:val="1Char"/>
-    <w:qFormat/>
-    <w:rsid w:val="000B3748"/>
-    <w:pPr>
-      <w:keepNext/>
-      <w:keepLines/>
-      <w:widowControl/>
-      <w:spacing w:before="340" w:after="330" w:line="578" w:lineRule="auto"/>
-      <w:jc w:val="left"/>
-      <w:outlineLvl w:val="0"/>
-    </w:pPr>
-    <w:rPr>
-      <w:b/>
-      <w:kern w:val="44"/>
-      <w:sz w:val="44"/>
-      <w:lang w:eastAsia="en-US"/>
-    </w:rPr>
-  </w:style>
-  <w:style w:type="paragraph" w:styleId="2">
-    <w:name w:val="heading 2"/>
-    <w:basedOn w:val="a"/>
-    <w:next w:val="a"/>
-    <w:link w:val="2Char"/>
-    <w:uiPriority w:val="9"/>
-    <w:unhideWhenUsed/>
-    <w:qFormat/>
-    <w:rsid w:val="000B3748"/>
-    <w:pPr>
-      <w:keepNext/>
-      <w:keepLines/>
-      <w:spacing w:before="260" w:after="260" w:line="416" w:lineRule="auto"/>
-      <w:outlineLvl w:val="1"/>
-    </w:pPr>
-    <w:rPr>
-      <w:rFonts w:asciiTheme="majorHAnsi" w:eastAsiaTheme="majorEastAsia" w:hAnsiTheme="majorHAnsi" w:cstheme="majorBidi"/>
-      <w:b/>
-      <w:bCs/>
-      <w:sz w:val="32"/>
-      <w:szCs w:val="32"/>
-    </w:rPr>
-  </w:style>
-  <w:style w:type="paragraph" w:styleId="3">
-    <w:name w:val="heading 3"/>
-    <w:basedOn w:val="a"/>
-    <w:next w:val="a"/>
-    <w:link w:val="3Char"/>
-    <w:uiPriority w:val="9"/>
-    <w:unhideWhenUsed/>
-    <w:qFormat/>
-    <w:rsid w:val="000B3748"/>
-    <w:pPr>
-      <w:keepNext/>
-      <w:keepLines/>
-      <w:spacing w:before="260" w:after="260" w:line="416" w:lineRule="auto"/>
-      <w:outlineLvl w:val="2"/>
-    </w:pPr>
-    <w:rPr>
-      <w:b/>
-      <w:bCs/>
-      <w:sz w:val="32"/>
-      <w:szCs w:val="32"/>
-    </w:rPr>
-  </w:style>
-  <w:style w:type="paragraph" w:styleId="4">
-    <w:name w:val="heading 4"/>
-    <w:basedOn w:val="a"/>
-    <w:next w:val="a"/>
-    <w:link w:val="4Char"/>
-    <w:uiPriority w:val="9"/>
-    <w:unhideWhenUsed/>
-    <w:qFormat/>
-    <w:rsid w:val="000B3748"/>
-    <w:pPr>
-      <w:keepNext/>
-      <w:keepLines/>
-      <w:spacing w:before="280" w:after="290" w:line="376" w:lineRule="auto"/>
-      <w:outlineLvl w:val="3"/>
-    </w:pPr>
-    <w:rPr>
-      <w:rFonts w:asciiTheme="majorHAnsi" w:eastAsiaTheme="majorEastAsia" w:hAnsiTheme="majorHAnsi" w:cstheme="majorBidi"/>
-      <w:b/>
-      <w:bCs/>
-      <w:sz w:val="28"/>
-      <w:szCs w:val="28"/>
-    </w:rPr>
-  </w:style>
-  <w:style w:type="character" w:default="1" w:styleId="a0">
-    <w:name w:val="Default Paragraph Font"/>
-    <w:uiPriority w:val="1"/>
-    <w:semiHidden/>
-    <w:unhideWhenUsed/>
-  </w:style>
-  <w:style w:type="table" w:default="1" w:styleId="a1">
-    <w:name w:val="Normal Table"/>
-    <w:uiPriority w:val="99"/>
-    <w:semiHidden/>
-    <w:unhideWhenUsed/>
-    <w:tblPr>
-      <w:tblInd w:w="0" w:type="dxa"/>
-      <w:tblCellMar>
-        <w:top w:w="0" w:type="dxa"/>
-        <w:left w:w="108" w:type="dxa"/>
-        <w:bottom w:w="0" w:type="dxa"/>
-        <w:right w:w="108" w:type="dxa"/>
-      </w:tblCellMar>
-    </w:tblPr>
-  </w:style>
-  <w:style w:type="numbering" w:default="1" w:styleId="a2">
-    <w:name w:val="No List"/>
-    <w:uiPriority w:val="99"/>
-    <w:semiHidden/>
-    <w:unhideWhenUsed/>
-  </w:style>
-  <w:style w:type="paragraph" w:styleId="a3">
-    <w:name w:val="header"/>
-    <w:basedOn w:val="a"/>
-    <w:link w:val="Char"/>
-    <w:uiPriority w:val="99"/>
-    <w:unhideWhenUsed/>
-    <w:rsid w:val="000B3748"/>
-    <w:pPr>
-      <w:pBdr>
-        <w:bottom w:val="single" w:sz="6" w:space="1" w:color="auto"/>
-      </w:pBdr>
-      <w:tabs>
-        <w:tab w:val="center" w:pos="4153"/>
-        <w:tab w:val="right" w:pos="8306"/>
-      </w:tabs>
-      <w:snapToGrid w:val="0"/>
-      <w:jc w:val="center"/>
-    </w:pPr>
-    <w:rPr>
-      <w:sz w:val="18"/>
-      <w:szCs w:val="18"/>
-    </w:rPr>
-  </w:style>
-  <w:style w:type="character" w:customStyle="1" w:styleId="Char">
-    <w:name w:val="页眉 Char"/>
-    <w:basedOn w:val="a0"/>
-    <w:link w:val="a3"/>
-    <w:uiPriority w:val="99"/>
-    <w:rsid w:val="000B3748"/>
-    <w:rPr>
-      <w:sz w:val="18"/>
-      <w:szCs w:val="18"/>
-    </w:rPr>
-  </w:style>
-  <w:style w:type="paragraph" w:styleId="a4">
-    <w:name w:val="footer"/>
-    <w:basedOn w:val="a"/>
-    <w:link w:val="Char0"/>
-    <w:uiPriority w:val="99"/>
-    <w:unhideWhenUsed/>
-    <w:rsid w:val="000B3748"/>
-    <w:pPr>
-      <w:tabs>
-        <w:tab w:val="center" w:pos="4153"/>
-        <w:tab w:val="right" w:pos="8306"/>
-      </w:tabs>
-      <w:snapToGrid w:val="0"/>
-      <w:jc w:val="left"/>
-    </w:pPr>
-    <w:rPr>
-      <w:sz w:val="18"/>
-      <w:szCs w:val="18"/>
-    </w:rPr>
-  </w:style>
-  <w:style w:type="character" w:customStyle="1" w:styleId="Char0">
-    <w:name w:val="页脚 Char"/>
-    <w:basedOn w:val="a0"/>
-    <w:link w:val="a4"/>
-    <w:uiPriority w:val="99"/>
-    <w:rsid w:val="000B3748"/>
-    <w:rPr>
-      <w:sz w:val="18"/>
-      <w:szCs w:val="18"/>
-    </w:rPr>
-  </w:style>
-  <w:style w:type="character" w:customStyle="1" w:styleId="1Char">
-    <w:name w:val="标题 1 Char"/>
-    <w:basedOn w:val="a0"/>
-    <w:link w:val="1"/>
-    <w:rsid w:val="000B3748"/>
-    <w:rPr>
-      <w:rFonts w:ascii="Times New Roman" w:eastAsia="宋体" w:hAnsi="Times New Roman" w:cs="Times New Roman"/>
-      <w:b/>
-      <w:kern w:val="44"/>
-      <w:sz w:val="44"/>
-      <w:szCs w:val="20"/>
-      <w:lang w:eastAsia="en-US"/>
-    </w:rPr>
-  </w:style>
-  <w:style w:type="character" w:customStyle="1" w:styleId="2Char">
-    <w:name w:val="标题 2 Char"/>
-    <w:basedOn w:val="a0"/>
-    <w:link w:val="2"/>
-    <w:uiPriority w:val="9"/>
-    <w:rsid w:val="000B3748"/>
-    <w:rPr>
-      <w:rFonts w:asciiTheme="majorHAnsi" w:eastAsiaTheme="majorEastAsia" w:hAnsiTheme="majorHAnsi" w:cstheme="majorBidi"/>
-      <w:b/>
-      <w:bCs/>
-      <w:sz w:val="32"/>
-      <w:szCs w:val="32"/>
-    </w:rPr>
-  </w:style>
-  <w:style w:type="character" w:customStyle="1" w:styleId="3Char">
-    <w:name w:val="标题 3 Char"/>
-    <w:basedOn w:val="a0"/>
-    <w:link w:val="3"/>
-    <w:uiPriority w:val="9"/>
-    <w:rsid w:val="000B3748"/>
-    <w:rPr>
-      <w:rFonts w:ascii="Times New Roman" w:eastAsia="宋体" w:hAnsi="Times New Roman" w:cs="Times New Roman"/>
-      <w:b/>
-      <w:bCs/>
-      <w:sz w:val="32"/>
-      <w:szCs w:val="32"/>
-    </w:rPr>
-  </w:style>
-  <w:style w:type="character" w:customStyle="1" w:styleId="4Char">
-    <w:name w:val="标题 4 Char"/>
-    <w:basedOn w:val="a0"/>
-    <w:link w:val="4"/>
-    <w:uiPriority w:val="9"/>
-    <w:rsid w:val="000B3748"/>
-    <w:rPr>
-      <w:rFonts w:asciiTheme="majorHAnsi" w:eastAsiaTheme="majorEastAsia" w:hAnsiTheme="majorHAnsi" w:cstheme="majorBidi"/>
-      <w:b/>
-      <w:bCs/>
-      <w:sz w:val="28"/>
-      <w:szCs w:val="28"/>
-    </w:rPr>
-  </w:style>
-  <w:style w:type="paragraph" w:styleId="a5">
-    <w:name w:val="Balloon Text"/>
-    <w:basedOn w:val="a"/>
-    <w:link w:val="Char1"/>
-    <w:uiPriority w:val="99"/>
-    <w:semiHidden/>
-    <w:unhideWhenUsed/>
-    <w:rsid w:val="000B3748"/>
-    <w:rPr>
-      <w:rFonts w:ascii="Heiti SC Light" w:eastAsia="Heiti SC Light"/>
-      <w:sz w:val="18"/>
-      <w:szCs w:val="18"/>
-    </w:rPr>
-  </w:style>
-  <w:style w:type="character" w:customStyle="1" w:styleId="Char1">
-    <w:name w:val="批注框文本 Char"/>
-    <w:basedOn w:val="a0"/>
-    <w:link w:val="a5"/>
-    <w:uiPriority w:val="99"/>
-    <w:semiHidden/>
-    <w:rsid w:val="000B3748"/>
-    <w:rPr>
-      <w:rFonts w:ascii="Heiti SC Light" w:eastAsia="Heiti SC Light" w:hAnsi="Times New Roman" w:cs="Times New Roman"/>
-      <w:sz w:val="18"/>
-      <w:szCs w:val="18"/>
-    </w:rPr>
-  </w:style>
-  <w:style w:type="paragraph" w:styleId="a6">
-    <w:name w:val="Title"/>
-    <w:basedOn w:val="a"/>
-    <w:link w:val="Char2"/>
-    <w:qFormat/>
-    <w:rsid w:val="000B3748"/>
-    <w:pPr>
-      <w:widowControl/>
-      <w:spacing w:before="240" w:after="720"/>
-      <w:jc w:val="right"/>
-    </w:pPr>
-    <w:rPr>
-      <w:rFonts w:ascii="Arial" w:hAnsi="Arial"/>
-      <w:b/>
-      <w:kern w:val="28"/>
-      <w:sz w:val="64"/>
-      <w:szCs w:val="24"/>
-      <w:lang w:eastAsia="en-US"/>
-    </w:rPr>
-  </w:style>
-  <w:style w:type="character" w:customStyle="1" w:styleId="Char2">
-    <w:name w:val="标题 Char"/>
-    <w:basedOn w:val="a0"/>
-    <w:link w:val="a6"/>
-    <w:rsid w:val="000B3748"/>
-    <w:rPr>
-      <w:rFonts w:ascii="Arial" w:eastAsia="宋体" w:hAnsi="Arial" w:cs="Times New Roman"/>
-      <w:b/>
-      <w:kern w:val="28"/>
-      <w:sz w:val="64"/>
-      <w:szCs w:val="24"/>
-      <w:lang w:eastAsia="en-US"/>
-    </w:rPr>
-  </w:style>
-  <w:style w:type="paragraph" w:customStyle="1" w:styleId="ByLine">
-    <w:name w:val="ByLine"/>
-    <w:basedOn w:val="a6"/>
-    <w:rsid w:val="000B3748"/>
-    <w:rPr>
-      <w:sz w:val="28"/>
-    </w:rPr>
-  </w:style>
-  <w:style w:type="paragraph" w:customStyle="1" w:styleId="10">
-    <w:name w:val="列出段落1"/>
-    <w:basedOn w:val="a"/>
-    <w:uiPriority w:val="34"/>
-    <w:qFormat/>
-    <w:rsid w:val="000B3748"/>
-    <w:pPr>
-      <w:ind w:firstLineChars="200" w:firstLine="420"/>
-    </w:pPr>
-  </w:style>
-  <w:style w:type="character" w:customStyle="1" w:styleId="11">
-    <w:name w:val="标题字符1"/>
-    <w:uiPriority w:val="10"/>
-    <w:rsid w:val="000B3748"/>
-    <w:rPr>
-      <w:rFonts w:ascii="Calibri" w:eastAsia="宋体" w:hAnsi="Calibri"/>
-      <w:b/>
-      <w:bCs/>
-      <w:sz w:val="32"/>
-      <w:szCs w:val="32"/>
-    </w:rPr>
-  </w:style>
-  <w:style w:type="character" w:customStyle="1" w:styleId="12">
-    <w:name w:val="页脚字符1"/>
-    <w:uiPriority w:val="99"/>
-    <w:semiHidden/>
-    <w:rsid w:val="000B3748"/>
-    <w:rPr>
-      <w:rFonts w:ascii="Times New Roman" w:eastAsia="宋体" w:hAnsi="Times New Roman" w:cs="Times New Roman"/>
-      <w:sz w:val="18"/>
-      <w:szCs w:val="18"/>
-    </w:rPr>
-  </w:style>
-  <w:style w:type="paragraph" w:styleId="a7">
-    <w:name w:val="Date"/>
-    <w:basedOn w:val="a"/>
-    <w:next w:val="a"/>
-    <w:link w:val="Char3"/>
-    <w:uiPriority w:val="99"/>
-    <w:semiHidden/>
-    <w:unhideWhenUsed/>
-    <w:rsid w:val="000B3748"/>
-    <w:pPr>
-      <w:ind w:leftChars="2500" w:left="100"/>
-    </w:pPr>
-    <w:rPr>
-      <w:rFonts w:ascii="Calibri" w:hAnsi="Calibri" w:hint="default"/>
-      <w:szCs w:val="22"/>
-    </w:rPr>
-  </w:style>
-  <w:style w:type="character" w:customStyle="1" w:styleId="Char3">
-    <w:name w:val="日期 Char"/>
-    <w:basedOn w:val="a0"/>
-    <w:link w:val="a7"/>
-    <w:uiPriority w:val="99"/>
-    <w:semiHidden/>
-    <w:rsid w:val="000B3748"/>
-    <w:rPr>
-      <w:rFonts w:ascii="Calibri" w:eastAsia="宋体" w:hAnsi="Calibri" w:cs="Times New Roman"/>
-    </w:rPr>
-  </w:style>
-  <w:style w:type="paragraph" w:styleId="TOC">
-    <w:name w:val="TOC Heading"/>
-    <w:basedOn w:val="1"/>
-    <w:next w:val="a"/>
-    <w:uiPriority w:val="39"/>
-    <w:unhideWhenUsed/>
-    <w:qFormat/>
-    <w:rsid w:val="000B3748"/>
-    <w:pPr>
-      <w:spacing w:before="240" w:after="0" w:line="259" w:lineRule="auto"/>
-      <w:outlineLvl w:val="9"/>
-    </w:pPr>
-    <w:rPr>
-      <w:rFonts w:asciiTheme="majorHAnsi" w:eastAsiaTheme="majorEastAsia" w:hAnsiTheme="majorHAnsi" w:cstheme="majorBidi" w:hint="default"/>
-      <w:b w:val="0"/>
-      <w:color w:val="2E74B5" w:themeColor="accent1" w:themeShade="BF"/>
-      <w:kern w:val="0"/>
-      <w:sz w:val="32"/>
-      <w:szCs w:val="32"/>
-      <w:lang w:eastAsia="zh-CN"/>
-    </w:rPr>
-  </w:style>
-  <w:style w:type="paragraph" w:styleId="13">
-    <w:name w:val="toc 1"/>
-    <w:basedOn w:val="a"/>
-    <w:next w:val="a"/>
-    <w:autoRedefine/>
-    <w:uiPriority w:val="39"/>
-    <w:unhideWhenUsed/>
-    <w:rsid w:val="000B3748"/>
-  </w:style>
-  <w:style w:type="character" w:styleId="a8">
-    <w:name w:val="Hyperlink"/>
-    <w:basedOn w:val="a0"/>
-    <w:uiPriority w:val="99"/>
-    <w:unhideWhenUsed/>
-    <w:rsid w:val="000B3748"/>
-    <w:rPr>
-      <w:color w:val="0563C1" w:themeColor="hyperlink"/>
-      <w:u w:val="single"/>
-    </w:rPr>
-  </w:style>
-  <w:style w:type="paragraph" w:styleId="20">
-    <w:name w:val="toc 2"/>
-    <w:basedOn w:val="a"/>
-    <w:next w:val="a"/>
-    <w:autoRedefine/>
-    <w:uiPriority w:val="39"/>
-    <w:unhideWhenUsed/>
-    <w:rsid w:val="000B3748"/>
-    <w:pPr>
-      <w:ind w:leftChars="200" w:left="420"/>
-    </w:pPr>
-  </w:style>
-  <w:style w:type="paragraph" w:styleId="30">
-    <w:name w:val="toc 3"/>
-    <w:basedOn w:val="a"/>
-    <w:next w:val="a"/>
-    <w:autoRedefine/>
-    <w:uiPriority w:val="39"/>
-    <w:unhideWhenUsed/>
-    <w:rsid w:val="000B3748"/>
-    <w:pPr>
-      <w:ind w:leftChars="400" w:left="840"/>
-    </w:pPr>
-  </w:style>
-  <w:style w:type="paragraph" w:styleId="a9">
-    <w:name w:val="No Spacing"/>
-    <w:link w:val="Char4"/>
-    <w:uiPriority w:val="1"/>
-    <w:qFormat/>
-    <w:rsid w:val="000B3748"/>
-    <w:pPr>
-      <w:widowControl w:val="0"/>
-      <w:jc w:val="both"/>
-    </w:pPr>
-    <w:rPr>
-      <w:rFonts w:ascii="Times New Roman" w:eastAsia="宋体" w:hAnsi="Times New Roman" w:cs="Times New Roman"/>
-      <w:szCs w:val="20"/>
-    </w:rPr>
-  </w:style>
-  <w:style w:type="character" w:customStyle="1" w:styleId="Char4">
-    <w:name w:val="无间隔 Char"/>
-    <w:basedOn w:val="a0"/>
-    <w:link w:val="a9"/>
-    <w:uiPriority w:val="1"/>
-    <w:rsid w:val="000B3748"/>
-    <w:rPr>
-      <w:rFonts w:ascii="Times New Roman" w:eastAsia="宋体" w:hAnsi="Times New Roman" w:cs="Times New Roman"/>
-      <w:szCs w:val="20"/>
-    </w:rPr>
-  </w:style>
-  <w:style w:type="character" w:styleId="aa">
-    <w:name w:val="FollowedHyperlink"/>
-    <w:basedOn w:val="a0"/>
-    <w:semiHidden/>
-    <w:unhideWhenUsed/>
-    <w:rsid w:val="000B3748"/>
-    <w:rPr>
-      <w:color w:val="954F72" w:themeColor="followedHyperlink"/>
-      <w:u w:val="single"/>
-    </w:rPr>
-  </w:style>
-  <w:style w:type="paragraph" w:styleId="ab">
-    <w:name w:val="List Paragraph"/>
-    <w:basedOn w:val="a"/>
-    <w:uiPriority w:val="34"/>
-    <w:qFormat/>
-    <w:rsid w:val="000B3748"/>
-    <w:pPr>
-      <w:ind w:firstLineChars="200" w:firstLine="420"/>
-    </w:pPr>
-  </w:style>
-  <w:style w:type="table" w:styleId="ac">
-    <w:name w:val="Table Grid"/>
-    <w:basedOn w:val="a1"/>
-    <w:uiPriority w:val="39"/>
-    <w:rsid w:val="00264A81"/>
-    <w:tblPr>
-      <w:tblInd w:w="0" w:type="dxa"/>
-      <w:tblBorders>
-        <w:top w:val="single" w:sz="4" w:space="0" w:color="auto"/>
-        <w:left w:val="single" w:sz="4" w:space="0" w:color="auto"/>
-        <w:bottom w:val="single" w:sz="4" w:space="0" w:color="auto"/>
-        <w:right w:val="single" w:sz="4" w:space="0" w:color="auto"/>
-        <w:insideH w:val="single" w:sz="4" w:space="0" w:color="auto"/>
-        <w:insideV w:val="single" w:sz="4" w:space="0" w:color="auto"/>
-      </w:tblBorders>
-      <w:tblCellMar>
-        <w:top w:w="0" w:type="dxa"/>
-        <w:left w:w="108" w:type="dxa"/>
-        <w:bottom w:w="0" w:type="dxa"/>
-        <w:right w:w="108" w:type="dxa"/>
-      </w:tblCellMar>
-    </w:tblPr>
-  </w:style>
-  <w:style w:type="table" w:customStyle="1" w:styleId="14">
-    <w:name w:val="网格型1"/>
-    <w:basedOn w:val="a1"/>
-    <w:next w:val="ac"/>
-    <w:uiPriority w:val="39"/>
-    <w:rsid w:val="007819BA"/>
-    <w:tblPr>
-      <w:tblInd w:w="0" w:type="dxa"/>
-      <w:tblBorders>
-        <w:top w:val="single" w:sz="4" w:space="0" w:color="auto"/>
-        <w:left w:val="single" w:sz="4" w:space="0" w:color="auto"/>
-        <w:bottom w:val="single" w:sz="4" w:space="0" w:color="auto"/>
-        <w:right w:val="single" w:sz="4" w:space="0" w:color="auto"/>
-        <w:insideH w:val="single" w:sz="4" w:space="0" w:color="auto"/>
-        <w:insideV w:val="single" w:sz="4" w:space="0" w:color="auto"/>
-      </w:tblBorders>
-      <w:tblCellMar>
-        <w:top w:w="0" w:type="dxa"/>
-        <w:left w:w="108" w:type="dxa"/>
-        <w:bottom w:w="0" w:type="dxa"/>
-        <w:right w:w="108" w:type="dxa"/>
-      </w:tblCellMar>
-    </w:tblPr>
-  </w:style>
-</w:styles>
-</file>
-
-<file path=word/stylesWithEffects.xml><?xml version="1.0" encoding="utf-8"?>
-<w:styles xmlns:wpc="http://schemas.microsoft.com/office/word/2010/wordprocessingCanvas" xmlns:mc="http://schemas.openxmlformats.org/markup-compatibility/2006" xmlns:o="urn:schemas-microsoft-com:office:office" xmlns:r="http://schemas.openxmlformats.org/officeDocument/2006/relationships" xmlns:m="http://schemas.openxmlformats.org/officeDocument/2006/math" xmlns:v="urn:schemas-microsoft-com:vml" xmlns:wp14="http://schemas.microsoft.com/office/word/2010/wordprocessingDrawing" xmlns:wp="http://schemas.openxmlformats.org/drawingml/2006/wordprocessingDrawing" xmlns:w10="urn:schemas-microsoft-com:office:word" xmlns:w="http://schemas.openxmlformats.org/wordprocessingml/2006/main" xmlns:w14="http://schemas.microsoft.com/office/word/2010/wordml" xmlns:wpg="http://schemas.microsoft.com/office/word/2010/wordprocessingGroup" xmlns:wpi="http://schemas.microsoft.com/office/word/2010/wordprocessingInk" xmlns:wne="http://schemas.microsoft.com/office/word/2006/wordml" xmlns:wps="http://schemas.microsoft.com/office/word/2010/wordprocessingShape" mc:Ignorable="w14 wp14">
-  <w:docDefaults>
-    <w:rPrDefault>
-      <w:rPr>
-        <w:rFonts w:asciiTheme="minorHAnsi" w:eastAsiaTheme="minorEastAsia" w:hAnsiTheme="minorHAnsi" w:cstheme="minorBidi"/>
-        <w:kern w:val="2"/>
-        <w:sz w:val="21"/>
-        <w:szCs w:val="22"/>
-        <w:lang w:val="en-US" w:eastAsia="zh-CN" w:bidi="ar-SA"/>
-      </w:rPr>
-    </w:rPrDefault>
-    <w:pPrDefault/>
-  </w:docDefaults>
-  <w:latentStyles w:defLockedState="0" w:defUIPriority="99" w:defSemiHidden="1" w:defUnhideWhenUsed="1" w:defQFormat="0" w:count="267">
-    <w:lsdException w:name="Normal" w:semiHidden="0" w:uiPriority="0" w:unhideWhenUsed="0" w:qFormat="1"/>
-    <w:lsdException w:name="heading 1" w:semiHidden="0" w:uiPriority="0" w:unhideWhenUsed="0" w:qFormat="1"/>
-    <w:lsdException w:name="heading 2" w:uiPriority="9" w:qFormat="1"/>
-    <w:lsdException w:name="heading 3" w:uiPriority="9" w:qFormat="1"/>
-    <w:lsdException w:name="heading 4" w:uiPriority="9" w:qFormat="1"/>
-    <w:lsdException w:name="heading 5" w:uiPriority="9" w:qFormat="1"/>
-    <w:lsdException w:name="heading 6" w:uiPriority="9" w:qFormat="1"/>
-    <w:lsdException w:name="heading 7" w:uiPriority="9" w:qFormat="1"/>
-    <w:lsdException w:name="heading 8" w:uiPriority="9" w:qFormat="1"/>
-    <w:lsdException w:name="heading 9" w:uiPriority="9" w:qFormat="1"/>
-    <w:lsdException w:name="toc 1" w:uiPriority="39"/>
-    <w:lsdException w:name="toc 2" w:uiPriority="39"/>
-    <w:lsdException w:name="toc 3" w:uiPriority="39"/>
-    <w:lsdException w:name="toc 4" w:uiPriority="39"/>
-    <w:lsdException w:name="toc 5" w:uiPriority="39"/>
-    <w:lsdException w:name="toc 6" w:uiPriority="39"/>
-    <w:lsdException w:name="toc 7" w:uiPriority="39"/>
-    <w:lsdException w:name="toc 8" w:uiPriority="39"/>
-    <w:lsdException w:name="toc 9" w:uiPriority="39"/>
-    <w:lsdException w:name="caption" w:uiPriority="35" w:qFormat="1"/>
-    <w:lsdException w:name="Title" w:semiHidden="0" w:uiPriority="0" w:unhideWhenUsed="0" w:qFormat="1"/>
-    <w:lsdException w:name="Default Paragraph Font" w:uiPriority="1"/>
-    <w:lsdException w:name="Subtitle" w:semiHidden="0" w:uiPriority="11" w:unhideWhenUsed="0" w:qFormat="1"/>
-    <w:lsdException w:name="FollowedHyperlink" w:uiPriority="0"/>
-    <w:lsdException w:name="Strong" w:semiHidden="0" w:uiPriority="22" w:unhideWhenUsed="0" w:qFormat="1"/>
-    <w:lsdException w:name="Emphasis" w:semiHidden="0" w:uiPriority="20" w:unhideWhenUsed="0" w:qFormat="1"/>
-    <w:lsdException w:name="Table Grid" w:semiHidden="0" w:uiPriority="39" w:unhideWhenUsed="0"/>
-    <w:lsdException w:name="Placeholder Text" w:unhideWhenUsed="0"/>
-    <w:lsdException w:name="No Spacing" w:semiHidden="0" w:uiPriority="1" w:unhideWhenUsed="0" w:qFormat="1"/>
-    <w:lsdException w:name="Light Shading" w:semiHidden="0" w:uiPriority="60" w:unhideWhenUsed="0"/>
-    <w:lsdException w:name="Light List" w:semiHidden="0" w:uiPriority="61" w:unhideWhenUsed="0"/>
-    <w:lsdException w:name="Light Grid" w:semiHidden="0" w:uiPriority="62" w:unhideWhenUsed="0"/>
-    <w:lsdException w:name="Medium Shading 1" w:semiHidden="0" w:uiPriority="63" w:unhideWhenUsed="0"/>
-    <w:lsdException w:name="Medium Shading 2" w:semiHidden="0" w:uiPriority="64" w:unhideWhenUsed="0"/>
-    <w:lsdException w:name="Medium List 1" w:semiHidden="0" w:uiPriority="65" w:unhideWhenUsed="0"/>
-    <w:lsdException w:name="Medium List 2" w:semiHidden="0" w:uiPriority="66" w:unhideWhenUsed="0"/>
-    <w:lsdException w:name="Medium Grid 1" w:semiHidden="0" w:uiPriority="67" w:unhideWhenUsed="0"/>
-    <w:lsdException w:name="Medium Grid 2" w:semiHidden="0" w:uiPriority="68" w:unhideWhenUsed="0"/>
-    <w:lsdException w:name="Medium Grid 3" w:semiHidden="0" w:uiPriority="69" w:unhideWhenUsed="0"/>
-    <w:lsdException w:name="Dark List" w:semiHidden="0" w:uiPriority="70" w:unhideWhenUsed="0"/>
-    <w:lsdException w:name="Colorful Shading" w:semiHidden="0" w:uiPriority="71" w:unhideWhenUsed="0"/>
-    <w:lsdException w:name="Colorful List" w:semiHidden="0" w:uiPriority="72" w:unhideWhenUsed="0"/>
-    <w:lsdException w:name="Colorful Grid" w:semiHidden="0" w:uiPriority="73" w:unhideWhenUsed="0"/>
-    <w:lsdException w:name="Light Shading Accent 1" w:semiHidden="0" w:uiPriority="60" w:unhideWhenUsed="0"/>
-    <w:lsdException w:name="Light List Accent 1" w:semiHidden="0" w:uiPriority="61" w:unhideWhenUsed="0"/>
-    <w:lsdException w:name="Light Grid Accent 1" w:semiHidden="0" w:uiPriority="62" w:unhideWhenUsed="0"/>
-    <w:lsdException w:name="Medium Shading 1 Accent 1" w:semiHidden="0" w:uiPriority="63" w:unhideWhenUsed="0"/>
-    <w:lsdException w:name="Medium Shading 2 Accent 1" w:semiHidden="0" w:uiPriority="64" w:unhideWhenUsed="0"/>
-    <w:lsdException w:name="Medium List 1 Accent 1" w:semiHidden="0" w:uiPriority="65" w:unhideWhenUsed="0"/>
-    <w:lsdException w:name="Revision" w:unhideWhenUsed="0"/>
-    <w:lsdException w:name="List Paragraph" w:semiHidden="0" w:uiPriority="34" w:unhideWhenUsed="0" w:qFormat="1"/>
-    <w:lsdException w:name="Quote" w:semiHidden="0" w:uiPriority="29" w:unhideWhenUsed="0" w:qFormat="1"/>
-    <w:lsdException w:name="Intense Quote" w:semiHidden="0" w:uiPriority="30" w:unhideWhenUsed="0" w:qFormat="1"/>
-    <w:lsdException w:name="Medium List 2 Accent 1" w:semiHidden="0" w:uiPriority="66" w:unhideWhenUsed="0"/>
-    <w:lsdException w:name="Medium Grid 1 Accent 1" w:semiHidden="0" w:uiPriority="67" w:unhideWhenUsed="0"/>
-    <w:lsdException w:name="Medium Grid 2 Accent 1" w:semiHidden="0" w:uiPriority="68" w:unhideWhenUsed="0"/>
-    <w:lsdException w:name="Medium Grid 3 Accent 1" w:semiHidden="0" w:uiPriority="69" w:unhideWhenUsed="0"/>
-    <w:lsdException w:name="Dark List Accent 1" w:semiHidden="0" w:uiPriority="70" w:unhideWhenUsed="0"/>
-    <w:lsdException w:name="Colorful Shading Accent 1" w:semiHidden="0" w:uiPriority="71" w:unhideWhenUsed="0"/>
-    <w:lsdException w:name="Colorful List Accent 1" w:semiHidden="0" w:uiPriority="72" w:unhideWhenUsed="0"/>
-    <w:lsdException w:name="Colorful Grid Accent 1" w:semiHidden="0" w:uiPriority="73" w:unhideWhenUsed="0"/>
-    <w:lsdException w:name="Light Shading Accent 2" w:semiHidden="0" w:uiPriority="60" w:unhideWhenUsed="0"/>
-    <w:lsdException w:name="Light List Accent 2" w:semiHidden="0" w:uiPriority="61" w:unhideWhenUsed="0"/>
-    <w:lsdException w:name="Light Grid Accent 2" w:semiHidden="0" w:uiPriority="62" w:unhideWhenUsed="0"/>
-    <w:lsdException w:name="Medium Shading 1 Accent 2" w:semiHidden="0" w:uiPriority="63" w:unhideWhenUsed="0"/>
-    <w:lsdException w:name="Medium Shading 2 Accent 2" w:semiHidden="0" w:uiPriority="64" w:unhideWhenUsed="0"/>
-    <w:lsdException w:name="Medium List 1 Accent 2" w:semiHidden="0" w:uiPriority="65" w:unhideWhenUsed="0"/>
-    <w:lsdException w:name="Medium List 2 Accent 2" w:semiHidden="0" w:uiPriority="66" w:unhideWhenUsed="0"/>
-    <w:lsdException w:name="Medium Grid 1 Accent 2" w:semiHidden="0" w:uiPriority="67" w:unhideWhenUsed="0"/>
-    <w:lsdException w:name="Medium Grid 2 Accent 2" w:semiHidden="0" w:uiPriority="68" w:unhideWhenUsed="0"/>
-    <w:lsdException w:name="Medium Grid 3 Accent 2" w:semiHidden="0" w:uiPriority="69" w:unhideWhenUsed="0"/>
-    <w:lsdException w:name="Dark List Accent 2" w:semiHidden="0" w:uiPriority="70" w:unhideWhenUsed="0"/>
-    <w:lsdException w:name="Colorful Shading Accent 2" w:semiHidden="0" w:uiPriority="71" w:unhideWhenUsed="0"/>
-    <w:lsdException w:name="Colorful List Accent 2" w:semiHidden="0" w:uiPriority="72" w:unhideWhenUsed="0"/>
-    <w:lsdException w:name="Colorful Grid Accent 2" w:semiHidden="0" w:uiPriority="73" w:unhideWhenUsed="0"/>
-    <w:lsdException w:name="Light Shading Accent 3" w:semiHidden="0" w:uiPriority="60" w:unhideWhenUsed="0"/>
-    <w:lsdException w:name="Light List Accent 3" w:semiHidden="0" w:uiPriority="61" w:unhideWhenUsed="0"/>
-    <w:lsdException w:name="Light Grid Accent 3" w:semiHidden="0" w:uiPriority="62" w:unhideWhenUsed="0"/>
-    <w:lsdException w:name="Medium Shading 1 Accent 3" w:semiHidden="0" w:uiPriority="63" w:unhideWhenUsed="0"/>
-    <w:lsdException w:name="Medium Shading 2 Accent 3" w:semiHidden="0" w:uiPriority="64" w:unhideWhenUsed="0"/>
-    <w:lsdException w:name="Medium List 1 Accent 3" w:semiHidden="0" w:uiPriority="65" w:unhideWhenUsed="0"/>
-    <w:lsdException w:name="Medium List 2 Accent 3" w:semiHidden="0" w:uiPriority="66" w:unhideWhenUsed="0"/>
-    <w:lsdException w:name="Medium Grid 1 Accent 3" w:semiHidden="0" w:uiPriority="67" w:unhideWhenUsed="0"/>
-    <w:lsdException w:name="Medium Grid 2 Accent 3" w:semiHidden="0" w:uiPriority="68" w:unhideWhenUsed="0"/>
-    <w:lsdException w:name="Medium Grid 3 Accent 3" w:semiHidden="0" w:uiPriority="69" w:unhideWhenUsed="0"/>
-    <w:lsdException w:name="Dark List Accent 3" w:semiHidden="0" w:uiPriority="70" w:unhideWhenUsed="0"/>
-    <w:lsdException w:name="Colorful Shading Accent 3" w:semiHidden="0" w:uiPriority="71" w:unhideWhenUsed="0"/>
-    <w:lsdException w:name="Colorful List Accent 3" w:semiHidden="0" w:uiPriority="72" w:unhideWhenUsed="0"/>
-    <w:lsdException w:name="Colorful Grid Accent 3" w:semiHidden="0" w:uiPriority="73" w:unhideWhenUsed="0"/>
-    <w:lsdException w:name="Light Shading Accent 4" w:semiHidden="0" w:uiPriority="60" w:unhideWhenUsed="0"/>
-    <w:lsdException w:name="Light List Accent 4" w:semiHidden="0" w:uiPriority="61" w:unhideWhenUsed="0"/>
-    <w:lsdException w:name="Light Grid Accent 4" w:semiHidden="0" w:uiPriority="62" w:unhideWhenUsed="0"/>
-    <w:lsdException w:name="Medium Shading 1 Accent 4" w:semiHidden="0" w:uiPriority="63" w:unhideWhenUsed="0"/>
-    <w:lsdException w:name="Medium Shading 2 Accent 4" w:semiHidden="0" w:uiPriority="64" w:unhideWhenUsed="0"/>
-    <w:lsdException w:name="Medium List 1 Accent 4" w:semiHidden="0" w:uiPriority="65" w:unhideWhenUsed="0"/>
-    <w:lsdException w:name="Medium List 2 Accent 4" w:semiHidden="0" w:uiPriority="66" w:unhideWhenUsed="0"/>
-    <w:lsdException w:name="Medium Grid 1 Accent 4" w:semiHidden="0" w:uiPriority="67" w:unhideWhenUsed="0"/>
-    <w:lsdException w:name="Medium Grid 2 Accent 4" w:semiHidden="0" w:uiPriority="68" w:unhideWhenUsed="0"/>
-    <w:lsdException w:name="Medium Grid 3 Accent 4" w:semiHidden="0" w:uiPriority="69" w:unhideWhenUsed="0"/>
-    <w:lsdException w:name="Dark List Accent 4" w:semiHidden="0" w:uiPriority="70" w:unhideWhenUsed="0"/>
-    <w:lsdException w:name="Colorful Shading Accent 4" w:semiHidden="0" w:uiPriority="71" w:unhideWhenUsed="0"/>
-    <w:lsdException w:name="Colorful List Accent 4" w:semiHidden="0" w:uiPriority="72" w:unhideWhenUsed="0"/>
-    <w:lsdException w:name="Colorful Grid Accent 4" w:semiHidden="0" w:uiPriority="73" w:unhideWhenUsed="0"/>
-    <w:lsdException w:name="Light Shading Accent 5" w:semiHidden="0" w:uiPriority="60" w:unhideWhenUsed="0"/>
-    <w:lsdException w:name="Light List Accent 5" w:semiHidden="0" w:uiPriority="61" w:unhideWhenUsed="0"/>
-    <w:lsdException w:name="Light Grid Accent 5" w:semiHidden="0" w:uiPriority="62" w:unhideWhenUsed="0"/>
-    <w:lsdException w:name="Medium Shading 1 Accent 5" w:semiHidden="0" w:uiPriority="63" w:unhideWhenUsed="0"/>
-    <w:lsdException w:name="Medium Shading 2 Accent 5" w:semiHidden="0" w:uiPriority="64" w:unhideWhenUsed="0"/>
-    <w:lsdException w:name="Medium List 1 Accent 5" w:semiHidden="0" w:uiPriority="65" w:unhideWhenUsed="0"/>
-    <w:lsdException w:name="Medium List 2 Accent 5" w:semiHidden="0" w:uiPriority="66" w:unhideWhenUsed="0"/>
-    <w:lsdException w:name="Medium Grid 1 Accent 5" w:semiHidden="0" w:uiPriority="67" w:unhideWhenUsed="0"/>
-    <w:lsdException w:name="Medium Grid 2 Accent 5" w:semiHidden="0" w:uiPriority="68" w:unhideWhenUsed="0"/>
-    <w:lsdException w:name="Medium Grid 3 Accent 5" w:semiHidden="0" w:uiPriority="69" w:unhideWhenUsed="0"/>
-    <w:lsdException w:name="Dark List Accent 5" w:semiHidden="0" w:uiPriority="70" w:unhideWhenUsed="0"/>
-    <w:lsdException w:name="Colorful Shading Accent 5" w:semiHidden="0" w:uiPriority="71" w:unhideWhenUsed="0"/>
-    <w:lsdException w:name="Colorful List Accent 5" w:semiHidden="0" w:uiPriority="72" w:unhideWhenUsed="0"/>
-    <w:lsdException w:name="Colorful Grid Accent 5" w:semiHidden="0" w:uiPriority="73" w:unhideWhenUsed="0"/>
-    <w:lsdException w:name="Light Shading Accent 6" w:semiHidden="0" w:uiPriority="60" w:unhideWhenUsed="0"/>
-    <w:lsdException w:name="Light List Accent 6" w:semiHidden="0" w:uiPriority="61" w:unhideWhenUsed="0"/>
-    <w:lsdException w:name="Light Grid Accent 6" w:semiHidden="0" w:uiPriority="62" w:unhideWhenUsed="0"/>
-    <w:lsdException w:name="Medium Shading 1 Accent 6" w:semiHidden="0" w:uiPriority="63" w:unhideWhenUsed="0"/>
-    <w:lsdException w:name="Medium Shading 2 Accent 6" w:semiHidden="0" w:uiPriority="64" w:unhideWhenUsed="0"/>
-    <w:lsdException w:name="Medium List 1 Accent 6" w:semiHidden="0" w:uiPriority="65" w:unhideWhenUsed="0"/>
-    <w:lsdException w:name="Medium List 2 Accent 6" w:semiHidden="0" w:uiPriority="66" w:unhideWhenUsed="0"/>
-    <w:lsdException w:name="Medium Grid 1 Accent 6" w:semiHidden="0" w:uiPriority="67" w:unhideWhenUsed="0"/>
-    <w:lsdException w:name="Medium Grid 2 Accent 6" w:semiHidden="0" w:uiPriority="68" w:unhideWhenUsed="0"/>
-    <w:lsdException w:name="Medium Grid 3 Accent 6" w:semiHidden="0" w:uiPriority="69" w:unhideWhenUsed="0"/>
-    <w:lsdException w:name="Dark List Accent 6" w:semiHidden="0" w:uiPriority="70" w:unhideWhenUsed="0"/>
-    <w:lsdException w:name="Colorful Shading Accent 6" w:semiHidden="0" w:uiPriority="71" w:unhideWhenUsed="0"/>
-    <w:lsdException w:name="Colorful List Accent 6" w:semiHidden="0" w:uiPriority="72" w:unhideWhenUsed="0"/>
-    <w:lsdException w:name="Colorful Grid Accent 6" w:semiHidden="0" w:uiPriority="73" w:unhideWhenUsed="0"/>
-    <w:lsdException w:name="Subtle Emphasis" w:semiHidden="0" w:uiPriority="19" w:unhideWhenUsed="0" w:qFormat="1"/>
-    <w:lsdException w:name="Intense Emphasis" w:semiHidden="0" w:uiPriority="21" w:unhideWhenUsed="0" w:qFormat="1"/>
-    <w:lsdException w:name="Subtle Reference" w:semiHidden="0" w:uiPriority="31" w:unhideWhenUsed="0" w:qFormat="1"/>
-    <w:lsdException w:name="Intense Reference" w:semiHidden="0" w:uiPriority="32" w:unhideWhenUsed="0" w:qFormat="1"/>
-    <w:lsdException w:name="Book Title" w:semiHidden="0" w:uiPriority="33" w:unhideWhenUsed="0" w:qFormat="1"/>
-    <w:lsdException w:name="Bibliography" w:uiPriority="37"/>
-    <w:lsdException w:name="TOC Heading" w:uiPriority="39" w:qFormat="1"/>
+  <w:latentStyles w:defLockedState="0" w:defUIPriority="99" w:defSemiHidden="0" w:defUnhideWhenUsed="0" w:defQFormat="0" w:count="371">
+    <w:lsdException w:name="Normal" w:uiPriority="0" w:qFormat="1"/>
+    <w:lsdException w:name="heading 1" w:uiPriority="0" w:qFormat="1"/>
+    <w:lsdException w:name="heading 2" w:semiHidden="1" w:uiPriority="9" w:unhideWhenUsed="1" w:qFormat="1"/>
+    <w:lsdException w:name="heading 3" w:semiHidden="1" w:uiPriority="9" w:unhideWhenUsed="1" w:qFormat="1"/>
+    <w:lsdException w:name="heading 4" w:semiHidden="1" w:uiPriority="9" w:unhideWhenUsed="1" w:qFormat="1"/>
+    <w:lsdException w:name="heading 5" w:semiHidden="1" w:uiPriority="9" w:unhideWhenUsed="1" w:qFormat="1"/>
+    <w:lsdException w:name="heading 6" w:semiHidden="1" w:uiPriority="9" w:unhideWhenUsed="1" w:qFormat="1"/>
+    <w:lsdException w:name="heading 7" w:semiHidden="1" w:uiPriority="9" w:unhideWhenUsed="1" w:qFormat="1"/>
+    <w:lsdException w:name="heading 8" w:semiHidden="1" w:uiPriority="9" w:unhideWhenUsed="1" w:qFormat="1"/>
+    <w:lsdException w:name="heading 9" w:semiHidden="1" w:uiPriority="9" w:unhideWhenUsed="1" w:qFormat="1"/>
+    <w:lsdException w:name="index 1" w:semiHidden="1" w:unhideWhenUsed="1"/>
+    <w:lsdException w:name="index 2" w:semiHidden="1" w:unhideWhenUsed="1"/>
+    <w:lsdException w:name="index 3" w:semiHidden="1" w:unhideWhenUsed="1"/>
+    <w:lsdException w:name="index 4" w:semiHidden="1" w:unhideWhenUsed="1"/>
+    <w:lsdException w:name="index 5" w:semiHidden="1" w:unhideWhenUsed="1"/>
+    <w:lsdException w:name="index 6" w:semiHidden="1" w:unhideWhenUsed="1"/>
+    <w:lsdException w:name="index 7" w:semiHidden="1" w:unhideWhenUsed="1"/>
+    <w:lsdException w:name="index 8" w:semiHidden="1" w:unhideWhenUsed="1"/>
+    <w:lsdException w:name="index 9" w:semiHidden="1" w:unhideWhenUsed="1"/>
+    <w:lsdException w:name="toc 1" w:semiHidden="1" w:uiPriority="39" w:unhideWhenUsed="1"/>
+    <w:lsdException w:name="toc 2" w:semiHidden="1" w:uiPriority="39" w:unhideWhenUsed="1"/>
+    <w:lsdException w:name="toc 3" w:semiHidden="1" w:uiPriority="39" w:unhideWhenUsed="1"/>
+    <w:lsdException w:name="toc 4" w:semiHidden="1" w:uiPriority="39" w:unhideWhenUsed="1"/>
+    <w:lsdException w:name="toc 5" w:semiHidden="1" w:uiPriority="39" w:unhideWhenUsed="1"/>
+    <w:lsdException w:name="toc 6" w:semiHidden="1" w:uiPriority="39" w:unhideWhenUsed="1"/>
+    <w:lsdException w:name="toc 7" w:semiHidden="1" w:uiPriority="39" w:unhideWhenUsed="1"/>
+    <w:lsdException w:name="toc 8" w:semiHidden="1" w:uiPriority="39" w:unhideWhenUsed="1"/>
+    <w:lsdException w:name="toc 9" w:semiHidden="1" w:uiPriority="39" w:unhideWhenUsed="1"/>
+    <w:lsdException w:name="Normal Indent" w:semiHidden="1" w:unhideWhenUsed="1"/>
+    <w:lsdException w:name="footnote text" w:semiHidden="1" w:unhideWhenUsed="1"/>
+    <w:lsdException w:name="annotation text" w:semiHidden="1" w:unhideWhenUsed="1"/>
+    <w:lsdException w:name="header" w:semiHidden="1" w:unhideWhenUsed="1"/>
+    <w:lsdException w:name="footer" w:semiHidden="1" w:unhideWhenUsed="1"/>
+    <w:lsdException w:name="index heading" w:semiHidden="1" w:unhideWhenUsed="1"/>
+    <w:lsdException w:name="caption" w:semiHidden="1" w:uiPriority="35" w:unhideWhenUsed="1" w:qFormat="1"/>
+    <w:lsdException w:name="table of figures" w:semiHidden="1" w:unhideWhenUsed="1"/>
+    <w:lsdException w:name="envelope address" w:semiHidden="1" w:unhideWhenUsed="1"/>
+    <w:lsdException w:name="envelope return" w:semiHidden="1" w:unhideWhenUsed="1"/>
+    <w:lsdException w:name="footnote reference" w:semiHidden="1" w:unhideWhenUsed="1"/>
+    <w:lsdException w:name="annotation reference" w:semiHidden="1" w:unhideWhenUsed="1"/>
+    <w:lsdException w:name="line number" w:semiHidden="1" w:unhideWhenUsed="1"/>
+    <w:lsdException w:name="page number" w:semiHidden="1" w:unhideWhenUsed="1"/>
+    <w:lsdException w:name="endnote reference" w:semiHidden="1" w:unhideWhenUsed="1"/>
+    <w:lsdException w:name="endnote text" w:semiHidden="1" w:unhideWhenUsed="1"/>
+    <w:lsdException w:name="table of authorities" w:semiHidden="1" w:unhideWhenUsed="1"/>
+    <w:lsdException w:name="macro" w:semiHidden="1" w:unhideWhenUsed="1"/>
+    <w:lsdException w:name="toa heading" w:semiHidden="1" w:unhideWhenUsed="1"/>
+    <w:lsdException w:name="List" w:semiHidden="1" w:unhideWhenUsed="1"/>
+    <w:lsdException w:name="List Bullet" w:semiHidden="1" w:unhideWhenUsed="1"/>
+    <w:lsdException w:name="List Number" w:semiHidden="1" w:unhideWhenUsed="1"/>
+    <w:lsdException w:name="List 2" w:semiHidden="1" w:unhideWhenUsed="1"/>
+    <w:lsdException w:name="List 3" w:semiHidden="1" w:unhideWhenUsed="1"/>
+    <w:lsdException w:name="List 4" w:semiHidden="1" w:unhideWhenUsed="1"/>
+    <w:lsdException w:name="List 5" w:semiHidden="1" w:unhideWhenUsed="1"/>
+    <w:lsdException w:name="List Bullet 2" w:semiHidden="1" w:unhideWhenUsed="1"/>
+    <w:lsdException w:name="List Bullet 3" w:semiHidden="1" w:unhideWhenUsed="1"/>
+    <w:lsdException w:name="List Bullet 4" w:semiHidden="1" w:unhideWhenUsed="1"/>
+    <w:lsdException w:name="List Bullet 5" w:semiHidden="1" w:unhideWhenUsed="1"/>
+    <w:lsdException w:name="List Number 2" w:semiHidden="1" w:unhideWhenUsed="1"/>
+    <w:lsdException w:name="List Number 3" w:semiHidden="1" w:unhideWhenUsed="1"/>
+    <w:lsdException w:name="List Number 4" w:semiHidden="1" w:unhideWhenUsed="1"/>
+    <w:lsdException w:name="List Number 5" w:semiHidden="1" w:unhideWhenUsed="1"/>
+    <w:lsdException w:name="Title" w:uiPriority="0" w:qFormat="1"/>
+    <w:lsdException w:name="Closing" w:semiHidden="1" w:unhideWhenUsed="1"/>
+    <w:lsdException w:name="Signature" w:semiHidden="1" w:unhideWhenUsed="1"/>
+    <w:lsdException w:name="Default Paragraph Font" w:semiHidden="1" w:uiPriority="1" w:unhideWhenUsed="1"/>
+    <w:lsdException w:name="Body Text" w:semiHidden="1" w:unhideWhenUsed="1"/>
+    <w:lsdException w:name="Body Text Indent" w:semiHidden="1" w:unhideWhenUsed="1"/>
+    <w:lsdException w:name="List Continue" w:semiHidden="1" w:unhideWhenUsed="1"/>
+    <w:lsdException w:name="List Continue 2" w:semiHidden="1" w:unhideWhenUsed="1"/>
+    <w:lsdException w:name="List Continue 3" w:semiHidden="1" w:unhideWhenUsed="1"/>
+    <w:lsdException w:name="List Continue 4" w:semiHidden="1" w:unhideWhenUsed="1"/>
+    <w:lsdException w:name="List Continue 5" w:semiHidden="1" w:unhideWhenUsed="1"/>
+    <w:lsdException w:name="Message Header" w:semiHidden="1" w:unhideWhenUsed="1"/>
+    <w:lsdException w:name="Subtitle" w:uiPriority="11" w:qFormat="1"/>
+    <w:lsdException w:name="Salutation" w:semiHidden="1" w:unhideWhenUsed="1"/>
+    <w:lsdException w:name="Date" w:semiHidden="1" w:unhideWhenUsed="1"/>
+    <w:lsdException w:name="Body Text First Indent" w:semiHidden="1" w:unhideWhenUsed="1"/>
+    <w:lsdException w:name="Body Text First Indent 2" w:semiHidden="1" w:unhideWhenUsed="1"/>
+    <w:lsdException w:name="Note Heading" w:semiHidden="1" w:unhideWhenUsed="1"/>
+    <w:lsdException w:name="Body Text 2" w:semiHidden="1" w:unhideWhenUsed="1"/>
+    <w:lsdException w:name="Body Text 3" w:semiHidden="1" w:unhideWhenUsed="1"/>
+    <w:lsdException w:name="Body Text Indent 2" w:semiHidden="1" w:unhideWhenUsed="1"/>
+    <w:lsdException w:name="Body Text Indent 3" w:semiHidden="1" w:unhideWhenUsed="1"/>
+    <w:lsdException w:name="Block Text" w:semiHidden="1" w:unhideWhenUsed="1"/>
+    <w:lsdException w:name="Hyperlink" w:semiHidden="1" w:unhideWhenUsed="1"/>
+    <w:lsdException w:name="FollowedHyperlink" w:semiHidden="1" w:uiPriority="0" w:unhideWhenUsed="1"/>
+    <w:lsdException w:name="Strong" w:uiPriority="22" w:qFormat="1"/>
+    <w:lsdException w:name="Emphasis" w:uiPriority="20" w:qFormat="1"/>
+    <w:lsdException w:name="Document Map" w:semiHidden="1" w:unhideWhenUsed="1"/>
+    <w:lsdException w:name="Plain Text" w:semiHidden="1" w:unhideWhenUsed="1"/>
+    <w:lsdException w:name="E-mail Signature" w:semiHidden="1" w:unhideWhenUsed="1"/>
+    <w:lsdException w:name="HTML Top of Form" w:semiHidden="1" w:unhideWhenUsed="1"/>
+    <w:lsdException w:name="HTML Bottom of Form" w:semiHidden="1" w:unhideWhenUsed="1"/>
+    <w:lsdException w:name="Normal (Web)" w:semiHidden="1" w:unhideWhenUsed="1"/>
+    <w:lsdException w:name="HTML Acronym" w:semiHidden="1" w:unhideWhenUsed="1"/>
+    <w:lsdException w:name="HTML Address" w:semiHidden="1" w:unhideWhenUsed="1"/>
+    <w:lsdException w:name="HTML Cite" w:semiHidden="1" w:unhideWhenUsed="1"/>
+    <w:lsdException w:name="HTML Code" w:semiHidden="1" w:unhideWhenUsed="1"/>
+    <w:lsdException w:name="HTML Definition" w:semiHidden="1" w:unhideWhenUsed="1"/>
+    <w:lsdException w:name="HTML Keyboard" w:semiHidden="1" w:unhideWhenUsed="1"/>
+    <w:lsdException w:name="HTML Preformatted" w:semiHidden="1" w:unhideWhenUsed="1"/>
+    <w:lsdException w:name="HTML Sample" w:semiHidden="1" w:unhideWhenUsed="1"/>
+    <w:lsdException w:name="HTML Typewriter" w:semiHidden="1" w:unhideWhenUsed="1"/>
+    <w:lsdException w:name="HTML Variable" w:semiHidden="1" w:unhideWhenUsed="1"/>
+    <w:lsdException w:name="Normal Table" w:semiHidden="1" w:unhideWhenUsed="1"/>
+    <w:lsdException w:name="annotation subject" w:semiHidden="1" w:unhideWhenUsed="1"/>
+    <w:lsdException w:name="No List" w:semiHidden="1" w:unhideWhenUsed="1"/>
+    <w:lsdException w:name="Outline List 1" w:semiHidden="1" w:unhideWhenUsed="1"/>
+    <w:lsdException w:name="Outline List 2" w:semiHidden="1" w:unhideWhenUsed="1"/>
+    <w:lsdException w:name="Outline List 3" w:semiHidden="1" w:unhideWhenUsed="1"/>
+    <w:lsdException w:name="Table Simple 1" w:semiHidden="1" w:unhideWhenUsed="1"/>
+    <w:lsdException w:name="Table Simple 2" w:semiHidden="1" w:unhideWhenUsed="1"/>
+    <w:lsdException w:name="Table Simple 3" w:semiHidden="1" w:unhideWhenUsed="1"/>
+    <w:lsdException w:name="Table Classic 1" w:semiHidden="1" w:unhideWhenUsed="1"/>
+    <w:lsdException w:name="Table Classic 2" w:semiHidden="1" w:unhideWhenUsed="1"/>
+    <w:lsdException w:name="Table Classic 3" w:semiHidden="1" w:unhideWhenUsed="1"/>
+    <w:lsdException w:name="Table Classic 4" w:semiHidden="1" w:unhideWhenUsed="1"/>
+    <w:lsdException w:name="Table Colorful 1" w:semiHidden="1" w:unhideWhenUsed="1"/>
+    <w:lsdException w:name="Table Colorful 2" w:semiHidden="1" w:unhideWhenUsed="1"/>
+    <w:lsdException w:name="Table Colorful 3" w:semiHidden="1" w:unhideWhenUsed="1"/>
+    <w:lsdException w:name="Table Columns 1" w:semiHidden="1" w:unhideWhenUsed="1"/>
+    <w:lsdException w:name="Table Columns 2" w:semiHidden="1" w:unhideWhenUsed="1"/>
+    <w:lsdException w:name="Table Columns 3" w:semiHidden="1" w:unhideWhenUsed="1"/>
+    <w:lsdException w:name="Table Columns 4" w:semiHidden="1" w:unhideWhenUsed="1"/>
+    <w:lsdException w:name="Table Columns 5" w:semiHidden="1" w:unhideWhenUsed="1"/>
+    <w:lsdException w:name="Table Grid 1" w:semiHidden="1" w:unhideWhenUsed="1"/>
+    <w:lsdException w:name="Table Grid 2" w:semiHidden="1" w:unhideWhenUsed="1"/>
+    <w:lsdException w:name="Table Grid 3" w:semiHidden="1" w:unhideWhenUsed="1"/>
+    <w:lsdException w:name="Table Grid 4" w:semiHidden="1" w:unhideWhenUsed="1"/>
+    <w:lsdException w:name="Table Grid 5" w:semiHidden="1" w:unhideWhenUsed="1"/>
+    <w:lsdException w:name="Table Grid 6" w:semiHidden="1" w:unhideWhenUsed="1"/>
+    <w:lsdException w:name="Table Grid 7" w:semiHidden="1" w:unhideWhenUsed="1"/>
+    <w:lsdException w:name="Table Grid 8" w:semiHidden="1" w:unhideWhenUsed="1"/>
+    <w:lsdException w:name="Table List 1" w:semiHidden="1" w:unhideWhenUsed="1"/>
+    <w:lsdException w:name="Table List 2" w:semiHidden="1" w:unhideWhenUsed="1"/>
+    <w:lsdException w:name="Table List 3" w:semiHidden="1" w:unhideWhenUsed="1"/>
+    <w:lsdException w:name="Table List 4" w:semiHidden="1" w:unhideWhenUsed="1"/>
+    <w:lsdException w:name="Table List 5" w:semiHidden="1" w:unhideWhenUsed="1"/>
+    <w:lsdException w:name="Table List 6" w:semiHidden="1" w:unhideWhenUsed="1"/>
+    <w:lsdException w:name="Table List 7" w:semiHidden="1" w:unhideWhenUsed="1"/>
+    <w:lsdException w:name="Table List 8" w:semiHidden="1" w:unhideWhenUsed="1"/>
+    <w:lsdException w:name="Table 3D effects 1" w:semiHidden="1" w:unhideWhenUsed="1"/>
+    <w:lsdException w:name="Table 3D effects 2" w:semiHidden="1" w:unhideWhenUsed="1"/>
+    <w:lsdException w:name="Table 3D effects 3" w:semiHidden="1" w:unhideWhenUsed="1"/>
+    <w:lsdException w:name="Table Contemporary" w:semiHidden="1" w:unhideWhenUsed="1"/>
+    <w:lsdException w:name="Table Elegant" w:semiHidden="1" w:unhideWhenUsed="1"/>
+    <w:lsdException w:name="Table Professional" w:semiHidden="1" w:unhideWhenUsed="1"/>
+    <w:lsdException w:name="Table Subtle 1" w:semiHidden="1" w:unhideWhenUsed="1"/>
+    <w:lsdException w:name="Table Subtle 2" w:semiHidden="1" w:unhideWhenUsed="1"/>
+    <w:lsdException w:name="Table Web 1" w:semiHidden="1" w:unhideWhenUsed="1"/>
+    <w:lsdException w:name="Table Web 2" w:semiHidden="1" w:unhideWhenUsed="1"/>
+    <w:lsdException w:name="Table Web 3" w:semiHidden="1" w:unhideWhenUsed="1"/>
+    <w:lsdException w:name="Balloon Text" w:semiHidden="1" w:unhideWhenUsed="1"/>
+    <w:lsdException w:name="Table Grid" w:uiPriority="39"/>
+    <w:lsdException w:name="Table Theme" w:semiHidden="1" w:unhideWhenUsed="1"/>
+    <w:lsdException w:name="Placeholder Text" w:semiHidden="1"/>
+    <w:lsdException w:name="No Spacing" w:uiPriority="1" w:qFormat="1"/>
+    <w:lsdException w:name="Light Shading" w:uiPriority="60"/>
+    <w:lsdException w:name="Light List" w:uiPriority="61"/>
+    <w:lsdException w:name="Light Grid" w:uiPriority="62"/>
+    <w:lsdException w:name="Medium Shading 1" w:uiPriority="63"/>
+    <w:lsdException w:name="Medium Shading 2" w:uiPriority="64"/>
+    <w:lsdException w:name="Medium List 1" w:uiPriority="65"/>
+    <w:lsdException w:name="Medium List 2" w:uiPriority="66"/>
+    <w:lsdException w:name="Medium Grid 1" w:uiPriority="67"/>
+    <w:lsdException w:name="Medium Grid 2" w:uiPriority="68"/>
+    <w:lsdException w:name="Medium Grid 3" w:uiPriority="69"/>
+    <w:lsdException w:name="Dark List" w:uiPriority="70"/>
+    <w:lsdException w:name="Colorful Shading" w:uiPriority="71"/>
+    <w:lsdException w:name="Colorful List" w:uiPriority="72"/>
+    <w:lsdException w:name="Colorful Grid" w:uiPriority="73"/>
+    <w:lsdException w:name="Light Shading Accent 1" w:uiPriority="60"/>
+    <w:lsdException w:name="Light List Accent 1" w:uiPriority="61"/>
+    <w:lsdException w:name="Light Grid Accent 1" w:uiPriority="62"/>
+    <w:lsdException w:name="Medium Shading 1 Accent 1" w:uiPriority="63"/>
+    <w:lsdException w:name="Medium Shading 2 Accent 1" w:uiPriority="64"/>
+    <w:lsdException w:name="Medium List 1 Accent 1" w:uiPriority="65"/>
+    <w:lsdException w:name="Revision" w:semiHidden="1"/>
+    <w:lsdException w:name="List Paragraph" w:uiPriority="34" w:qFormat="1"/>
+    <w:lsdException w:name="Quote" w:uiPriority="29" w:qFormat="1"/>
+    <w:lsdException w:name="Intense Quote" w:uiPriority="30" w:qFormat="1"/>
+    <w:lsdException w:name="Medium List 2 Accent 1" w:uiPriority="66"/>
+    <w:lsdException w:name="Medium Grid 1 Accent 1" w:uiPriority="67"/>
+    <w:lsdException w:name="Medium Grid 2 Accent 1" w:uiPriority="68"/>
+    <w:lsdException w:name="Medium Grid 3 Accent 1" w:uiPriority="69"/>
+    <w:lsdException w:name="Dark List Accent 1" w:uiPriority="70"/>
+    <w:lsdException w:name="Colorful Shading Accent 1" w:uiPriority="71"/>
+    <w:lsdException w:name="Colorful List Accent 1" w:uiPriority="72"/>
+    <w:lsdException w:name="Colorful Grid Accent 1" w:uiPriority="73"/>
+    <w:lsdException w:name="Light Shading Accent 2" w:uiPriority="60"/>
+    <w:lsdException w:name="Light List Accent 2" w:uiPriority="61"/>
+    <w:lsdException w:name="Light Grid Accent 2" w:uiPriority="62"/>
+    <w:lsdException w:name="Medium Shading 1 Accent 2" w:uiPriority="63"/>
+    <w:lsdException w:name="Medium Shading 2 Accent 2" w:uiPriority="64"/>
+    <w:lsdException w:name="Medium List 1 Accent 2" w:uiPriority="65"/>
+    <w:lsdException w:name="Medium List 2 Accent 2" w:uiPriority="66"/>
+    <w:lsdException w:name="Medium Grid 1 Accent 2" w:uiPriority="67"/>
+    <w:lsdException w:name="Medium Grid 2 Accent 2" w:uiPriority="68"/>
+    <w:lsdException w:name="Medium Grid 3 Accent 2" w:uiPriority="69"/>
+    <w:lsdException w:name="Dark List Accent 2" w:uiPriority="70"/>
+    <w:lsdException w:name="Colorful Shading Accent 2" w:uiPriority="71"/>
+    <w:lsdException w:name="Colorful List Accent 2" w:uiPriority="72"/>
+    <w:lsdException w:name="Colorful Grid Accent 2" w:uiPriority="73"/>
+    <w:lsdException w:name="Light Shading Accent 3" w:uiPriority="60"/>
+    <w:lsdException w:name="Light List Accent 3" w:uiPriority="61"/>
+    <w:lsdException w:name="Light Grid Accent 3" w:uiPriority="62"/>
+    <w:lsdException w:name="Medium Shading 1 Accent 3" w:uiPriority="63"/>
+    <w:lsdException w:name="Medium Shading 2 Accent 3" w:uiPriority="64"/>
+    <w:lsdException w:name="Medium List 1 Accent 3" w:uiPriority="65"/>
+    <w:lsdException w:name="Medium List 2 Accent 3" w:uiPriority="66"/>
+    <w:lsdException w:name="Medium Grid 1 Accent 3" w:uiPriority="67"/>
+    <w:lsdException w:name="Medium Grid 2 Accent 3" w:uiPriority="68"/>
+    <w:lsdException w:name="Medium Grid 3 Accent 3" w:uiPriority="69"/>
+    <w:lsdException w:name="Dark List Accent 3" w:uiPriority="70"/>
+    <w:lsdException w:name="Colorful Shading Accent 3" w:uiPriority="71"/>
+    <w:lsdException w:name="Colorful List Accent 3" w:uiPriority="72"/>
+    <w:lsdException w:name="Colorful Grid Accent 3" w:uiPriority="73"/>
+    <w:lsdException w:name="Light Shading Accent 4" w:uiPriority="60"/>
+    <w:lsdException w:name="Light List Accent 4" w:uiPriority="61"/>
+    <w:lsdException w:name="Light Grid Accent 4" w:uiPriority="62"/>
+    <w:lsdException w:name="Medium Shading 1 Accent 4" w:uiPriority="63"/>
+    <w:lsdException w:name="Medium Shading 2 Accent 4" w:uiPriority="64"/>
+    <w:lsdException w:name="Medium List 1 Accent 4" w:uiPriority="65"/>
+    <w:lsdException w:name="Medium List 2 Accent 4" w:uiPriority="66"/>
+    <w:lsdException w:name="Medium Grid 1 Accent 4" w:uiPriority="67"/>
+    <w:lsdException w:name="Medium Grid 2 Accent 4" w:uiPriority="68"/>
+    <w:lsdException w:name="Medium Grid 3 Accent 4" w:uiPriority="69"/>
+    <w:lsdException w:name="Dark List Accent 4" w:uiPriority="70"/>
+    <w:lsdException w:name="Colorful Shading Accent 4" w:uiPriority="71"/>
+    <w:lsdException w:name="Colorful List Accent 4" w:uiPriority="72"/>
+    <w:lsdException w:name="Colorful Grid Accent 4" w:uiPriority="73"/>
+    <w:lsdException w:name="Light Shading Accent 5" w:uiPriority="60"/>
+    <w:lsdException w:name="Light List Accent 5" w:uiPriority="61"/>
+    <w:lsdException w:name="Light Grid Accent 5" w:uiPriority="62"/>
+    <w:lsdException w:name="Medium Shading 1 Accent 5" w:uiPriority="63"/>
+    <w:lsdException w:name="Medium Shading 2 Accent 5" w:uiPriority="64"/>
+    <w:lsdException w:name="Medium List 1 Accent 5" w:uiPriority="65"/>
+    <w:lsdException w:name="Medium List 2 Accent 5" w:uiPriority="66"/>
+    <w:lsdException w:name="Medium Grid 1 Accent 5" w:uiPriority="67"/>
+    <w:lsdException w:name="Medium Grid 2 Accent 5" w:uiPriority="68"/>
+    <w:lsdException w:name="Medium Grid 3 Accent 5" w:uiPriority="69"/>
+    <w:lsdException w:name="Dark List Accent 5" w:uiPriority="70"/>
+    <w:lsdException w:name="Colorful Shading Accent 5" w:uiPriority="71"/>
+    <w:lsdException w:name="Colorful List Accent 5" w:uiPriority="72"/>
+    <w:lsdException w:name="Colorful Grid Accent 5" w:uiPriority="73"/>
+    <w:lsdException w:name="Light Shading Accent 6" w:uiPriority="60"/>
+    <w:lsdException w:name="Light List Accent 6" w:uiPriority="61"/>
+    <w:lsdException w:name="Light Grid Accent 6" w:uiPriority="62"/>
+    <w:lsdException w:name="Medium Shading 1 Accent 6" w:uiPriority="63"/>
+    <w:lsdException w:name="Medium Shading 2 Accent 6" w:uiPriority="64"/>
+    <w:lsdException w:name="Medium List 1 Accent 6" w:uiPriority="65"/>
+    <w:lsdException w:name="Medium List 2 Accent 6" w:uiPriority="66"/>
+    <w:lsdException w:name="Medium Grid 1 Accent 6" w:uiPriority="67"/>
+    <w:lsdException w:name="Medium Grid 2 Accent 6" w:uiPriority="68"/>
+    <w:lsdException w:name="Medium Grid 3 Accent 6" w:uiPriority="69"/>
+    <w:lsdException w:name="Dark List Accent 6" w:uiPriority="70"/>
+    <w:lsdException w:name="Colorful Shading Accent 6" w:uiPriority="71"/>
+    <w:lsdException w:name="Colorful List Accent 6" w:uiPriority="72"/>
+    <w:lsdException w:name="Colorful Grid Accent 6" w:uiPriority="73"/>
+    <w:lsdException w:name="Subtle Emphasis" w:uiPriority="19" w:qFormat="1"/>
+    <w:lsdException w:name="Intense Emphasis" w:uiPriority="21" w:qFormat="1"/>
+    <w:lsdException w:name="Subtle Reference" w:uiPriority="31" w:qFormat="1"/>
+    <w:lsdException w:name="Intense Reference" w:uiPriority="32" w:qFormat="1"/>
+    <w:lsdException w:name="Book Title" w:uiPriority="33" w:qFormat="1"/>
+    <w:lsdException w:name="Bibliography" w:semiHidden="1" w:uiPriority="37" w:unhideWhenUsed="1"/>
+    <w:lsdException w:name="TOC Heading" w:semiHidden="1" w:uiPriority="39" w:unhideWhenUsed="1" w:qFormat="1"/>
+    <w:lsdException w:name="Plain Table 1" w:uiPriority="41"/>
+    <w:lsdException w:name="Plain Table 2" w:uiPriority="42"/>
+    <w:lsdException w:name="Plain Table 3" w:uiPriority="43"/>
+    <w:lsdException w:name="Plain Table 4" w:uiPriority="44"/>
+    <w:lsdException w:name="Plain Table 5" w:uiPriority="45"/>
+    <w:lsdException w:name="Grid Table Light" w:uiPriority="40"/>
+    <w:lsdException w:name="Grid Table 1 Light" w:uiPriority="46"/>
+    <w:lsdException w:name="Grid Table 2" w:uiPriority="47"/>
+    <w:lsdException w:name="Grid Table 3" w:uiPriority="48"/>
+    <w:lsdException w:name="Grid Table 4" w:uiPriority="49"/>
+    <w:lsdException w:name="Grid Table 5 Dark" w:uiPriority="50"/>
+    <w:lsdException w:name="Grid Table 6 Colorful" w:uiPriority="51"/>
+    <w:lsdException w:name="Grid Table 7 Colorful" w:uiPriority="52"/>
+    <w:lsdException w:name="Grid Table 1 Light Accent 1" w:uiPriority="46"/>
+    <w:lsdException w:name="Grid Table 2 Accent 1" w:uiPriority="47"/>
+    <w:lsdException w:name="Grid Table 3 Accent 1" w:uiPriority="48"/>
+    <w:lsdException w:name="Grid Table 4 Accent 1" w:uiPriority="49"/>
+    <w:lsdException w:name="Grid Table 5 Dark Accent 1" w:uiPriority="50"/>
+    <w:lsdException w:name="Grid Table 6 Colorful Accent 1" w:uiPriority="51"/>
+    <w:lsdException w:name="Grid Table 7 Colorful Accent 1" w:uiPriority="52"/>
+    <w:lsdException w:name="Grid Table 1 Light Accent 2" w:uiPriority="46"/>
+    <w:lsdException w:name="Grid Table 2 Accent 2" w:uiPriority="47"/>
+    <w:lsdException w:name="Grid Table 3 Accent 2" w:uiPriority="48"/>
+    <w:lsdException w:name="Grid Table 4 Accent 2" w:uiPriority="49"/>
+    <w:lsdException w:name="Grid Table 5 Dark Accent 2" w:uiPriority="50"/>
+    <w:lsdException w:name="Grid Table 6 Colorful Accent 2" w:uiPriority="51"/>
+    <w:lsdException w:name="Grid Table 7 Colorful Accent 2" w:uiPriority="52"/>
+    <w:lsdException w:name="Grid Table 1 Light Accent 3" w:uiPriority="46"/>
+    <w:lsdException w:name="Grid Table 2 Accent 3" w:uiPriority="47"/>
+    <w:lsdException w:name="Grid Table 3 Accent 3" w:uiPriority="48"/>
+    <w:lsdException w:name="Grid Table 4 Accent 3" w:uiPriority="49"/>
+    <w:lsdException w:name="Grid Table 5 Dark Accent 3" w:uiPriority="50"/>
+    <w:lsdException w:name="Grid Table 6 Colorful Accent 3" w:uiPriority="51"/>
+    <w:lsdException w:name="Grid Table 7 Colorful Accent 3" w:uiPriority="52"/>
+    <w:lsdException w:name="Grid Table 1 Light Accent 4" w:uiPriority="46"/>
+    <w:lsdException w:name="Grid Table 2 Accent 4" w:uiPriority="47"/>
+    <w:lsdException w:name="Grid Table 3 Accent 4" w:uiPriority="48"/>
+    <w:lsdException w:name="Grid Table 4 Accent 4" w:uiPriority="49"/>
+    <w:lsdException w:name="Grid Table 5 Dark Accent 4" w:uiPriority="50"/>
+    <w:lsdException w:name="Grid Table 6 Colorful Accent 4" w:uiPriority="51"/>
+    <w:lsdException w:name="Grid Table 7 Colorful Accent 4" w:uiPriority="52"/>
+    <w:lsdException w:name="Grid Table 1 Light Accent 5" w:uiPriority="46"/>
+    <w:lsdException w:name="Grid Table 2 Accent 5" w:uiPriority="47"/>
+    <w:lsdException w:name="Grid Table 3 Accent 5" w:uiPriority="48"/>
+    <w:lsdException w:name="Grid Table 4 Accent 5" w:uiPriority="49"/>
+    <w:lsdException w:name="Grid Table 5 Dark Accent 5" w:uiPriority="50"/>
+    <w:lsdException w:name="Grid Table 6 Colorful Accent 5" w:uiPriority="51"/>
+    <w:lsdException w:name="Grid Table 7 Colorful Accent 5" w:uiPriority="52"/>
+    <w:lsdException w:name="Grid Table 1 Light Accent 6" w:uiPriority="46"/>
+    <w:lsdException w:name="Grid Table 2 Accent 6" w:uiPriority="47"/>
+    <w:lsdException w:name="Grid Table 3 Accent 6" w:uiPriority="48"/>
+    <w:lsdException w:name="Grid Table 4 Accent 6" w:uiPriority="49"/>
+    <w:lsdException w:name="Grid Table 5 Dark Accent 6" w:uiPriority="50"/>
+    <w:lsdException w:name="Grid Table 6 Colorful Accent 6" w:uiPriority="51"/>
+    <w:lsdException w:name="Grid Table 7 Colorful Accent 6" w:uiPriority="52"/>
+    <w:lsdException w:name="List Table 1 Light" w:uiPriority="46"/>
+    <w:lsdException w:name="List Table 2" w:uiPriority="47"/>
+    <w:lsdException w:name="List Table 3" w:uiPriority="48"/>
+    <w:lsdException w:name="List Table 4" w:uiPriority="49"/>
+    <w:lsdException w:name="List Table 5 Dark" w:uiPriority="50"/>
+    <w:lsdException w:name="List Table 6 Colorful" w:uiPriority="51"/>
+    <w:lsdException w:name="List Table 7 Colorful" w:uiPriority="52"/>
+    <w:lsdException w:name="List Table 1 Light Accent 1" w:uiPriority="46"/>
+    <w:lsdException w:name="List Table 2 Accent 1" w:uiPriority="47"/>
+    <w:lsdException w:name="List Table 3 Accent 1" w:uiPriority="48"/>
+    <w:lsdException w:name="List Table 4 Accent 1" w:uiPriority="49"/>
+    <w:lsdException w:name="List Table 5 Dark Accent 1" w:uiPriority="50"/>
+    <w:lsdException w:name="List Table 6 Colorful Accent 1" w:uiPriority="51"/>
+    <w:lsdException w:name="List Table 7 Colorful Accent 1" w:uiPriority="52"/>
+    <w:lsdException w:name="List Table 1 Light Accent 2" w:uiPriority="46"/>
+    <w:lsdException w:name="List Table 2 Accent 2" w:uiPriority="47"/>
+    <w:lsdException w:name="List Table 3 Accent 2" w:uiPriority="48"/>
+    <w:lsdException w:name="List Table 4 Accent 2" w:uiPriority="49"/>
+    <w:lsdException w:name="List Table 5 Dark Accent 2" w:uiPriority="50"/>
+    <w:lsdException w:name="List Table 6 Colorful Accent 2" w:uiPriority="51"/>
+    <w:lsdException w:name="List Table 7 Colorful Accent 2" w:uiPriority="52"/>
+    <w:lsdException w:name="List Table 1 Light Accent 3" w:uiPriority="46"/>
+    <w:lsdException w:name="List Table 2 Accent 3" w:uiPriority="47"/>
+    <w:lsdException w:name="List Table 3 Accent 3" w:uiPriority="48"/>
+    <w:lsdException w:name="List Table 4 Accent 3" w:uiPriority="49"/>
+    <w:lsdException w:name="List Table 5 Dark Accent 3" w:uiPriority="50"/>
+    <w:lsdException w:name="List Table 6 Colorful Accent 3" w:uiPriority="51"/>
+    <w:lsdException w:name="List Table 7 Colorful Accent 3" w:uiPriority="52"/>
+    <w:lsdException w:name="List Table 1 Light Accent 4" w:uiPriority="46"/>
+    <w:lsdException w:name="List Table 2 Accent 4" w:uiPriority="47"/>
+    <w:lsdException w:name="List Table 3 Accent 4" w:uiPriority="48"/>
+    <w:lsdException w:name="List Table 4 Accent 4" w:uiPriority="49"/>
+    <w:lsdException w:name="List Table 5 Dark Accent 4" w:uiPriority="50"/>
+    <w:lsdException w:name="List Table 6 Colorful Accent 4" w:uiPriority="51"/>
+    <w:lsdException w:name="List Table 7 Colorful Accent 4" w:uiPriority="52"/>
+    <w:lsdException w:name="List Table 1 Light Accent 5" w:uiPriority="46"/>
+    <w:lsdException w:name="List Table 2 Accent 5" w:uiPriority="47"/>
+    <w:lsdException w:name="List Table 3 Accent 5" w:uiPriority="48"/>
+    <w:lsdException w:name="List Table 4 Accent 5" w:uiPriority="49"/>
+    <w:lsdException w:name="List Table 5 Dark Accent 5" w:uiPriority="50"/>
+    <w:lsdException w:name="List Table 6 Colorful Accent 5" w:uiPriority="51"/>
+    <w:lsdException w:name="List Table 7 Colorful Accent 5" w:uiPriority="52"/>
+    <w:lsdException w:name="List Table 1 Light Accent 6" w:uiPriority="46"/>
+    <w:lsdException w:name="List Table 2 Accent 6" w:uiPriority="47"/>
+    <w:lsdException w:name="List Table 3 Accent 6" w:uiPriority="48"/>
+    <w:lsdException w:name="List Table 4 Accent 6" w:uiPriority="49"/>
+    <w:lsdException w:name="List Table 5 Dark Accent 6" w:uiPriority="50"/>
+    <w:lsdException w:name="List Table 6 Colorful Accent 6" w:uiPriority="51"/>
+    <w:lsdException w:name="List Table 7 Colorful Accent 6" w:uiPriority="52"/>
   </w:latentStyles>
   <w:style w:type="paragraph" w:default="1" w:styleId="a">
     <w:name w:val="Normal"/>
@@ -36365,7 +35587,7 @@
   <a:extraClrSchemeLst/>
   <a:extLst>
     <a:ext uri="{05A4C25C-085E-4340-85A3-A5531E510DB2}">
-      <thm15:themeFamily xmlns="" xmlns:thm15="http://schemas.microsoft.com/office/thememl/2012/main" name="Office Theme" id="{62F939B6-93AF-4DB8-9C6B-D6C7DFDC589F}" vid="{4A3C46E8-61CC-4603-A589-7422A47A8E4A}"/>
+      <thm15:themeFamily xmlns:thm15="http://schemas.microsoft.com/office/thememl/2012/main" name="Office Theme" id="{62F939B6-93AF-4DB8-9C6B-D6C7DFDC589F}" vid="{4A3C46E8-61CC-4603-A589-7422A47A8E4A}"/>
     </a:ext>
   </a:extLst>
 </a:theme>
@@ -36376,7 +35598,7 @@
 </file>
 
 <file path=customXml/itemProps1.xml><?xml version="1.0" encoding="utf-8"?>
-<ds:datastoreItem xmlns:ds="http://schemas.openxmlformats.org/officeDocument/2006/customXml" ds:itemID="{21EB39AC-4B34-4991-8C48-966CF043B530}">
+<ds:datastoreItem xmlns:ds="http://schemas.openxmlformats.org/officeDocument/2006/customXml" ds:itemID="{7345876E-4BC0-41E0-8EB4-AADBACC8E6A0}">
   <ds:schemaRefs>
     <ds:schemaRef ds:uri="http://schemas.openxmlformats.org/officeDocument/2006/bibliography"/>
   </ds:schemaRefs>

--- a/Document/需求开发阶段/其他需求文档/需求规格说明文档V1.0.docx
+++ b/Document/需求开发阶段/其他需求文档/需求规格说明文档V1.0.docx
@@ -31215,8 +31215,6 @@
         </w:rPr>
         <w:t>00</w:t>
       </w:r>
-      <w:bookmarkStart w:id="48" w:name="_GoBack"/>
-      <w:bookmarkEnd w:id="48"/>
       <w:r>
         <w:rPr>
           <w:rFonts w:ascii="Calibri" w:hAnsi="Calibri" w:cs="Calibri"/>
@@ -31247,7 +31245,7 @@
           <w:rFonts w:ascii="Calibri" w:hAnsi="Calibri" w:cs="Calibri" w:hint="default"/>
         </w:rPr>
       </w:pPr>
-      <w:bookmarkStart w:id="49" w:name="_Toc463086981"/>
+      <w:bookmarkStart w:id="48" w:name="_Toc463086981"/>
       <w:r>
         <w:rPr>
           <w:rFonts w:hint="default"/>
@@ -31263,116 +31261,116 @@
         </w:rPr>
         <w:t>约束</w:t>
       </w:r>
+      <w:bookmarkEnd w:id="48"/>
+    </w:p>
+    <w:p>
+      <w:pPr>
+        <w:ind w:firstLineChars="200" w:firstLine="422"/>
+        <w:rPr>
+          <w:rFonts w:ascii="Calibri" w:hAnsi="Calibri" w:cs="Calibri" w:hint="default"/>
+          <w:szCs w:val="21"/>
+        </w:rPr>
+      </w:pPr>
+      <w:r>
+        <w:rPr>
+          <w:rFonts w:ascii="Calibri" w:hAnsi="Calibri" w:cs="Calibri"/>
+          <w:b/>
+          <w:szCs w:val="21"/>
+        </w:rPr>
+        <w:t>IC1</w:t>
+      </w:r>
+      <w:r>
+        <w:rPr>
+          <w:rFonts w:ascii="Calibri" w:hAnsi="Calibri" w:cs="Calibri"/>
+          <w:b/>
+          <w:szCs w:val="21"/>
+        </w:rPr>
+        <w:t>：</w:t>
+      </w:r>
+      <w:r>
+        <w:rPr>
+          <w:rFonts w:ascii="Calibri" w:hAnsi="Calibri" w:cs="Calibri"/>
+          <w:szCs w:val="21"/>
+        </w:rPr>
+        <w:t>系统要在网络上分布为一个服务器和多个客户端</w:t>
+      </w:r>
+    </w:p>
+    <w:p>
+      <w:pPr>
+        <w:ind w:firstLineChars="200" w:firstLine="422"/>
+        <w:rPr>
+          <w:rFonts w:hint="default"/>
+          <w:szCs w:val="21"/>
+        </w:rPr>
+      </w:pPr>
+      <w:r>
+        <w:rPr>
+          <w:rFonts w:ascii="Calibri" w:hAnsi="Calibri" w:cs="Calibri"/>
+          <w:b/>
+          <w:szCs w:val="21"/>
+        </w:rPr>
+        <w:t>IC2</w:t>
+      </w:r>
+      <w:r>
+        <w:rPr>
+          <w:rFonts w:ascii="Calibri" w:hAnsi="Calibri" w:cs="Calibri"/>
+          <w:b/>
+          <w:szCs w:val="21"/>
+        </w:rPr>
+        <w:t>：</w:t>
+      </w:r>
+      <w:r>
+        <w:rPr>
+          <w:rFonts w:ascii="Calibri" w:hAnsi="Calibri" w:cs="Calibri"/>
+          <w:szCs w:val="21"/>
+        </w:rPr>
+        <w:t>由于缺少服务器，开发时将使用一台普通电脑作为服务器</w:t>
+      </w:r>
+      <w:r>
+        <w:rPr>
+          <w:rFonts w:hint="default"/>
+          <w:szCs w:val="21"/>
+        </w:rPr>
+        <w:t>3.4</w:t>
+      </w:r>
+      <w:r>
+        <w:rPr>
+          <w:rFonts w:hint="default"/>
+          <w:szCs w:val="21"/>
+        </w:rPr>
+        <w:t>数据需求</w:t>
+      </w:r>
+    </w:p>
+    <w:p>
+      <w:pPr>
+        <w:ind w:firstLineChars="200" w:firstLine="420"/>
+        <w:rPr>
+          <w:rFonts w:hint="default"/>
+          <w:szCs w:val="21"/>
+        </w:rPr>
+      </w:pPr>
+    </w:p>
+    <w:p>
+      <w:pPr>
+        <w:pStyle w:val="2"/>
+        <w:rPr>
+          <w:rFonts w:ascii="Times New Roman" w:eastAsia="宋体" w:hAnsi="Times New Roman" w:cs="Times New Roman" w:hint="default"/>
+        </w:rPr>
+      </w:pPr>
+      <w:bookmarkStart w:id="49" w:name="_Toc463086982"/>
+      <w:r>
+        <w:rPr>
+          <w:rFonts w:ascii="Times New Roman" w:eastAsia="宋体" w:hAnsi="Times New Roman" w:cs="Times New Roman"/>
+        </w:rPr>
+        <w:t xml:space="preserve">3.4 </w:t>
+      </w:r>
+      <w:r>
+        <w:rPr>
+          <w:rFonts w:ascii="Times New Roman" w:eastAsia="宋体" w:hAnsi="Times New Roman" w:cs="Times New Roman"/>
+        </w:rPr>
+        <w:t>数据需求</w:t>
+      </w:r>
       <w:bookmarkEnd w:id="49"/>
-    </w:p>
-    <w:p>
-      <w:pPr>
-        <w:ind w:firstLineChars="200" w:firstLine="422"/>
-        <w:rPr>
-          <w:rFonts w:ascii="Calibri" w:hAnsi="Calibri" w:cs="Calibri" w:hint="default"/>
-          <w:szCs w:val="21"/>
-        </w:rPr>
-      </w:pPr>
-      <w:r>
-        <w:rPr>
-          <w:rFonts w:ascii="Calibri" w:hAnsi="Calibri" w:cs="Calibri"/>
-          <w:b/>
-          <w:szCs w:val="21"/>
-        </w:rPr>
-        <w:t>IC1</w:t>
-      </w:r>
-      <w:r>
-        <w:rPr>
-          <w:rFonts w:ascii="Calibri" w:hAnsi="Calibri" w:cs="Calibri"/>
-          <w:b/>
-          <w:szCs w:val="21"/>
-        </w:rPr>
-        <w:t>：</w:t>
-      </w:r>
-      <w:r>
-        <w:rPr>
-          <w:rFonts w:ascii="Calibri" w:hAnsi="Calibri" w:cs="Calibri"/>
-          <w:szCs w:val="21"/>
-        </w:rPr>
-        <w:t>系统要在网络上分布为一个服务器和多个客户端</w:t>
-      </w:r>
-    </w:p>
-    <w:p>
-      <w:pPr>
-        <w:ind w:firstLineChars="200" w:firstLine="422"/>
-        <w:rPr>
-          <w:rFonts w:hint="default"/>
-          <w:szCs w:val="21"/>
-        </w:rPr>
-      </w:pPr>
-      <w:r>
-        <w:rPr>
-          <w:rFonts w:ascii="Calibri" w:hAnsi="Calibri" w:cs="Calibri"/>
-          <w:b/>
-          <w:szCs w:val="21"/>
-        </w:rPr>
-        <w:t>IC2</w:t>
-      </w:r>
-      <w:r>
-        <w:rPr>
-          <w:rFonts w:ascii="Calibri" w:hAnsi="Calibri" w:cs="Calibri"/>
-          <w:b/>
-          <w:szCs w:val="21"/>
-        </w:rPr>
-        <w:t>：</w:t>
-      </w:r>
-      <w:r>
-        <w:rPr>
-          <w:rFonts w:ascii="Calibri" w:hAnsi="Calibri" w:cs="Calibri"/>
-          <w:szCs w:val="21"/>
-        </w:rPr>
-        <w:t>由于缺少服务器，开发时将使用一台普通电脑作为服务器</w:t>
-      </w:r>
-      <w:r>
-        <w:rPr>
-          <w:rFonts w:hint="default"/>
-          <w:szCs w:val="21"/>
-        </w:rPr>
-        <w:t>3.4</w:t>
-      </w:r>
-      <w:r>
-        <w:rPr>
-          <w:rFonts w:hint="default"/>
-          <w:szCs w:val="21"/>
-        </w:rPr>
-        <w:t>数据需求</w:t>
-      </w:r>
-    </w:p>
-    <w:p>
-      <w:pPr>
-        <w:ind w:firstLineChars="200" w:firstLine="420"/>
-        <w:rPr>
-          <w:rFonts w:hint="default"/>
-          <w:szCs w:val="21"/>
-        </w:rPr>
-      </w:pPr>
-    </w:p>
-    <w:p>
-      <w:pPr>
-        <w:pStyle w:val="2"/>
-        <w:rPr>
-          <w:rFonts w:ascii="Times New Roman" w:eastAsia="宋体" w:hAnsi="Times New Roman" w:cs="Times New Roman" w:hint="default"/>
-        </w:rPr>
-      </w:pPr>
-      <w:bookmarkStart w:id="50" w:name="_Toc463086982"/>
-      <w:r>
-        <w:rPr>
-          <w:rFonts w:ascii="Times New Roman" w:eastAsia="宋体" w:hAnsi="Times New Roman" w:cs="Times New Roman"/>
-        </w:rPr>
-        <w:t xml:space="preserve">3.4 </w:t>
-      </w:r>
-      <w:r>
-        <w:rPr>
-          <w:rFonts w:ascii="Times New Roman" w:eastAsia="宋体" w:hAnsi="Times New Roman" w:cs="Times New Roman"/>
-        </w:rPr>
-        <w:t>数据需求</w:t>
-      </w:r>
-      <w:bookmarkEnd w:id="50"/>
     </w:p>
     <w:p>
       <w:pPr>
@@ -31383,7 +31381,7 @@
           <w:rFonts w:hint="default"/>
         </w:rPr>
       </w:pPr>
-      <w:bookmarkStart w:id="51" w:name="_Toc463086983"/>
+      <w:bookmarkStart w:id="50" w:name="_Toc463086983"/>
       <w:r>
         <w:rPr>
           <w:rFonts w:hint="default"/>
@@ -31396,7 +31394,7 @@
         </w:rPr>
         <w:t>数据定义</w:t>
       </w:r>
-      <w:bookmarkEnd w:id="51"/>
+      <w:bookmarkEnd w:id="50"/>
     </w:p>
     <w:p>
       <w:pPr>
@@ -31440,7 +31438,7 @@
           <w:rFonts w:hint="default"/>
         </w:rPr>
       </w:pPr>
-      <w:bookmarkStart w:id="52" w:name="_Toc463086984"/>
+      <w:bookmarkStart w:id="51" w:name="_Toc463086984"/>
       <w:r>
         <w:rPr>
           <w:rFonts w:hint="default"/>
@@ -31453,7 +31451,7 @@
         </w:rPr>
         <w:t>默认数据</w:t>
       </w:r>
-      <w:bookmarkEnd w:id="52"/>
+      <w:bookmarkEnd w:id="51"/>
     </w:p>
     <w:p>
       <w:pPr>
@@ -31639,12 +31637,18 @@
         <w:rPr>
           <w:rFonts w:asciiTheme="minorHAnsi" w:hAnsiTheme="minorHAnsi" w:cstheme="minorHAnsi" w:hint="default"/>
         </w:rPr>
-        <w:t xml:space="preserve">Administrator, </w:t>
+        <w:t>root</w:t>
       </w:r>
       <w:r>
         <w:rPr>
           <w:rFonts w:asciiTheme="minorHAnsi" w:hAnsiTheme="minorHAnsi" w:cstheme="minorHAnsi" w:hint="default"/>
         </w:rPr>
+        <w:t xml:space="preserve">, </w:t>
+      </w:r>
+      <w:r>
+        <w:rPr>
+          <w:rFonts w:asciiTheme="minorHAnsi" w:hAnsiTheme="minorHAnsi" w:cstheme="minorHAnsi" w:hint="default"/>
+        </w:rPr>
         <w:t>密码默认为</w:t>
       </w:r>
       <w:r>
@@ -31653,6 +31657,8 @@
         </w:rPr>
         <w:t>123456</w:t>
       </w:r>
+      <w:bookmarkStart w:id="52" w:name="_GoBack"/>
+      <w:bookmarkEnd w:id="52"/>
     </w:p>
     <w:p>
       <w:pPr>
@@ -33413,7 +33419,7 @@
                                     <w:color w:val="8C8C8C" w:themeColor="background1" w:themeShade="8C"/>
                                     <w:lang w:val="zh-CN"/>
                                   </w:rPr>
-                                  <w:t>30</w:t>
+                                  <w:t>31</w:t>
                                 </w:r>
                                 <w:r>
                                   <w:rPr>
@@ -33555,7 +33561,7 @@
                               <w:color w:val="8C8C8C" w:themeColor="background1" w:themeShade="8C"/>
                               <w:lang w:val="zh-CN"/>
                             </w:rPr>
-                            <w:t>30</w:t>
+                            <w:t>31</w:t>
                           </w:r>
                           <w:r>
                             <w:rPr>
@@ -35598,7 +35604,7 @@
 </file>
 
 <file path=customXml/itemProps1.xml><?xml version="1.0" encoding="utf-8"?>
-<ds:datastoreItem xmlns:ds="http://schemas.openxmlformats.org/officeDocument/2006/customXml" ds:itemID="{7345876E-4BC0-41E0-8EB4-AADBACC8E6A0}">
+<ds:datastoreItem xmlns:ds="http://schemas.openxmlformats.org/officeDocument/2006/customXml" ds:itemID="{D2F3DCDE-B29F-462B-8B2D-69DC5F645FB1}">
   <ds:schemaRefs>
     <ds:schemaRef ds:uri="http://schemas.openxmlformats.org/officeDocument/2006/bibliography"/>
   </ds:schemaRefs>

--- a/Document/需求开发阶段/其他需求文档/需求规格说明文档V1.0.docx
+++ b/Document/需求开发阶段/其他需求文档/需求规格说明文档V1.0.docx
@@ -569,12 +569,14 @@
                 <w:rFonts w:asciiTheme="minorEastAsia" w:eastAsiaTheme="minorEastAsia" w:hAnsiTheme="minorEastAsia" w:cs="Calibri" w:hint="default"/>
               </w:rPr>
             </w:pPr>
+            <w:proofErr w:type="gramStart"/>
             <w:r>
               <w:rPr>
                 <w:rFonts w:asciiTheme="minorEastAsia" w:eastAsiaTheme="minorEastAsia" w:hAnsiTheme="minorEastAsia" w:cs="Calibri"/>
               </w:rPr>
               <w:t>刚昭</w:t>
             </w:r>
+            <w:proofErr w:type="gramEnd"/>
           </w:p>
         </w:tc>
         <w:tc>
@@ -839,12 +841,14 @@
                 <w:rFonts w:asciiTheme="minorEastAsia" w:eastAsiaTheme="minorEastAsia" w:hAnsiTheme="minorEastAsia" w:cs="Calibri" w:hint="default"/>
               </w:rPr>
             </w:pPr>
+            <w:proofErr w:type="gramStart"/>
             <w:r>
               <w:rPr>
                 <w:rFonts w:asciiTheme="minorEastAsia" w:eastAsiaTheme="minorEastAsia" w:hAnsiTheme="minorEastAsia" w:cs="Calibri"/>
               </w:rPr>
               <w:t>高岳</w:t>
             </w:r>
+            <w:proofErr w:type="gramEnd"/>
           </w:p>
         </w:tc>
         <w:tc>
@@ -963,12 +967,14 @@
                 <w:rFonts w:asciiTheme="minorEastAsia" w:eastAsiaTheme="minorEastAsia" w:hAnsiTheme="minorEastAsia" w:cs="Calibri" w:hint="default"/>
               </w:rPr>
             </w:pPr>
+            <w:proofErr w:type="gramStart"/>
             <w:r>
               <w:rPr>
                 <w:rFonts w:asciiTheme="minorEastAsia" w:eastAsiaTheme="minorEastAsia" w:hAnsiTheme="minorEastAsia" w:cs="Calibri"/>
               </w:rPr>
               <w:t>刚昭</w:t>
             </w:r>
+            <w:proofErr w:type="gramEnd"/>
           </w:p>
         </w:tc>
         <w:tc>
@@ -1079,12 +1085,14 @@
                 <w:rFonts w:asciiTheme="minorEastAsia" w:eastAsiaTheme="minorEastAsia" w:hAnsiTheme="minorEastAsia" w:cs="Calibri" w:hint="default"/>
               </w:rPr>
             </w:pPr>
+            <w:proofErr w:type="gramStart"/>
             <w:r>
               <w:rPr>
                 <w:rFonts w:asciiTheme="minorEastAsia" w:eastAsiaTheme="minorEastAsia" w:hAnsiTheme="minorEastAsia" w:cs="Calibri"/>
               </w:rPr>
               <w:t>刚昭</w:t>
             </w:r>
+            <w:proofErr w:type="gramEnd"/>
           </w:p>
         </w:tc>
         <w:tc>
@@ -6128,7 +6136,15 @@
         </w:rPr>
       </w:pPr>
       <w:r>
-        <w:t>本文档是对酒店在线预订系统的需求规格说明，该系统将服务于有意愿网上预订酒店的客户、酒店工作人员、网站营销人员和网站管理人员，本文档也将供以上人员和系统开发团队使用。</w:t>
+        <w:t>本文档是对酒店在线预订系统的需求规格说明，该系统将服务于有意愿网上预订酒店的客户、酒店工作人员、网站营销人员和网站管理人员，本文档也将</w:t>
+      </w:r>
+      <w:proofErr w:type="gramStart"/>
+      <w:r>
+        <w:t>供以上</w:t>
+      </w:r>
+      <w:proofErr w:type="gramEnd"/>
+      <w:r>
+        <w:t>人员和系统开发团队使用。</w:t>
       </w:r>
     </w:p>
     <w:p>
@@ -6410,7 +6426,49 @@
           <w:rFonts w:ascii="Calibri" w:hAnsi="Calibri" w:cs="Calibri"/>
           <w:szCs w:val="21"/>
         </w:rPr>
-        <w:t>本酒店预订管理系统包括客户，酒店，网站营销与管理几个客户端，旨在为人们在出行中预订酒店提供更方便的服务，以解决上述存在的问题。</w:t>
+        <w:t>本酒店预订管理系统包括</w:t>
+      </w:r>
+      <w:r>
+        <w:rPr>
+          <w:rFonts w:ascii="Calibri" w:hAnsi="Calibri" w:cs="Calibri"/>
+          <w:szCs w:val="21"/>
+        </w:rPr>
+        <w:t>一个</w:t>
+      </w:r>
+      <w:r>
+        <w:rPr>
+          <w:rFonts w:ascii="Calibri" w:hAnsi="Calibri" w:cs="Calibri"/>
+          <w:szCs w:val="21"/>
+        </w:rPr>
+        <w:t>客户，酒店，网站营销与管理共用</w:t>
+      </w:r>
+      <w:r>
+        <w:rPr>
+          <w:rFonts w:ascii="Calibri" w:hAnsi="Calibri" w:cs="Calibri"/>
+          <w:szCs w:val="21"/>
+        </w:rPr>
+        <w:t>的</w:t>
+      </w:r>
+      <w:r>
+        <w:rPr>
+          <w:rFonts w:ascii="Calibri" w:hAnsi="Calibri" w:cs="Calibri"/>
+          <w:szCs w:val="21"/>
+        </w:rPr>
+        <w:t>客户端</w:t>
+      </w:r>
+      <w:r>
+        <w:rPr>
+          <w:rFonts w:ascii="Calibri" w:hAnsi="Calibri" w:cs="Calibri"/>
+          <w:szCs w:val="21"/>
+        </w:rPr>
+        <w:t>和一个网站管理用的服务端</w:t>
+      </w:r>
+      <w:r>
+        <w:rPr>
+          <w:rFonts w:ascii="Calibri" w:hAnsi="Calibri" w:cs="Calibri"/>
+          <w:szCs w:val="21"/>
+        </w:rPr>
+        <w:t>，旨在为人们在出行中预订酒店提供更方便的服务，以解决上述存在的问题。</w:t>
       </w:r>
     </w:p>
     <w:p>
@@ -6851,7 +6909,23 @@
           <w:rFonts w:ascii="Calibri" w:hAnsi="Calibri" w:cs="Calibri"/>
           <w:szCs w:val="21"/>
         </w:rPr>
-        <w:t>使用系统向客户详细展示城市和商圈内酒店列表和详细信息</w:t>
+        <w:t>使用系统向客户详细展示城市和商</w:t>
+      </w:r>
+      <w:proofErr w:type="gramStart"/>
+      <w:r>
+        <w:rPr>
+          <w:rFonts w:ascii="Calibri" w:hAnsi="Calibri" w:cs="Calibri"/>
+          <w:szCs w:val="21"/>
+        </w:rPr>
+        <w:t>圈内酒店</w:t>
+      </w:r>
+      <w:proofErr w:type="gramEnd"/>
+      <w:r>
+        <w:rPr>
+          <w:rFonts w:ascii="Calibri" w:hAnsi="Calibri" w:cs="Calibri"/>
+          <w:szCs w:val="21"/>
+        </w:rPr>
+        <w:t>列表和详细信息</w:t>
       </w:r>
     </w:p>
     <w:p>
@@ -7590,28 +7664,70 @@
           <w:rFonts w:ascii="Calibri" w:hAnsi="Calibri" w:cs="Calibri"/>
           <w:szCs w:val="21"/>
         </w:rPr>
-        <w:t>CON4</w:t>
-      </w:r>
-      <w:r>
-        <w:rPr>
-          <w:rFonts w:ascii="Calibri" w:hAnsi="Calibri" w:cs="Calibri"/>
-          <w:szCs w:val="21"/>
-        </w:rPr>
-        <w:t>：服务端要求能够支持最多</w:t>
-      </w:r>
-      <w:r>
-        <w:rPr>
-          <w:rFonts w:ascii="Calibri" w:hAnsi="Calibri" w:cs="Calibri"/>
-          <w:szCs w:val="21"/>
-        </w:rPr>
-        <w:t>2000</w:t>
-      </w:r>
-      <w:r>
-        <w:rPr>
-          <w:rFonts w:ascii="Calibri" w:hAnsi="Calibri" w:cs="Calibri"/>
-          <w:szCs w:val="21"/>
-        </w:rPr>
-        <w:t>人同时访问</w:t>
+        <w:t>CON</w:t>
+      </w:r>
+      <w:r>
+        <w:rPr>
+          <w:rFonts w:ascii="Calibri" w:hAnsi="Calibri" w:cs="Calibri"/>
+          <w:szCs w:val="21"/>
+        </w:rPr>
+        <w:t>4</w:t>
+      </w:r>
+      <w:r>
+        <w:rPr>
+          <w:rFonts w:ascii="Calibri" w:hAnsi="Calibri" w:cs="Calibri"/>
+          <w:szCs w:val="21"/>
+        </w:rPr>
+        <w:t>：语言要求</w:t>
+      </w:r>
+      <w:r>
+        <w:rPr>
+          <w:rFonts w:ascii="Calibri" w:hAnsi="Calibri" w:cs="Calibri"/>
+          <w:szCs w:val="21"/>
+        </w:rPr>
+        <w:t>Java</w:t>
+      </w:r>
+      <w:r>
+        <w:rPr>
+          <w:rFonts w:ascii="Calibri" w:hAnsi="Calibri" w:cs="Calibri"/>
+          <w:szCs w:val="21"/>
+        </w:rPr>
+        <w:t>（包括</w:t>
+      </w:r>
+      <w:r>
+        <w:rPr>
+          <w:rFonts w:ascii="Calibri" w:hAnsi="Calibri" w:cs="Calibri"/>
+          <w:szCs w:val="21"/>
+        </w:rPr>
+        <w:t>JavaFX</w:t>
+      </w:r>
+      <w:r>
+        <w:rPr>
+          <w:rFonts w:ascii="Calibri" w:hAnsi="Calibri" w:cs="Calibri"/>
+          <w:szCs w:val="21"/>
+        </w:rPr>
+        <w:t>，</w:t>
+      </w:r>
+      <w:r>
+        <w:rPr>
+          <w:rFonts w:ascii="Calibri" w:hAnsi="Calibri" w:cs="Calibri"/>
+          <w:szCs w:val="21"/>
+        </w:rPr>
+        <w:t>JDBC</w:t>
+      </w:r>
+      <w:r>
+        <w:rPr>
+          <w:rFonts w:ascii="Calibri" w:hAnsi="Calibri" w:cs="Calibri"/>
+          <w:szCs w:val="21"/>
+        </w:rPr>
+        <w:t>），</w:t>
+      </w:r>
+      <w:r>
+        <w:rPr>
+          <w:rFonts w:ascii="Calibri" w:hAnsi="Calibri" w:cs="Calibri"/>
+          <w:szCs w:val="21"/>
+        </w:rPr>
+        <w:t>SQL</w:t>
       </w:r>
     </w:p>
     <w:p>
@@ -7627,64 +7743,74 @@
           <w:rFonts w:ascii="Calibri" w:hAnsi="Calibri" w:cs="Calibri"/>
           <w:szCs w:val="21"/>
         </w:rPr>
-        <w:t>CON5</w:t>
-      </w:r>
-      <w:r>
-        <w:rPr>
-          <w:rFonts w:ascii="Calibri" w:hAnsi="Calibri" w:cs="Calibri"/>
-          <w:szCs w:val="21"/>
-        </w:rPr>
-        <w:t>：语言要求</w:t>
-      </w:r>
-      <w:r>
-        <w:rPr>
-          <w:rFonts w:ascii="Calibri" w:hAnsi="Calibri" w:cs="Calibri"/>
-          <w:szCs w:val="21"/>
-        </w:rPr>
-        <w:t>Java</w:t>
-      </w:r>
-      <w:r>
-        <w:rPr>
-          <w:rFonts w:ascii="Calibri" w:hAnsi="Calibri" w:cs="Calibri"/>
-          <w:szCs w:val="21"/>
-        </w:rPr>
-        <w:t>（包括</w:t>
-      </w:r>
-      <w:r>
-        <w:rPr>
-          <w:rFonts w:ascii="Calibri" w:hAnsi="Calibri" w:cs="Calibri"/>
-          <w:szCs w:val="21"/>
-        </w:rPr>
-        <w:t>JavaFX</w:t>
-      </w:r>
-      <w:r>
-        <w:rPr>
-          <w:rFonts w:ascii="Calibri" w:hAnsi="Calibri" w:cs="Calibri"/>
-          <w:szCs w:val="21"/>
-        </w:rPr>
-        <w:t>，</w:t>
-      </w:r>
-      <w:r>
-        <w:rPr>
-          <w:rFonts w:ascii="Calibri" w:hAnsi="Calibri" w:cs="Calibri"/>
-          <w:szCs w:val="21"/>
-        </w:rPr>
-        <w:t>JDBC</w:t>
-      </w:r>
-      <w:r>
-        <w:rPr>
-          <w:rFonts w:ascii="Calibri" w:hAnsi="Calibri" w:cs="Calibri"/>
-          <w:szCs w:val="21"/>
-        </w:rPr>
-        <w:t>），</w:t>
-      </w:r>
-      <w:r>
-        <w:rPr>
-          <w:rFonts w:ascii="Calibri" w:hAnsi="Calibri" w:cs="Calibri"/>
-          <w:szCs w:val="21"/>
-        </w:rPr>
-        <w:t>SQL</w:t>
-      </w:r>
+        <w:t>CON</w:t>
+      </w:r>
+      <w:r>
+        <w:rPr>
+          <w:rFonts w:ascii="Calibri" w:hAnsi="Calibri" w:cs="Calibri"/>
+          <w:szCs w:val="21"/>
+        </w:rPr>
+        <w:t>5</w:t>
+      </w:r>
+      <w:r>
+        <w:rPr>
+          <w:rFonts w:ascii="Calibri" w:hAnsi="Calibri" w:cs="Calibri"/>
+          <w:szCs w:val="21"/>
+        </w:rPr>
+        <w:t>：</w:t>
+      </w:r>
+      <w:r>
+        <w:rPr>
+          <w:rFonts w:ascii="Calibri" w:hAnsi="Calibri" w:cs="Calibri"/>
+          <w:szCs w:val="21"/>
+        </w:rPr>
+        <w:t>网络通信遵循</w:t>
+      </w:r>
+      <w:r>
+        <w:rPr>
+          <w:rFonts w:ascii="Calibri" w:hAnsi="Calibri" w:cs="Calibri"/>
+          <w:szCs w:val="21"/>
+        </w:rPr>
+        <w:t>TCP/IP</w:t>
+      </w:r>
+      <w:r>
+        <w:rPr>
+          <w:rFonts w:ascii="Calibri" w:hAnsi="Calibri" w:cs="Calibri"/>
+          <w:szCs w:val="21"/>
+        </w:rPr>
+        <w:t>协议</w:t>
+      </w:r>
+    </w:p>
+    <w:p>
+      <w:pPr>
+        <w:ind w:firstLine="720"/>
+        <w:rPr>
+          <w:rFonts w:ascii="Calibri" w:hAnsi="Calibri" w:cs="Calibri" w:hint="default"/>
+          <w:szCs w:val="21"/>
+        </w:rPr>
+      </w:pPr>
+    </w:p>
+    <w:p>
+      <w:pPr>
+        <w:pStyle w:val="2"/>
+        <w:rPr>
+          <w:rFonts w:hint="default"/>
+        </w:rPr>
+      </w:pPr>
+      <w:bookmarkStart w:id="14" w:name="_Toc463086951"/>
+      <w:r>
+        <w:rPr>
+          <w:rFonts w:hint="default"/>
+        </w:rPr>
+        <w:t>2.5</w:t>
+      </w:r>
+      <w:r>
+        <w:rPr>
+          <w:rFonts w:hint="default"/>
+        </w:rPr>
+        <w:t>假设和依赖</w:t>
+      </w:r>
+      <w:bookmarkEnd w:id="14"/>
     </w:p>
     <w:p>
       <w:pPr>
@@ -7699,67 +7825,59 @@
           <w:rFonts w:ascii="Calibri" w:hAnsi="Calibri" w:cs="Calibri"/>
           <w:szCs w:val="21"/>
         </w:rPr>
-        <w:t>CON6</w:t>
-      </w:r>
-      <w:r>
-        <w:rPr>
-          <w:rFonts w:ascii="Calibri" w:hAnsi="Calibri" w:cs="Calibri"/>
-          <w:szCs w:val="21"/>
-        </w:rPr>
-        <w:t>：</w:t>
-      </w:r>
-      <w:r>
-        <w:rPr>
-          <w:rFonts w:ascii="Calibri" w:hAnsi="Calibri" w:cs="Calibri"/>
-          <w:szCs w:val="21"/>
-        </w:rPr>
-        <w:t>网络通信遵循</w:t>
-      </w:r>
-      <w:r>
-        <w:rPr>
-          <w:rFonts w:ascii="Calibri" w:hAnsi="Calibri" w:cs="Calibri"/>
-          <w:szCs w:val="21"/>
-        </w:rPr>
-        <w:t>TCP/IP</w:t>
-      </w:r>
-      <w:r>
-        <w:rPr>
-          <w:rFonts w:ascii="Calibri" w:hAnsi="Calibri" w:cs="Calibri"/>
-          <w:szCs w:val="21"/>
-        </w:rPr>
-        <w:t>协议</w:t>
-      </w:r>
-    </w:p>
-    <w:p>
-      <w:pPr>
-        <w:ind w:firstLine="720"/>
+        <w:t>AE1</w:t>
+      </w:r>
+      <w:r>
+        <w:rPr>
+          <w:rFonts w:ascii="Calibri" w:hAnsi="Calibri" w:cs="Calibri"/>
+          <w:szCs w:val="21"/>
+        </w:rPr>
+        <w:t>：用户都是中国人，手机号都为</w:t>
+      </w:r>
+      <w:r>
+        <w:rPr>
+          <w:rFonts w:ascii="Calibri" w:hAnsi="Calibri" w:cs="Calibri"/>
+          <w:szCs w:val="21"/>
+        </w:rPr>
+        <w:t>11</w:t>
+      </w:r>
+      <w:r>
+        <w:rPr>
+          <w:rFonts w:ascii="Calibri" w:hAnsi="Calibri" w:cs="Calibri"/>
+          <w:szCs w:val="21"/>
+        </w:rPr>
+        <w:t>位</w:t>
+      </w:r>
+    </w:p>
+    <w:p>
+      <w:pPr>
+        <w:ind w:firstLineChars="300" w:firstLine="630"/>
         <w:rPr>
           <w:rFonts w:ascii="Calibri" w:hAnsi="Calibri" w:cs="Calibri" w:hint="default"/>
           <w:szCs w:val="21"/>
         </w:rPr>
       </w:pPr>
-    </w:p>
-    <w:p>
-      <w:pPr>
-        <w:pStyle w:val="2"/>
-        <w:rPr>
-          <w:rFonts w:hint="default"/>
-        </w:rPr>
-      </w:pPr>
-      <w:bookmarkStart w:id="14" w:name="_Toc463086951"/>
-      <w:r>
-        <w:rPr>
-          <w:rFonts w:hint="default"/>
-        </w:rPr>
-        <w:t>2.5</w:t>
-      </w:r>
-      <w:r>
-        <w:rPr>
-          <w:rFonts w:hint="default"/>
-        </w:rPr>
-        <w:t>假设和依赖</w:t>
-      </w:r>
-      <w:bookmarkEnd w:id="14"/>
+      <w:r>
+        <w:rPr>
+          <w:rFonts w:ascii="Calibri" w:hAnsi="Calibri" w:cs="Calibri"/>
+          <w:szCs w:val="21"/>
+        </w:rPr>
+        <w:t>AE2</w:t>
+      </w:r>
+      <w:r>
+        <w:rPr>
+          <w:rFonts w:ascii="Calibri" w:hAnsi="Calibri" w:cs="Calibri"/>
+          <w:szCs w:val="21"/>
+        </w:rPr>
+        <w:t>：目标机器上没有</w:t>
+      </w:r>
+      <w:r>
+        <w:rPr>
+          <w:rFonts w:ascii="Calibri" w:hAnsi="Calibri" w:cs="Calibri"/>
+          <w:szCs w:val="21"/>
+        </w:rPr>
+        <w:t>JRE</w:t>
+      </w:r>
     </w:p>
     <w:p>
       <w:pPr>
@@ -7774,28 +7892,14 @@
           <w:rFonts w:ascii="Calibri" w:hAnsi="Calibri" w:cs="Calibri"/>
           <w:szCs w:val="21"/>
         </w:rPr>
-        <w:t>AE1</w:t>
-      </w:r>
-      <w:r>
-        <w:rPr>
-          <w:rFonts w:ascii="Calibri" w:hAnsi="Calibri" w:cs="Calibri"/>
-          <w:szCs w:val="21"/>
-        </w:rPr>
-        <w:t>：用户都是中国人，手机号都为</w:t>
-      </w:r>
-      <w:r>
-        <w:rPr>
-          <w:rFonts w:ascii="Calibri" w:hAnsi="Calibri" w:cs="Calibri"/>
-          <w:szCs w:val="21"/>
-        </w:rPr>
-        <w:t>11</w:t>
-      </w:r>
-      <w:r>
-        <w:rPr>
-          <w:rFonts w:ascii="Calibri" w:hAnsi="Calibri" w:cs="Calibri"/>
-          <w:szCs w:val="21"/>
-        </w:rPr>
-        <w:t>位</w:t>
+        <w:t>AE3</w:t>
+      </w:r>
+      <w:r>
+        <w:rPr>
+          <w:rFonts w:ascii="Calibri" w:hAnsi="Calibri" w:cs="Calibri"/>
+          <w:szCs w:val="21"/>
+        </w:rPr>
+        <w:t>：产品不涉及线上金融交易；</w:t>
       </w:r>
     </w:p>
     <w:p>
@@ -7811,21 +7915,28 @@
           <w:rFonts w:ascii="Calibri" w:hAnsi="Calibri" w:cs="Calibri"/>
           <w:szCs w:val="21"/>
         </w:rPr>
-        <w:t>AE2</w:t>
-      </w:r>
-      <w:r>
-        <w:rPr>
-          <w:rFonts w:ascii="Calibri" w:hAnsi="Calibri" w:cs="Calibri"/>
-          <w:szCs w:val="21"/>
-        </w:rPr>
-        <w:t>：目标机器上没有</w:t>
-      </w:r>
-      <w:r>
-        <w:rPr>
-          <w:rFonts w:ascii="Calibri" w:hAnsi="Calibri" w:cs="Calibri"/>
-          <w:szCs w:val="21"/>
-        </w:rPr>
-        <w:t>JRE</w:t>
+        <w:t>AE4</w:t>
+      </w:r>
+      <w:r>
+        <w:rPr>
+          <w:rFonts w:ascii="Calibri" w:hAnsi="Calibri" w:cs="Calibri"/>
+          <w:szCs w:val="21"/>
+        </w:rPr>
+        <w:t>：产品传输的所有数据都能成功传输，不存在</w:t>
+      </w:r>
+      <w:r>
+        <w:rPr>
+          <w:rFonts w:ascii="Calibri" w:hAnsi="Calibri" w:cs="Calibri"/>
+          <w:szCs w:val="21"/>
+        </w:rPr>
+        <w:t>网络</w:t>
+      </w:r>
+      <w:r>
+        <w:rPr>
+          <w:rFonts w:ascii="Calibri" w:hAnsi="Calibri" w:cs="Calibri"/>
+          <w:szCs w:val="21"/>
+        </w:rPr>
+        <w:t>故障；</w:t>
       </w:r>
     </w:p>
     <w:p>
@@ -7841,14 +7952,14 @@
           <w:rFonts w:ascii="Calibri" w:hAnsi="Calibri" w:cs="Calibri"/>
           <w:szCs w:val="21"/>
         </w:rPr>
-        <w:t>AE3</w:t>
-      </w:r>
-      <w:r>
-        <w:rPr>
-          <w:rFonts w:ascii="Calibri" w:hAnsi="Calibri" w:cs="Calibri"/>
-          <w:szCs w:val="21"/>
-        </w:rPr>
-        <w:t>：产品不涉及线上金融交易；</w:t>
+        <w:t>AE5</w:t>
+      </w:r>
+      <w:r>
+        <w:rPr>
+          <w:rFonts w:ascii="Calibri" w:hAnsi="Calibri" w:cs="Calibri"/>
+          <w:szCs w:val="21"/>
+        </w:rPr>
+        <w:t>：数据库不会崩溃；</w:t>
       </w:r>
     </w:p>
     <w:p>
@@ -7864,66 +7975,6 @@
           <w:rFonts w:ascii="Calibri" w:hAnsi="Calibri" w:cs="Calibri"/>
           <w:szCs w:val="21"/>
         </w:rPr>
-        <w:t>AE4</w:t>
-      </w:r>
-      <w:r>
-        <w:rPr>
-          <w:rFonts w:ascii="Calibri" w:hAnsi="Calibri" w:cs="Calibri"/>
-          <w:szCs w:val="21"/>
-        </w:rPr>
-        <w:t>：产品传输的所有数据都能成功传输，不存在</w:t>
-      </w:r>
-      <w:r>
-        <w:rPr>
-          <w:rFonts w:ascii="Calibri" w:hAnsi="Calibri" w:cs="Calibri"/>
-          <w:szCs w:val="21"/>
-        </w:rPr>
-        <w:t>网络</w:t>
-      </w:r>
-      <w:r>
-        <w:rPr>
-          <w:rFonts w:ascii="Calibri" w:hAnsi="Calibri" w:cs="Calibri"/>
-          <w:szCs w:val="21"/>
-        </w:rPr>
-        <w:t>故障；</w:t>
-      </w:r>
-    </w:p>
-    <w:p>
-      <w:pPr>
-        <w:ind w:firstLineChars="300" w:firstLine="630"/>
-        <w:rPr>
-          <w:rFonts w:ascii="Calibri" w:hAnsi="Calibri" w:cs="Calibri" w:hint="default"/>
-          <w:szCs w:val="21"/>
-        </w:rPr>
-      </w:pPr>
-      <w:r>
-        <w:rPr>
-          <w:rFonts w:ascii="Calibri" w:hAnsi="Calibri" w:cs="Calibri"/>
-          <w:szCs w:val="21"/>
-        </w:rPr>
-        <w:t>AE5</w:t>
-      </w:r>
-      <w:r>
-        <w:rPr>
-          <w:rFonts w:ascii="Calibri" w:hAnsi="Calibri" w:cs="Calibri"/>
-          <w:szCs w:val="21"/>
-        </w:rPr>
-        <w:t>：数据库不会崩溃；</w:t>
-      </w:r>
-    </w:p>
-    <w:p>
-      <w:pPr>
-        <w:ind w:firstLineChars="300" w:firstLine="630"/>
-        <w:rPr>
-          <w:rFonts w:ascii="Calibri" w:hAnsi="Calibri" w:cs="Calibri" w:hint="default"/>
-          <w:szCs w:val="21"/>
-        </w:rPr>
-      </w:pPr>
-      <w:r>
-        <w:rPr>
-          <w:rFonts w:ascii="Calibri" w:hAnsi="Calibri" w:cs="Calibri"/>
-          <w:szCs w:val="21"/>
-        </w:rPr>
         <w:t>AE6</w:t>
       </w:r>
       <w:r>
@@ -7933,60 +7984,12 @@
         </w:rPr>
         <w:t>：该系统不会受到强力恶意攻击；</w:t>
       </w:r>
-    </w:p>
-    <w:p>
-      <w:pPr>
-        <w:ind w:firstLineChars="300" w:firstLine="630"/>
-        <w:rPr>
-          <w:rFonts w:ascii="Calibri" w:hAnsi="Calibri" w:cs="Calibri" w:hint="default"/>
-          <w:szCs w:val="21"/>
-        </w:rPr>
-      </w:pPr>
-      <w:r>
-        <w:rPr>
-          <w:rFonts w:ascii="Calibri" w:hAnsi="Calibri" w:cs="Calibri"/>
-          <w:szCs w:val="21"/>
-        </w:rPr>
-        <w:t>AE7</w:t>
-      </w:r>
-      <w:r>
-        <w:rPr>
-          <w:rFonts w:ascii="Calibri" w:hAnsi="Calibri" w:cs="Calibri"/>
-          <w:szCs w:val="21"/>
-        </w:rPr>
-        <w:t>：最大同时在线人数不会超过</w:t>
-      </w:r>
-      <w:r>
-        <w:rPr>
-          <w:rFonts w:ascii="Calibri" w:hAnsi="Calibri" w:cs="Calibri"/>
-          <w:szCs w:val="21"/>
-        </w:rPr>
-        <w:t>2000</w:t>
-      </w:r>
-      <w:r>
-        <w:rPr>
-          <w:rFonts w:ascii="Calibri" w:hAnsi="Calibri" w:cs="Calibri"/>
-          <w:szCs w:val="21"/>
-        </w:rPr>
-        <w:t>；</w:t>
-      </w:r>
-    </w:p>
-    <w:p>
-      <w:pPr>
-        <w:widowControl/>
-        <w:jc w:val="left"/>
+      <w:r>
         <w:rPr>
           <w:rFonts w:ascii="Calibri" w:hAnsi="Calibri" w:cs="Calibri" w:hint="default"/>
           <w:sz w:val="24"/>
           <w:szCs w:val="24"/>
         </w:rPr>
-      </w:pPr>
-      <w:r>
-        <w:rPr>
-          <w:rFonts w:ascii="Calibri" w:hAnsi="Calibri" w:cs="Calibri" w:hint="default"/>
-          <w:sz w:val="24"/>
-          <w:szCs w:val="24"/>
-        </w:rPr>
         <w:br w:type="page"/>
       </w:r>
     </w:p>
@@ -8899,7 +8902,15 @@
         <w:t xml:space="preserve">UI11.1 </w:t>
       </w:r>
       <w:r>
-        <w:t>在网站营销人员开始信用充值任务时，系统显示账号输入界面</w:t>
+        <w:t>在网站营销人员开始信用充</w:t>
+      </w:r>
+      <w:proofErr w:type="gramStart"/>
+      <w:r>
+        <w:t>值任务</w:t>
+      </w:r>
+      <w:proofErr w:type="gramEnd"/>
+      <w:r>
+        <w:t>时，系统显示账号输入界面</w:t>
       </w:r>
     </w:p>
     <w:p>
@@ -12871,7 +12882,23 @@
                 <w:rFonts w:ascii="Calibri" w:hAnsi="Calibri" w:cs="Calibri"/>
                 <w:szCs w:val="21"/>
               </w:rPr>
-              <w:t>，并晚于开始时间，否则验证不通过</w:t>
+              <w:t>，</w:t>
+            </w:r>
+            <w:proofErr w:type="gramStart"/>
+            <w:r>
+              <w:rPr>
+                <w:rFonts w:ascii="Calibri" w:hAnsi="Calibri" w:cs="Calibri"/>
+                <w:szCs w:val="21"/>
+              </w:rPr>
+              <w:t>并晚于</w:t>
+            </w:r>
+            <w:proofErr w:type="gramEnd"/>
+            <w:r>
+              <w:rPr>
+                <w:rFonts w:ascii="Calibri" w:hAnsi="Calibri" w:cs="Calibri"/>
+                <w:szCs w:val="21"/>
+              </w:rPr>
+              <w:t>开始时间，否则验证不通过</w:t>
             </w:r>
           </w:p>
           <w:p>
@@ -14231,7 +14258,15 @@
               </w:rPr>
             </w:pPr>
             <w:r>
-              <w:t>系统提示无未执行订单</w:t>
+              <w:t>系统</w:t>
+            </w:r>
+            <w:proofErr w:type="gramStart"/>
+            <w:r>
+              <w:t>提示无未执行</w:t>
+            </w:r>
+            <w:proofErr w:type="gramEnd"/>
+            <w:r>
+              <w:t>订单</w:t>
             </w:r>
           </w:p>
           <w:p>
@@ -15759,7 +15794,15 @@
         <w:t>：</w:t>
       </w:r>
       <w:r>
-        <w:t>系统显示对应城市和商圈酒店信息列表</w:t>
+        <w:t>系统显示对应城市和商</w:t>
+      </w:r>
+      <w:proofErr w:type="gramStart"/>
+      <w:r>
+        <w:t>圈酒店</w:t>
+      </w:r>
+      <w:proofErr w:type="gramEnd"/>
+      <w:r>
+        <w:t>信息列表</w:t>
       </w:r>
       <w:r>
         <w:rPr>
@@ -16018,7 +16061,21 @@
               <w:rPr>
                 <w:rFonts w:asciiTheme="minorHAnsi" w:hAnsiTheme="minorHAnsi" w:cstheme="minorHAnsi" w:hint="default"/>
               </w:rPr>
-              <w:t>系统允许显示商圈和城市</w:t>
+              <w:t>系统允许</w:t>
+            </w:r>
+            <w:proofErr w:type="gramStart"/>
+            <w:r>
+              <w:rPr>
+                <w:rFonts w:asciiTheme="minorHAnsi" w:hAnsiTheme="minorHAnsi" w:cstheme="minorHAnsi" w:hint="default"/>
+              </w:rPr>
+              <w:t>显示商</w:t>
+            </w:r>
+            <w:proofErr w:type="gramEnd"/>
+            <w:r>
+              <w:rPr>
+                <w:rFonts w:asciiTheme="minorHAnsi" w:hAnsiTheme="minorHAnsi" w:cstheme="minorHAnsi" w:hint="default"/>
+              </w:rPr>
+              <w:t>圈和城市</w:t>
             </w:r>
           </w:p>
           <w:p>
@@ -16059,7 +16116,21 @@
               <w:rPr>
                 <w:rFonts w:asciiTheme="minorHAnsi" w:hAnsiTheme="minorHAnsi" w:cstheme="minorHAnsi" w:hint="default"/>
               </w:rPr>
-              <w:t>系统显示商圈</w:t>
+              <w:t>系统</w:t>
+            </w:r>
+            <w:proofErr w:type="gramStart"/>
+            <w:r>
+              <w:rPr>
+                <w:rFonts w:asciiTheme="minorHAnsi" w:hAnsiTheme="minorHAnsi" w:cstheme="minorHAnsi" w:hint="default"/>
+              </w:rPr>
+              <w:t>显示商</w:t>
+            </w:r>
+            <w:proofErr w:type="gramEnd"/>
+            <w:r>
+              <w:rPr>
+                <w:rFonts w:asciiTheme="minorHAnsi" w:hAnsiTheme="minorHAnsi" w:cstheme="minorHAnsi" w:hint="default"/>
+              </w:rPr>
+              <w:t>圈</w:t>
             </w:r>
           </w:p>
           <w:p>
@@ -16371,7 +16442,21 @@
               <w:rPr>
                 <w:rFonts w:asciiTheme="minorHAnsi" w:hAnsiTheme="minorHAnsi" w:cstheme="minorHAnsi" w:hint="default"/>
               </w:rPr>
-              <w:t>系统显示酒店评价总览列表</w:t>
+              <w:t>系统显示酒店评价总</w:t>
+            </w:r>
+            <w:proofErr w:type="gramStart"/>
+            <w:r>
+              <w:rPr>
+                <w:rFonts w:asciiTheme="minorHAnsi" w:hAnsiTheme="minorHAnsi" w:cstheme="minorHAnsi" w:hint="default"/>
+              </w:rPr>
+              <w:t>览</w:t>
+            </w:r>
+            <w:proofErr w:type="gramEnd"/>
+            <w:r>
+              <w:rPr>
+                <w:rFonts w:asciiTheme="minorHAnsi" w:hAnsiTheme="minorHAnsi" w:cstheme="minorHAnsi" w:hint="default"/>
+              </w:rPr>
+              <w:t>列表</w:t>
             </w:r>
           </w:p>
           <w:p>
@@ -16752,7 +16837,21 @@
               <w:rPr>
                 <w:rFonts w:asciiTheme="minorHAnsi" w:hAnsiTheme="minorHAnsi" w:cstheme="minorHAnsi" w:hint="default"/>
               </w:rPr>
-              <w:t>系统显示单个酒店历史订单房型</w:t>
+              <w:t>系统显示单个酒店历史</w:t>
+            </w:r>
+            <w:proofErr w:type="gramStart"/>
+            <w:r>
+              <w:rPr>
+                <w:rFonts w:asciiTheme="minorHAnsi" w:hAnsiTheme="minorHAnsi" w:cstheme="minorHAnsi" w:hint="default"/>
+              </w:rPr>
+              <w:t>订单房</w:t>
+            </w:r>
+            <w:proofErr w:type="gramEnd"/>
+            <w:r>
+              <w:rPr>
+                <w:rFonts w:asciiTheme="minorHAnsi" w:hAnsiTheme="minorHAnsi" w:cstheme="minorHAnsi" w:hint="default"/>
+              </w:rPr>
+              <w:t>型</w:t>
             </w:r>
           </w:p>
           <w:p>
@@ -17828,12 +17927,21 @@
                 <w:szCs w:val="21"/>
               </w:rPr>
             </w:pPr>
+            <w:proofErr w:type="gramStart"/>
             <w:r>
               <w:rPr>
                 <w:rFonts w:ascii="Calibri" w:hAnsi="Calibri" w:cs="Calibri"/>
                 <w:szCs w:val="21"/>
               </w:rPr>
-              <w:t>商圈应为非空字符串，否则验证不通过</w:t>
+              <w:t>商圈应为</w:t>
+            </w:r>
+            <w:proofErr w:type="gramEnd"/>
+            <w:r>
+              <w:rPr>
+                <w:rFonts w:ascii="Calibri" w:hAnsi="Calibri" w:cs="Calibri"/>
+                <w:szCs w:val="21"/>
+              </w:rPr>
+              <w:t>非空字符串，否则验证不通过</w:t>
             </w:r>
           </w:p>
           <w:p>
@@ -18298,7 +18406,7 @@
         <w:t xml:space="preserve">  </w:t>
       </w:r>
       <w:r>
-        <w:t>如果不存在此类订单，系统提示无并显示空列表</w:t>
+        <w:t>如果不存在此类订单，系统显示空列表</w:t>
       </w:r>
     </w:p>
     <w:p>
@@ -18311,7 +18419,21 @@
         <w:tab/>
       </w:r>
       <w:r>
-        <w:t>刺激：酒店工作人员发出浏览某一具体订单的请求</w:t>
+        <w:t>刺激：酒店工作人员发出浏览某一</w:t>
+      </w:r>
+      <w:proofErr w:type="gramStart"/>
+      <w:r>
+        <w:t>具体</w:t>
+      </w:r>
+      <w:r>
+        <w:t>已</w:t>
+      </w:r>
+      <w:proofErr w:type="gramEnd"/>
+      <w:r>
+        <w:t>执行</w:t>
+      </w:r>
+      <w:r>
+        <w:t>订单的请求</w:t>
       </w:r>
     </w:p>
     <w:p>
@@ -18365,7 +18487,7 @@
         <w:t xml:space="preserve">  </w:t>
       </w:r>
       <w:r>
-        <w:t>如果不存在此类订单，系统提示无并显示空列表</w:t>
+        <w:t>如果不存在此类订单，系统显示空列表</w:t>
       </w:r>
     </w:p>
     <w:p>
@@ -18378,7 +18500,21 @@
         <w:tab/>
       </w:r>
       <w:r>
-        <w:t>刺激：酒店工作人员发出浏览某一具体订单的请求</w:t>
+        <w:t>刺激：酒店工作人员发出浏览某一</w:t>
+      </w:r>
+      <w:proofErr w:type="gramStart"/>
+      <w:r>
+        <w:t>具体</w:t>
+      </w:r>
+      <w:r>
+        <w:t>已</w:t>
+      </w:r>
+      <w:proofErr w:type="gramEnd"/>
+      <w:r>
+        <w:t>撤销</w:t>
+      </w:r>
+      <w:r>
+        <w:t>订单的请求</w:t>
       </w:r>
     </w:p>
     <w:p>
@@ -18433,7 +18569,7 @@
         <w:t xml:space="preserve">  </w:t>
       </w:r>
       <w:r>
-        <w:t>如果不存在此类订单，系统提示无并显示空列表</w:t>
+        <w:t>如果不存在此类订单，系统显示空列表</w:t>
       </w:r>
     </w:p>
     <w:p>
@@ -18446,7 +18582,15 @@
         <w:tab/>
       </w:r>
       <w:r>
-        <w:t>刺激：酒店工作人员发出浏览某一具体订单的请求</w:t>
+        <w:t>刺激：酒店工作人员发出浏览某一具体</w:t>
+      </w:r>
+      <w:r>
+        <w:t>异常</w:t>
+      </w:r>
+      <w:bookmarkStart w:id="32" w:name="_GoBack"/>
+      <w:bookmarkEnd w:id="32"/>
+      <w:r>
+        <w:t>订单的请求</w:t>
       </w:r>
     </w:p>
     <w:p>
@@ -18814,7 +18958,15 @@
               </w:rPr>
             </w:pPr>
             <w:r>
-              <w:t>系统显示已执行订单房型</w:t>
+              <w:t>系统显示已执行</w:t>
+            </w:r>
+            <w:proofErr w:type="gramStart"/>
+            <w:r>
+              <w:t>订单房</w:t>
+            </w:r>
+            <w:proofErr w:type="gramEnd"/>
+            <w:r>
+              <w:t>型</w:t>
             </w:r>
           </w:p>
           <w:p>
@@ -18899,7 +19051,15 @@
               </w:rPr>
             </w:pPr>
             <w:r>
-              <w:t>系统显示已执行订单订单号</w:t>
+              <w:t>系统显示已执行</w:t>
+            </w:r>
+            <w:proofErr w:type="gramStart"/>
+            <w:r>
+              <w:t>订单订单</w:t>
+            </w:r>
+            <w:proofErr w:type="gramEnd"/>
+            <w:r>
+              <w:t>号</w:t>
             </w:r>
           </w:p>
           <w:p>
@@ -19206,7 +19366,15 @@
               </w:rPr>
             </w:pPr>
             <w:r>
-              <w:t>系统显示已撤销订单房型</w:t>
+              <w:t>系统显示已撤销</w:t>
+            </w:r>
+            <w:proofErr w:type="gramStart"/>
+            <w:r>
+              <w:t>订单房</w:t>
+            </w:r>
+            <w:proofErr w:type="gramEnd"/>
+            <w:r>
+              <w:t>型</w:t>
             </w:r>
           </w:p>
           <w:p>
@@ -19291,7 +19459,15 @@
               </w:rPr>
             </w:pPr>
             <w:r>
-              <w:t>系统显示已撤销订单订单号</w:t>
+              <w:t>系统显示已撤销</w:t>
+            </w:r>
+            <w:proofErr w:type="gramStart"/>
+            <w:r>
+              <w:t>订单订单</w:t>
+            </w:r>
+            <w:proofErr w:type="gramEnd"/>
+            <w:r>
+              <w:t>号</w:t>
             </w:r>
           </w:p>
           <w:p>
@@ -19578,7 +19754,15 @@
               </w:rPr>
             </w:pPr>
             <w:r>
-              <w:t>系统显示异常订单房型</w:t>
+              <w:t>系统显示异常</w:t>
+            </w:r>
+            <w:proofErr w:type="gramStart"/>
+            <w:r>
+              <w:t>订单房</w:t>
+            </w:r>
+            <w:proofErr w:type="gramEnd"/>
+            <w:r>
+              <w:t>型</w:t>
             </w:r>
           </w:p>
           <w:p>
@@ -19663,7 +19847,15 @@
               </w:rPr>
             </w:pPr>
             <w:r>
-              <w:t>系统显示异常订单订单号</w:t>
+              <w:t>系统显示异常</w:t>
+            </w:r>
+            <w:proofErr w:type="gramStart"/>
+            <w:r>
+              <w:t>订单订单</w:t>
+            </w:r>
+            <w:proofErr w:type="gramEnd"/>
+            <w:r>
+              <w:t>号</w:t>
             </w:r>
           </w:p>
           <w:p>
@@ -19774,7 +19966,7 @@
           <w:rFonts w:hint="default"/>
         </w:rPr>
       </w:pPr>
-      <w:bookmarkStart w:id="32" w:name="_Toc463086967"/>
+      <w:bookmarkStart w:id="33" w:name="_Toc463086967"/>
       <w:r>
         <w:t>3.2.12</w:t>
       </w:r>
@@ -19784,7 +19976,7 @@
       <w:r>
         <w:t>执行订单</w:t>
       </w:r>
-      <w:bookmarkEnd w:id="32"/>
+      <w:bookmarkEnd w:id="33"/>
     </w:p>
     <w:p>
       <w:pPr>
@@ -20865,7 +21057,7 @@
           <w:rFonts w:hint="default"/>
         </w:rPr>
       </w:pPr>
-      <w:bookmarkStart w:id="33" w:name="_Toc463086968"/>
+      <w:bookmarkStart w:id="34" w:name="_Toc463086968"/>
       <w:r>
         <w:t>3.2.</w:t>
       </w:r>
@@ -20878,7 +21070,7 @@
       <w:r>
         <w:t>更新退房信息</w:t>
       </w:r>
-      <w:bookmarkEnd w:id="33"/>
+      <w:bookmarkEnd w:id="34"/>
     </w:p>
     <w:p>
       <w:pPr>
@@ -21642,7 +21834,21 @@
               <w:rPr>
                 <w:szCs w:val="21"/>
               </w:rPr>
-              <w:t>酒店工作人员选择要更新退房信息信息的已执行订单</w:t>
+              <w:t>酒店工作人员选择要更新退房</w:t>
+            </w:r>
+            <w:proofErr w:type="gramStart"/>
+            <w:r>
+              <w:rPr>
+                <w:szCs w:val="21"/>
+              </w:rPr>
+              <w:t>信息信息</w:t>
+            </w:r>
+            <w:proofErr w:type="gramEnd"/>
+            <w:r>
+              <w:rPr>
+                <w:szCs w:val="21"/>
+              </w:rPr>
+              <w:t>的已执行订单</w:t>
             </w:r>
           </w:p>
           <w:p>
@@ -21879,7 +22085,7 @@
           <w:rFonts w:hint="default"/>
         </w:rPr>
       </w:pPr>
-      <w:bookmarkStart w:id="34" w:name="_Toc463086969"/>
+      <w:bookmarkStart w:id="35" w:name="_Toc463086969"/>
       <w:r>
         <w:t>3.2.14</w:t>
       </w:r>
@@ -21889,7 +22095,7 @@
       <w:r>
         <w:t>制定酒店促销策略</w:t>
       </w:r>
-      <w:bookmarkEnd w:id="34"/>
+      <w:bookmarkEnd w:id="35"/>
     </w:p>
     <w:p>
       <w:pPr>
@@ -23085,7 +23291,7 @@
           <w:rFonts w:hint="default"/>
         </w:rPr>
       </w:pPr>
-      <w:bookmarkStart w:id="35" w:name="_Toc463086970"/>
+      <w:bookmarkStart w:id="36" w:name="_Toc463086970"/>
       <w:bookmarkEnd w:id="31"/>
       <w:r>
         <w:t xml:space="preserve">3.2.15 </w:t>
@@ -23093,7 +23299,7 @@
       <w:r>
         <w:t>用户管理</w:t>
       </w:r>
-      <w:bookmarkEnd w:id="35"/>
+      <w:bookmarkEnd w:id="36"/>
     </w:p>
     <w:p>
       <w:pPr>
@@ -24197,8 +24403,8 @@
           <w:rFonts w:hint="default"/>
         </w:rPr>
       </w:pPr>
-      <w:bookmarkStart w:id="36" w:name="_Toc463086971"/>
-      <w:bookmarkStart w:id="37" w:name="_Toc432086037"/>
+      <w:bookmarkStart w:id="37" w:name="_Toc463086971"/>
+      <w:bookmarkStart w:id="38" w:name="_Toc432086037"/>
       <w:r>
         <w:t>3.2.16</w:t>
       </w:r>
@@ -24208,7 +24414,7 @@
       <w:r>
         <w:t>新增酒店</w:t>
       </w:r>
-      <w:bookmarkEnd w:id="36"/>
+      <w:bookmarkEnd w:id="37"/>
     </w:p>
     <w:p>
       <w:pPr>
@@ -24381,7 +24587,35 @@
         <w:rPr>
           <w:szCs w:val="21"/>
         </w:rPr>
-        <w:t>响应：若酒店名称未重复，则显示完善信酒店工作人员息界面</w:t>
+        <w:t>响应：若酒店名称未重复，则显示</w:t>
+      </w:r>
+      <w:proofErr w:type="gramStart"/>
+      <w:r>
+        <w:rPr>
+          <w:szCs w:val="21"/>
+        </w:rPr>
+        <w:t>完善信</w:t>
+      </w:r>
+      <w:proofErr w:type="gramEnd"/>
+      <w:r>
+        <w:rPr>
+          <w:szCs w:val="21"/>
+        </w:rPr>
+        <w:t>酒店工作人员</w:t>
+      </w:r>
+      <w:proofErr w:type="gramStart"/>
+      <w:r>
+        <w:rPr>
+          <w:szCs w:val="21"/>
+        </w:rPr>
+        <w:t>息</w:t>
+      </w:r>
+      <w:proofErr w:type="gramEnd"/>
+      <w:r>
+        <w:rPr>
+          <w:szCs w:val="21"/>
+        </w:rPr>
+        <w:t>界面</w:t>
       </w:r>
     </w:p>
     <w:p>
@@ -24855,22 +25089,22 @@
           <w:rFonts w:hint="default"/>
         </w:rPr>
       </w:pPr>
-      <w:bookmarkStart w:id="38" w:name="_Toc463086972"/>
+      <w:bookmarkStart w:id="39" w:name="_Toc463086972"/>
       <w:r>
         <w:t>3.2.1</w:t>
       </w:r>
       <w:r>
         <w:t>7</w:t>
       </w:r>
-      <w:bookmarkStart w:id="39" w:name="_Toc432086040"/>
-      <w:bookmarkEnd w:id="37"/>
+      <w:bookmarkStart w:id="40" w:name="_Toc432086040"/>
+      <w:bookmarkEnd w:id="38"/>
       <w:r>
         <w:t xml:space="preserve"> </w:t>
       </w:r>
       <w:r>
         <w:t>撤销异常订单</w:t>
       </w:r>
-      <w:bookmarkEnd w:id="38"/>
+      <w:bookmarkEnd w:id="39"/>
     </w:p>
     <w:p>
       <w:pPr>
@@ -25639,8 +25873,16 @@
               <w:rPr>
                 <w:rFonts w:asciiTheme="minorHAnsi" w:hAnsiTheme="minorHAnsi" w:cstheme="minorHAnsi" w:hint="default"/>
               </w:rPr>
-              <w:t>）且请求撤销订单时，系统提示信用恢复值非法</w:t>
-            </w:r>
+              <w:t>）且请求撤销订单时，系统提示信用恢复</w:t>
+            </w:r>
+            <w:proofErr w:type="gramStart"/>
+            <w:r>
+              <w:rPr>
+                <w:rFonts w:asciiTheme="minorHAnsi" w:hAnsiTheme="minorHAnsi" w:cstheme="minorHAnsi" w:hint="default"/>
+              </w:rPr>
+              <w:t>值非法</w:t>
+            </w:r>
+            <w:proofErr w:type="gramEnd"/>
           </w:p>
         </w:tc>
       </w:tr>
@@ -25914,14 +26156,14 @@
           <w:rFonts w:hint="default"/>
         </w:rPr>
       </w:pPr>
-      <w:bookmarkStart w:id="40" w:name="_Toc463086973"/>
+      <w:bookmarkStart w:id="41" w:name="_Toc463086973"/>
       <w:r>
         <w:t xml:space="preserve">3.2.18 </w:t>
       </w:r>
       <w:r>
         <w:t>信用充值</w:t>
       </w:r>
-      <w:bookmarkEnd w:id="40"/>
+      <w:bookmarkEnd w:id="41"/>
     </w:p>
     <w:p>
       <w:pPr>
@@ -26187,7 +26429,21 @@
               <w:rPr>
                 <w:rFonts w:asciiTheme="minorHAnsi" w:hAnsiTheme="minorHAnsi" w:cstheme="minorHAnsi" w:hint="default"/>
               </w:rPr>
-              <w:t>在网站营销人员取消信用充值任务时，系统关闭信用充值任务，返回上一界面</w:t>
+              <w:t>在网站营销人员取消信用充</w:t>
+            </w:r>
+            <w:proofErr w:type="gramStart"/>
+            <w:r>
+              <w:rPr>
+                <w:rFonts w:asciiTheme="minorHAnsi" w:hAnsiTheme="minorHAnsi" w:cstheme="minorHAnsi" w:hint="default"/>
+              </w:rPr>
+              <w:t>值任务</w:t>
+            </w:r>
+            <w:proofErr w:type="gramEnd"/>
+            <w:r>
+              <w:rPr>
+                <w:rFonts w:asciiTheme="minorHAnsi" w:hAnsiTheme="minorHAnsi" w:cstheme="minorHAnsi" w:hint="default"/>
+              </w:rPr>
+              <w:t>时，系统关闭信用充值任务，返回上一界面</w:t>
             </w:r>
           </w:p>
         </w:tc>
@@ -26271,7 +26527,21 @@
               <w:rPr>
                 <w:rFonts w:asciiTheme="minorHAnsi" w:hAnsiTheme="minorHAnsi" w:cstheme="minorHAnsi" w:hint="default"/>
               </w:rPr>
-              <w:t>在信用充值任务开始时，系统应该允许网站营销人员输入客户账号</w:t>
+              <w:t>在信用充</w:t>
+            </w:r>
+            <w:proofErr w:type="gramStart"/>
+            <w:r>
+              <w:rPr>
+                <w:rFonts w:asciiTheme="minorHAnsi" w:hAnsiTheme="minorHAnsi" w:cstheme="minorHAnsi" w:hint="default"/>
+              </w:rPr>
+              <w:t>值任务</w:t>
+            </w:r>
+            <w:proofErr w:type="gramEnd"/>
+            <w:r>
+              <w:rPr>
+                <w:rFonts w:asciiTheme="minorHAnsi" w:hAnsiTheme="minorHAnsi" w:cstheme="minorHAnsi" w:hint="default"/>
+              </w:rPr>
+              <w:t>开始时，系统应该允许网站营销人员输入客户账号</w:t>
             </w:r>
           </w:p>
           <w:p>
@@ -26525,7 +26795,7 @@
           <w:sz w:val="24"/>
         </w:rPr>
       </w:pPr>
-      <w:bookmarkStart w:id="41" w:name="_Toc463086974"/>
+      <w:bookmarkStart w:id="42" w:name="_Toc463086974"/>
       <w:r>
         <w:t>3.2.19</w:t>
       </w:r>
@@ -26535,7 +26805,7 @@
       <w:r>
         <w:t>制定网站促销策略</w:t>
       </w:r>
-      <w:bookmarkEnd w:id="41"/>
+      <w:bookmarkEnd w:id="42"/>
     </w:p>
     <w:p>
       <w:pPr>
@@ -28210,7 +28480,7 @@
         </w:rPr>
       </w:pPr>
     </w:p>
-    <w:bookmarkEnd w:id="39"/>
+    <w:bookmarkEnd w:id="40"/>
     <w:p>
       <w:pPr>
         <w:rPr>
@@ -28225,7 +28495,7 @@
           <w:rFonts w:ascii="Times New Roman" w:eastAsia="宋体" w:hAnsi="Times New Roman" w:cs="Times New Roman" w:hint="default"/>
         </w:rPr>
       </w:pPr>
-      <w:bookmarkStart w:id="42" w:name="_Toc463086975"/>
+      <w:bookmarkStart w:id="43" w:name="_Toc463086975"/>
       <w:r>
         <w:rPr>
           <w:rFonts w:ascii="Times New Roman" w:eastAsia="宋体" w:hAnsi="Times New Roman" w:cs="Times New Roman"/>
@@ -28238,7 +28508,7 @@
         </w:rPr>
         <w:t>非功能需求</w:t>
       </w:r>
-      <w:bookmarkEnd w:id="42"/>
+      <w:bookmarkEnd w:id="43"/>
     </w:p>
     <w:p>
       <w:pPr>
@@ -28250,7 +28520,7 @@
           <w:szCs w:val="30"/>
         </w:rPr>
       </w:pPr>
-      <w:bookmarkStart w:id="43" w:name="_Toc463086976"/>
+      <w:bookmarkStart w:id="44" w:name="_Toc463086976"/>
       <w:r>
         <w:rPr>
           <w:sz w:val="30"/>
@@ -28265,7 +28535,7 @@
         </w:rPr>
         <w:t>安全性</w:t>
       </w:r>
-      <w:bookmarkEnd w:id="43"/>
+      <w:bookmarkEnd w:id="44"/>
     </w:p>
     <w:p>
       <w:pPr>
@@ -28500,14 +28770,14 @@
           <w:rFonts w:hint="default"/>
         </w:rPr>
       </w:pPr>
-      <w:bookmarkStart w:id="44" w:name="_Toc463086977"/>
+      <w:bookmarkStart w:id="45" w:name="_Toc463086977"/>
       <w:r>
         <w:t>3.3.1.1</w:t>
       </w:r>
       <w:r>
         <w:t>用户登录和验证</w:t>
       </w:r>
-      <w:bookmarkEnd w:id="44"/>
+      <w:bookmarkEnd w:id="45"/>
     </w:p>
     <w:p>
       <w:pPr>
@@ -29823,8 +30093,13 @@
               </w:rPr>
             </w:pPr>
             <w:r>
-              <w:t>系统应该允许网站营销人员执行信用充值任务</w:t>
-            </w:r>
+              <w:t>系统应该允许网站营销人员执行信用充</w:t>
+            </w:r>
+            <w:proofErr w:type="gramStart"/>
+            <w:r>
+              <w:t>值任务</w:t>
+            </w:r>
+            <w:proofErr w:type="gramEnd"/>
           </w:p>
         </w:tc>
       </w:tr>
@@ -29953,7 +30228,7 @@
           <w:rFonts w:hint="default"/>
         </w:rPr>
       </w:pPr>
-      <w:bookmarkStart w:id="45" w:name="_Toc463086978"/>
+      <w:bookmarkStart w:id="46" w:name="_Toc463086978"/>
       <w:r>
         <w:rPr>
           <w:rFonts w:hint="default"/>
@@ -29967,7 +30242,7 @@
         </w:rPr>
         <w:t>可维护性</w:t>
       </w:r>
-      <w:bookmarkEnd w:id="45"/>
+      <w:bookmarkEnd w:id="46"/>
     </w:p>
     <w:p>
       <w:pPr>
@@ -30107,7 +30382,7 @@
           <w:rFonts w:asciiTheme="minorEastAsia" w:hAnsiTheme="minorEastAsia" w:cs="Calibri" w:hint="default"/>
         </w:rPr>
       </w:pPr>
-      <w:bookmarkStart w:id="46" w:name="_Toc463086979"/>
+      <w:bookmarkStart w:id="47" w:name="_Toc463086979"/>
       <w:r>
         <w:rPr>
           <w:rFonts w:hint="default"/>
@@ -30122,7 +30397,7 @@
         </w:rPr>
         <w:t>易用性</w:t>
       </w:r>
-      <w:bookmarkEnd w:id="46"/>
+      <w:bookmarkEnd w:id="47"/>
     </w:p>
     <w:p>
       <w:pPr>
@@ -30243,7 +30518,7 @@
           <w:rFonts w:ascii="Calibri" w:hAnsi="Calibri" w:cs="Calibri" w:hint="default"/>
         </w:rPr>
       </w:pPr>
-      <w:bookmarkStart w:id="47" w:name="_Toc463086980"/>
+      <w:bookmarkStart w:id="48" w:name="_Toc463086980"/>
       <w:r>
         <w:rPr>
           <w:rFonts w:hint="default"/>
@@ -30259,7 +30534,7 @@
         </w:rPr>
         <w:t>业务规则</w:t>
       </w:r>
-      <w:bookmarkEnd w:id="47"/>
+      <w:bookmarkEnd w:id="48"/>
     </w:p>
     <w:p>
       <w:pPr>
@@ -30715,12 +30990,21 @@
         </w:rPr>
         <w:tab/>
       </w:r>
-      <w:r>
-        <w:rPr>
-          <w:rFonts w:ascii="Calibri" w:hAnsi="Calibri" w:cs="Calibri"/>
-          <w:szCs w:val="21"/>
-        </w:rPr>
-        <w:t>终价格一半或全部的信用值</w:t>
+      <w:proofErr w:type="gramStart"/>
+      <w:r>
+        <w:rPr>
+          <w:rFonts w:ascii="Calibri" w:hAnsi="Calibri" w:cs="Calibri"/>
+          <w:szCs w:val="21"/>
+        </w:rPr>
+        <w:t>终价格</w:t>
+      </w:r>
+      <w:proofErr w:type="gramEnd"/>
+      <w:r>
+        <w:rPr>
+          <w:rFonts w:ascii="Calibri" w:hAnsi="Calibri" w:cs="Calibri"/>
+          <w:szCs w:val="21"/>
+        </w:rPr>
+        <w:t>一半或全部的信用值</w:t>
       </w:r>
     </w:p>
     <w:p>
@@ -30880,8 +31164,17 @@
           <w:rFonts w:ascii="Calibri" w:hAnsi="Calibri" w:cs="Calibri"/>
           <w:szCs w:val="21"/>
         </w:rPr>
-        <w:t>级，负信用值算为</w:t>
-      </w:r>
+        <w:t>级，负</w:t>
+      </w:r>
+      <w:proofErr w:type="gramStart"/>
+      <w:r>
+        <w:rPr>
+          <w:rFonts w:ascii="Calibri" w:hAnsi="Calibri" w:cs="Calibri"/>
+          <w:szCs w:val="21"/>
+        </w:rPr>
+        <w:t>信用值算为</w:t>
+      </w:r>
+      <w:proofErr w:type="gramEnd"/>
       <w:r>
         <w:rPr>
           <w:rFonts w:ascii="Calibri" w:hAnsi="Calibri" w:cs="Calibri"/>
@@ -31245,7 +31538,7 @@
           <w:rFonts w:ascii="Calibri" w:hAnsi="Calibri" w:cs="Calibri" w:hint="default"/>
         </w:rPr>
       </w:pPr>
-      <w:bookmarkStart w:id="48" w:name="_Toc463086981"/>
+      <w:bookmarkStart w:id="49" w:name="_Toc463086981"/>
       <w:r>
         <w:rPr>
           <w:rFonts w:hint="default"/>
@@ -31261,7 +31554,7 @@
         </w:rPr>
         <w:t>约束</w:t>
       </w:r>
-      <w:bookmarkEnd w:id="48"/>
+      <w:bookmarkEnd w:id="49"/>
     </w:p>
     <w:p>
       <w:pPr>
@@ -31357,7 +31650,7 @@
           <w:rFonts w:ascii="Times New Roman" w:eastAsia="宋体" w:hAnsi="Times New Roman" w:cs="Times New Roman" w:hint="default"/>
         </w:rPr>
       </w:pPr>
-      <w:bookmarkStart w:id="49" w:name="_Toc463086982"/>
+      <w:bookmarkStart w:id="50" w:name="_Toc463086982"/>
       <w:r>
         <w:rPr>
           <w:rFonts w:ascii="Times New Roman" w:eastAsia="宋体" w:hAnsi="Times New Roman" w:cs="Times New Roman"/>
@@ -31370,7 +31663,7 @@
         </w:rPr>
         <w:t>数据需求</w:t>
       </w:r>
-      <w:bookmarkEnd w:id="49"/>
+      <w:bookmarkEnd w:id="50"/>
     </w:p>
     <w:p>
       <w:pPr>
@@ -31381,7 +31674,7 @@
           <w:rFonts w:hint="default"/>
         </w:rPr>
       </w:pPr>
-      <w:bookmarkStart w:id="50" w:name="_Toc463086983"/>
+      <w:bookmarkStart w:id="51" w:name="_Toc463086983"/>
       <w:r>
         <w:rPr>
           <w:rFonts w:hint="default"/>
@@ -31394,7 +31687,7 @@
         </w:rPr>
         <w:t>数据定义</w:t>
       </w:r>
-      <w:bookmarkEnd w:id="50"/>
+      <w:bookmarkEnd w:id="51"/>
     </w:p>
     <w:p>
       <w:pPr>
@@ -31438,7 +31731,7 @@
           <w:rFonts w:hint="default"/>
         </w:rPr>
       </w:pPr>
-      <w:bookmarkStart w:id="51" w:name="_Toc463086984"/>
+      <w:bookmarkStart w:id="52" w:name="_Toc463086984"/>
       <w:r>
         <w:rPr>
           <w:rFonts w:hint="default"/>
@@ -31451,7 +31744,7 @@
         </w:rPr>
         <w:t>默认数据</w:t>
       </w:r>
-      <w:bookmarkEnd w:id="51"/>
+      <w:bookmarkEnd w:id="52"/>
     </w:p>
     <w:p>
       <w:pPr>
@@ -31657,8 +31950,6 @@
         </w:rPr>
         <w:t>123456</w:t>
       </w:r>
-      <w:bookmarkStart w:id="52" w:name="_GoBack"/>
-      <w:bookmarkEnd w:id="52"/>
     </w:p>
     <w:p>
       <w:pPr>
@@ -32044,12 +32335,21 @@
         </w:rPr>
         <w:t>）、</w:t>
       </w:r>
-      <w:r>
-        <w:rPr>
-          <w:rFonts w:ascii="Calibri" w:hAnsi="Calibri" w:cs="Calibri"/>
-          <w:szCs w:val="21"/>
-        </w:rPr>
-        <w:t>所属商圈（长度大于</w:t>
+      <w:proofErr w:type="gramStart"/>
+      <w:r>
+        <w:rPr>
+          <w:rFonts w:ascii="Calibri" w:hAnsi="Calibri" w:cs="Calibri"/>
+          <w:szCs w:val="21"/>
+        </w:rPr>
+        <w:t>所属商</w:t>
+      </w:r>
+      <w:proofErr w:type="gramEnd"/>
+      <w:r>
+        <w:rPr>
+          <w:rFonts w:ascii="Calibri" w:hAnsi="Calibri" w:cs="Calibri"/>
+          <w:szCs w:val="21"/>
+        </w:rPr>
+        <w:t>圈（长度大于</w:t>
       </w:r>
       <w:r>
         <w:rPr>
@@ -32390,7 +32690,14 @@
           <w:rFonts w:ascii="Calibri" w:hAnsi="Calibri" w:cs="Calibri"/>
           <w:szCs w:val="21"/>
         </w:rPr>
-        <w:t>：日期的格式必须是：</w:t>
+        <w:t>：日期的格式</w:t>
+      </w:r>
+      <w:r>
+        <w:rPr>
+          <w:rFonts w:ascii="Calibri" w:hAnsi="Calibri" w:cs="Calibri"/>
+          <w:szCs w:val="21"/>
+        </w:rPr>
+        <w:t>是：</w:t>
       </w:r>
       <w:r>
         <w:rPr>
@@ -32398,6 +32705,20 @@
           <w:szCs w:val="21"/>
         </w:rPr>
         <w:t>yyyy-mm-dd</w:t>
+      </w:r>
+      <w:r>
+        <w:rPr>
+          <w:rFonts w:ascii="Calibri" w:hAnsi="Calibri" w:cs="Calibri"/>
+          <w:szCs w:val="21"/>
+        </w:rPr>
+        <w:t>或</w:t>
+      </w:r>
+      <w:r>
+        <w:rPr>
+          <w:rFonts w:ascii="Calibri" w:hAnsi="Calibri" w:cs="Calibri"/>
+          <w:szCs w:val="21"/>
+        </w:rPr>
+        <w:t>yyyy/mm/dd</w:t>
       </w:r>
       <w:r>
         <w:rPr>
@@ -32438,14 +32759,135 @@
           <w:rFonts w:ascii="Calibri" w:hAnsi="Calibri" w:cs="Calibri"/>
           <w:szCs w:val="21"/>
         </w:rPr>
-        <w:t>：具体时间的格式必须是：</w:t>
-      </w:r>
-      <w:r>
-        <w:rPr>
-          <w:rFonts w:ascii="Calibri" w:hAnsi="Calibri" w:cs="Calibri"/>
-          <w:szCs w:val="21"/>
-        </w:rPr>
-        <w:t>yyyymmddhhmmss</w:t>
+        <w:t>：具体时间的格式</w:t>
+      </w:r>
+      <w:r>
+        <w:rPr>
+          <w:rFonts w:ascii="Calibri" w:hAnsi="Calibri" w:cs="Calibri"/>
+          <w:szCs w:val="21"/>
+        </w:rPr>
+        <w:t>是：</w:t>
+      </w:r>
+      <w:r>
+        <w:rPr>
+          <w:rFonts w:ascii="Calibri" w:hAnsi="Calibri" w:cs="Calibri"/>
+          <w:szCs w:val="21"/>
+        </w:rPr>
+        <w:t>yyyy</w:t>
+      </w:r>
+      <w:r>
+        <w:rPr>
+          <w:rFonts w:ascii="Calibri" w:hAnsi="Calibri" w:cs="Calibri" w:hint="default"/>
+          <w:szCs w:val="21"/>
+        </w:rPr>
+        <w:t>/</w:t>
+      </w:r>
+      <w:r>
+        <w:rPr>
+          <w:rFonts w:ascii="Calibri" w:hAnsi="Calibri" w:cs="Calibri"/>
+          <w:szCs w:val="21"/>
+        </w:rPr>
+        <w:t>mm</w:t>
+      </w:r>
+      <w:r>
+        <w:rPr>
+          <w:rFonts w:ascii="Calibri" w:hAnsi="Calibri" w:cs="Calibri" w:hint="default"/>
+          <w:szCs w:val="21"/>
+        </w:rPr>
+        <w:t>/</w:t>
+      </w:r>
+      <w:r>
+        <w:rPr>
+          <w:rFonts w:ascii="Calibri" w:hAnsi="Calibri" w:cs="Calibri"/>
+          <w:szCs w:val="21"/>
+        </w:rPr>
+        <w:t>dd</w:t>
+      </w:r>
+      <w:r>
+        <w:rPr>
+          <w:rFonts w:ascii="Calibri" w:hAnsi="Calibri" w:cs="Calibri" w:hint="default"/>
+          <w:szCs w:val="21"/>
+        </w:rPr>
+        <w:t xml:space="preserve"> </w:t>
+      </w:r>
+      <w:r>
+        <w:rPr>
+          <w:rFonts w:ascii="Calibri" w:hAnsi="Calibri" w:cs="Calibri"/>
+          <w:szCs w:val="21"/>
+        </w:rPr>
+        <w:t>hh</w:t>
+      </w:r>
+      <w:r>
+        <w:rPr>
+          <w:rFonts w:ascii="Calibri" w:hAnsi="Calibri" w:cs="Calibri" w:hint="default"/>
+          <w:szCs w:val="21"/>
+        </w:rPr>
+        <w:t>:</w:t>
+      </w:r>
+      <w:r>
+        <w:rPr>
+          <w:rFonts w:ascii="Calibri" w:hAnsi="Calibri" w:cs="Calibri"/>
+          <w:szCs w:val="21"/>
+        </w:rPr>
+        <w:t>mm</w:t>
+      </w:r>
+      <w:r>
+        <w:rPr>
+          <w:rFonts w:ascii="Calibri" w:hAnsi="Calibri" w:cs="Calibri" w:hint="default"/>
+          <w:szCs w:val="21"/>
+        </w:rPr>
+        <w:t>:</w:t>
+      </w:r>
+      <w:r>
+        <w:rPr>
+          <w:rFonts w:ascii="Calibri" w:hAnsi="Calibri" w:cs="Calibri"/>
+          <w:szCs w:val="21"/>
+        </w:rPr>
+        <w:t>ss</w:t>
+      </w:r>
+      <w:r>
+        <w:rPr>
+          <w:rFonts w:ascii="Calibri" w:hAnsi="Calibri" w:cs="Calibri" w:hint="default"/>
+          <w:szCs w:val="21"/>
+        </w:rPr>
+        <w:t xml:space="preserve"> </w:t>
+      </w:r>
+      <w:r>
+        <w:rPr>
+          <w:rFonts w:ascii="Calibri" w:hAnsi="Calibri" w:cs="Calibri" w:hint="default"/>
+          <w:szCs w:val="21"/>
+        </w:rPr>
+        <w:t>或</w:t>
+      </w:r>
+      <w:r>
+        <w:rPr>
+          <w:rFonts w:ascii="Calibri" w:hAnsi="Calibri" w:cs="Calibri"/>
+          <w:szCs w:val="21"/>
+        </w:rPr>
+        <w:t xml:space="preserve"> yyyy-mm-</w:t>
+      </w:r>
+      <w:r>
+        <w:rPr>
+          <w:rFonts w:ascii="Calibri" w:hAnsi="Calibri" w:cs="Calibri" w:hint="default"/>
+          <w:szCs w:val="21"/>
+        </w:rPr>
+        <w:t>dd hh:</w:t>
+      </w:r>
+      <w:proofErr w:type="gramStart"/>
+      <w:r>
+        <w:rPr>
+          <w:rFonts w:ascii="Calibri" w:hAnsi="Calibri" w:cs="Calibri" w:hint="default"/>
+          <w:szCs w:val="21"/>
+        </w:rPr>
+        <w:t>mm:</w:t>
+      </w:r>
+      <w:proofErr w:type="gramEnd"/>
+      <w:r>
+        <w:rPr>
+          <w:rFonts w:ascii="Calibri" w:hAnsi="Calibri" w:cs="Calibri" w:hint="default"/>
+          <w:szCs w:val="21"/>
+        </w:rPr>
+        <w:t>ss</w:t>
       </w:r>
     </w:p>
     <w:p>
@@ -33419,7 +33861,7 @@
                                     <w:color w:val="8C8C8C" w:themeColor="background1" w:themeShade="8C"/>
                                     <w:lang w:val="zh-CN"/>
                                   </w:rPr>
-                                  <w:t>31</w:t>
+                                  <w:t>28</w:t>
                                 </w:r>
                                 <w:r>
                                   <w:rPr>
@@ -33561,7 +34003,7 @@
                               <w:color w:val="8C8C8C" w:themeColor="background1" w:themeShade="8C"/>
                               <w:lang w:val="zh-CN"/>
                             </w:rPr>
-                            <w:t>31</w:t>
+                            <w:t>28</w:t>
                           </w:r>
                           <w:r>
                             <w:rPr>
@@ -35604,7 +36046,7 @@
 </file>
 
 <file path=customXml/itemProps1.xml><?xml version="1.0" encoding="utf-8"?>
-<ds:datastoreItem xmlns:ds="http://schemas.openxmlformats.org/officeDocument/2006/customXml" ds:itemID="{D2F3DCDE-B29F-462B-8B2D-69DC5F645FB1}">
+<ds:datastoreItem xmlns:ds="http://schemas.openxmlformats.org/officeDocument/2006/customXml" ds:itemID="{4B8D25CF-C94F-4A1D-8D2E-1EC3DE695A61}">
   <ds:schemaRefs>
     <ds:schemaRef ds:uri="http://schemas.openxmlformats.org/officeDocument/2006/bibliography"/>
   </ds:schemaRefs>
